--- a/trunk/documentacion/01 -Documento de tesis.docx
+++ b/trunk/documentacion/01 -Documento de tesis.docx
@@ -339,25 +339,7 @@
               <w:bCs/>
               <w:szCs w:val="24"/>
             </w:rPr>
-            <w:t xml:space="preserve">Tecnologías móviles aplicadas al diagnóstico </w:t>
-          </w:r>
-          <w:proofErr w:type="spellStart"/>
-          <w:r>
-            <w:rPr>
-              <w:b/>
-              <w:bCs/>
-              <w:szCs w:val="24"/>
-            </w:rPr>
-            <w:t>audiométrico</w:t>
-          </w:r>
-          <w:proofErr w:type="spellEnd"/>
-          <w:r>
-            <w:rPr>
-              <w:b/>
-              <w:bCs/>
-              <w:szCs w:val="24"/>
-            </w:rPr>
-            <w:t xml:space="preserve"> de pacientes.</w:t>
+            <w:t>Tecnologías móviles aplicadas al diagnóstico audiométrico de pacientes.</w:t>
           </w:r>
         </w:p>
       </w:sdtContent>
@@ -446,93 +428,40 @@
           <w:lang w:val="es-ES_tradnl" w:eastAsia="es-CR"/>
         </w:rPr>
       </w:pPr>
-      <w:r>
-        <w:fldChar w:fldCharType="begin"/>
-      </w:r>
-      <w:r>
-        <w:instrText xml:space="preserve"> DOCPROPERTY  "Author 1"  \* MERGEFORMAT </w:instrText>
-      </w:r>
-      <w:r>
-        <w:fldChar w:fldCharType="separate"/>
-      </w:r>
+      <w:fldSimple w:instr=" DOCPROPERTY  &quot;Author 1&quot;  \* MERGEFORMAT ">
+        <w:r>
+          <w:rPr>
+            <w:szCs w:val="24"/>
+            <w:lang w:val="es-ES_tradnl" w:eastAsia="es-CR"/>
+          </w:rPr>
+          <w:t>Ing. Roberto Baltodano García</w:t>
+        </w:r>
+      </w:fldSimple>
       <w:r>
         <w:rPr>
           <w:szCs w:val="24"/>
           <w:lang w:val="es-ES_tradnl" w:eastAsia="es-CR"/>
         </w:rPr>
-        <w:t xml:space="preserve">Ing. Roberto </w:t>
-      </w:r>
-      <w:proofErr w:type="spellStart"/>
-      <w:r>
+        <w:t>.</w:t>
+      </w:r>
+    </w:p>
+    <w:p>
+      <w:pPr>
+        <w:jc w:val="center"/>
         <w:rPr>
           <w:szCs w:val="24"/>
           <w:lang w:val="es-ES_tradnl" w:eastAsia="es-CR"/>
         </w:rPr>
-        <w:t>Baltodano</w:t>
-      </w:r>
-      <w:proofErr w:type="spellEnd"/>
-      <w:r>
-        <w:rPr>
-          <w:szCs w:val="24"/>
-          <w:lang w:val="es-ES_tradnl" w:eastAsia="es-CR"/>
-        </w:rPr>
-        <w:t xml:space="preserve"> García</w:t>
-      </w:r>
-      <w:r>
-        <w:rPr>
-          <w:szCs w:val="24"/>
-          <w:lang w:val="es-ES_tradnl" w:eastAsia="es-CR"/>
-        </w:rPr>
-        <w:fldChar w:fldCharType="end"/>
-      </w:r>
-      <w:r>
-        <w:rPr>
-          <w:szCs w:val="24"/>
-          <w:lang w:val="es-ES_tradnl" w:eastAsia="es-CR"/>
-        </w:rPr>
-        <w:t>.</w:t>
-      </w:r>
-    </w:p>
-    <w:p>
-      <w:pPr>
-        <w:jc w:val="center"/>
-        <w:rPr>
-          <w:szCs w:val="24"/>
-          <w:lang w:val="es-ES_tradnl" w:eastAsia="es-CR"/>
-        </w:rPr>
-      </w:pPr>
-      <w:r>
-        <w:fldChar w:fldCharType="begin"/>
-      </w:r>
-      <w:r>
-        <w:instrText xml:space="preserve"> DOCPROPERTY  "Author 2"  \* MERGEFORMAT </w:instrText>
-      </w:r>
-      <w:r>
-        <w:fldChar w:fldCharType="separate"/>
-      </w:r>
-      <w:r>
-        <w:rPr>
-          <w:szCs w:val="24"/>
-          <w:lang w:val="es-ES_tradnl" w:eastAsia="es-CR"/>
-        </w:rPr>
-        <w:t xml:space="preserve">Ing. Daniela Campos </w:t>
-      </w:r>
-      <w:proofErr w:type="spellStart"/>
-      <w:r>
-        <w:rPr>
-          <w:szCs w:val="24"/>
-          <w:lang w:val="es-ES_tradnl" w:eastAsia="es-CR"/>
-        </w:rPr>
-        <w:t>Ulate</w:t>
-      </w:r>
-      <w:proofErr w:type="spellEnd"/>
-      <w:r>
-        <w:rPr>
-          <w:szCs w:val="24"/>
-          <w:lang w:val="es-ES_tradnl" w:eastAsia="es-CR"/>
-        </w:rPr>
-        <w:fldChar w:fldCharType="end"/>
-      </w:r>
+      </w:pPr>
+      <w:fldSimple w:instr=" DOCPROPERTY  &quot;Author 2&quot;  \* MERGEFORMAT ">
+        <w:r>
+          <w:rPr>
+            <w:szCs w:val="24"/>
+            <w:lang w:val="es-ES_tradnl" w:eastAsia="es-CR"/>
+          </w:rPr>
+          <w:t>Ing. Daniela Campos Ulate</w:t>
+        </w:r>
+      </w:fldSimple>
       <w:r>
         <w:rPr>
           <w:szCs w:val="24"/>
@@ -998,102 +927,39 @@
           <w:lang w:val="es-ES"/>
         </w:rPr>
       </w:pPr>
-      <w:r>
-        <w:fldChar w:fldCharType="begin"/>
-      </w:r>
-      <w:r>
-        <w:instrText xml:space="preserve"> DOCPROPERTY  "Author 1"  \* MERGEFORMAT </w:instrText>
-      </w:r>
-      <w:r>
-        <w:fldChar w:fldCharType="separate"/>
-      </w:r>
-      <w:r>
+      <w:fldSimple w:instr=" DOCPROPERTY  &quot;Author 1&quot;  \* MERGEFORMAT ">
+        <w:r>
+          <w:rPr>
+            <w:b/>
+            <w:sz w:val="28"/>
+            <w:szCs w:val="28"/>
+            <w:lang w:val="es-ES"/>
+          </w:rPr>
+          <w:t>Ing. Roberto Baltodano García</w:t>
+        </w:r>
+      </w:fldSimple>
+    </w:p>
+    <w:p>
+      <w:pPr>
+        <w:jc w:val="center"/>
         <w:rPr>
           <w:b/>
           <w:sz w:val="28"/>
           <w:szCs w:val="28"/>
           <w:lang w:val="es-ES"/>
         </w:rPr>
-        <w:t xml:space="preserve">Ing. Roberto </w:t>
-      </w:r>
-      <w:proofErr w:type="spellStart"/>
-      <w:r>
-        <w:rPr>
-          <w:b/>
-          <w:sz w:val="28"/>
-          <w:szCs w:val="28"/>
-          <w:lang w:val="es-ES"/>
-        </w:rPr>
-        <w:t>Baltodano</w:t>
-      </w:r>
-      <w:proofErr w:type="spellEnd"/>
-      <w:r>
-        <w:rPr>
-          <w:b/>
-          <w:sz w:val="28"/>
-          <w:szCs w:val="28"/>
-          <w:lang w:val="es-ES"/>
-        </w:rPr>
-        <w:t xml:space="preserve"> García</w:t>
-      </w:r>
-      <w:r>
-        <w:rPr>
-          <w:b/>
-          <w:sz w:val="28"/>
-          <w:szCs w:val="28"/>
-          <w:lang w:val="es-ES"/>
-        </w:rPr>
-        <w:fldChar w:fldCharType="end"/>
-      </w:r>
-    </w:p>
-    <w:p>
-      <w:pPr>
-        <w:jc w:val="center"/>
-        <w:rPr>
-          <w:b/>
-          <w:sz w:val="28"/>
-          <w:szCs w:val="28"/>
-          <w:lang w:val="es-ES"/>
-        </w:rPr>
-      </w:pPr>
-      <w:r>
-        <w:fldChar w:fldCharType="begin"/>
-      </w:r>
-      <w:r>
-        <w:instrText xml:space="preserve"> DOCPROPERTY  "Author 2"  \* MERGEFORMAT </w:instrText>
-      </w:r>
-      <w:r>
-        <w:fldChar w:fldCharType="separate"/>
-      </w:r>
-      <w:r>
-        <w:rPr>
-          <w:b/>
-          <w:sz w:val="28"/>
-          <w:szCs w:val="28"/>
-          <w:lang w:val="es-ES"/>
-        </w:rPr>
-        <w:t xml:space="preserve">Ing. Daniela Campos </w:t>
-      </w:r>
-      <w:proofErr w:type="spellStart"/>
-      <w:r>
-        <w:rPr>
-          <w:b/>
-          <w:sz w:val="28"/>
-          <w:szCs w:val="28"/>
-          <w:lang w:val="es-ES"/>
-        </w:rPr>
-        <w:t>Ulate</w:t>
-      </w:r>
-      <w:proofErr w:type="spellEnd"/>
-      <w:r>
-        <w:rPr>
-          <w:b/>
-          <w:sz w:val="28"/>
-          <w:szCs w:val="28"/>
-          <w:lang w:val="es-ES"/>
-        </w:rPr>
-        <w:fldChar w:fldCharType="end"/>
-      </w:r>
+      </w:pPr>
+      <w:fldSimple w:instr=" DOCPROPERTY  &quot;Author 2&quot;  \* MERGEFORMAT ">
+        <w:r>
+          <w:rPr>
+            <w:b/>
+            <w:sz w:val="28"/>
+            <w:szCs w:val="28"/>
+            <w:lang w:val="es-ES"/>
+          </w:rPr>
+          <w:t>Ing. Daniela Campos Ulate</w:t>
+        </w:r>
+      </w:fldSimple>
     </w:p>
     <w:p>
       <w:pPr>
@@ -1167,27 +1033,7 @@
               <w:color w:val="000000"/>
               <w:szCs w:val="24"/>
             </w:rPr>
-            <w:t xml:space="preserve">Tecnologías móviles aplicadas al diagnóstico </w:t>
-          </w:r>
-          <w:proofErr w:type="spellStart"/>
-          <w:r>
-            <w:rPr>
-              <w:rStyle w:val="apple-style-span"/>
-              <w:b/>
-              <w:color w:val="000000"/>
-              <w:szCs w:val="24"/>
-            </w:rPr>
-            <w:t>audiométrico</w:t>
-          </w:r>
-          <w:proofErr w:type="spellEnd"/>
-          <w:r>
-            <w:rPr>
-              <w:rStyle w:val="apple-style-span"/>
-              <w:b/>
-              <w:color w:val="000000"/>
-              <w:szCs w:val="24"/>
-            </w:rPr>
-            <w:t xml:space="preserve"> de pacientes.</w:t>
+            <w:t>Tecnologías móviles aplicadas al diagnóstico audiométrico de pacientes.</w:t>
           </w:r>
         </w:p>
       </w:sdtContent>
@@ -1851,7 +1697,6 @@
                 <w:lang w:bidi="ks-Deva"/>
               </w:rPr>
             </w:pPr>
-            <w:proofErr w:type="spellStart"/>
             <w:r>
               <w:rPr>
                 <w:b/>
@@ -1860,18 +1705,7 @@
                 <w:szCs w:val="24"/>
                 <w:lang w:val="es-ES" w:bidi="ks-Deva"/>
               </w:rPr>
-              <w:t>Ph.D</w:t>
-            </w:r>
-            <w:proofErr w:type="spellEnd"/>
-            <w:r>
-              <w:rPr>
-                <w:b/>
-                <w:bCs/>
-                <w:color w:val="000000"/>
-                <w:szCs w:val="24"/>
-                <w:lang w:val="es-ES" w:bidi="ks-Deva"/>
-              </w:rPr>
-              <w:t>. Felipe Ovares Barquero</w:t>
+              <w:t>Ph.D. Felipe Ovares Barquero</w:t>
             </w:r>
           </w:p>
         </w:tc>
@@ -1980,7 +1814,7 @@
       <w:pPr>
         <w:pStyle w:val="t1"/>
       </w:pPr>
-      <w:bookmarkStart w:id="1" w:name="_Toc341301450"/>
+      <w:bookmarkStart w:id="1" w:name="_Toc345168581"/>
       <w:r>
         <w:lastRenderedPageBreak/>
         <w:t>Dedicatoria</w:t>
@@ -2016,7 +1850,7 @@
       <w:pPr>
         <w:pStyle w:val="t1"/>
       </w:pPr>
-      <w:bookmarkStart w:id="2" w:name="_Toc341301451"/>
+      <w:bookmarkStart w:id="2" w:name="_Toc345168582"/>
       <w:r>
         <w:lastRenderedPageBreak/>
         <w:t>R</w:t>
@@ -2088,7 +1922,7 @@
       <w:pPr>
         <w:pStyle w:val="t1"/>
       </w:pPr>
-      <w:bookmarkStart w:id="3" w:name="_Toc341301452"/>
+      <w:bookmarkStart w:id="3" w:name="_Toc345168583"/>
       <w:r>
         <w:lastRenderedPageBreak/>
         <w:t>Resumen ejecutivo</w:t>
@@ -2149,102 +1983,46 @@
           <w:highlight w:val="yellow"/>
         </w:rPr>
         <w:tab/>
-        <w:t xml:space="preserve">Empresas como La clínica </w:t>
-      </w:r>
-      <w:proofErr w:type="spellStart"/>
-      <w:r>
+        <w:t>Empresas como La clínica Audinsa S.A cuya misión es ofrecer un servicio de salud integral, detectando a tiempo los problemas que puedan afectar la audición de las personas y brindando soluciones auditivas de alta tecnología se declaran pioneras al crear la opción de contar con una aplicación innovadora que permita acercarse a sus clientes, incursionar en un nuevo mercado, brindar consejos concretos sobre hábitos saludables sobre el cuidado auditivo mercado, promover sus servicios profesionales y comerciales.</w:t>
+      </w:r>
+    </w:p>
+    <w:p>
+      <w:pPr>
         <w:rPr>
           <w:highlight w:val="yellow"/>
         </w:rPr>
-        <w:t>Audinsa</w:t>
-      </w:r>
-      <w:proofErr w:type="spellEnd"/>
-      <w:r>
+      </w:pPr>
+    </w:p>
+    <w:p>
+      <w:pPr>
+        <w:ind w:firstLine="708"/>
         <w:rPr>
           <w:highlight w:val="yellow"/>
         </w:rPr>
-        <w:t xml:space="preserve"> S.A cuya misión es ofrecer un servicio de salud integral, detectando a tiempo los problemas que puedan afectar la audición de las personas y brindando soluciones auditivas de alta tecnología se declaran pioneras al crear la opción de contar con una aplicación innovadora que permita acercarse a sus clientes, incursionar en un nuevo mercado, brindar consejos concretos sobre hábitos saludables sobre el cuidado auditivo mercado, promover sus servicios profesionales y comerciales.</w:t>
-      </w:r>
-    </w:p>
-    <w:p>
-      <w:pPr>
+      </w:pPr>
+      <w:r>
         <w:rPr>
           <w:highlight w:val="yellow"/>
         </w:rPr>
-      </w:pPr>
-    </w:p>
-    <w:p>
-      <w:pPr>
-        <w:ind w:firstLine="708"/>
+        <w:t xml:space="preserve">Dicha aplicación será realizada para dispositivos móviles, específicamente para aquellos que cuenten con un sistema operativo Android y que de manera gratuita puedan acceder a la realización de un examen que brinde preliminarmente el resultado de la capacidad auditiva, ofreciendo en todo momento la oportunidad de remitir esta información a un profesional de la clínica y la opción de ser contactados. </w:t>
+      </w:r>
+    </w:p>
+    <w:p>
+      <w:pPr>
         <w:rPr>
           <w:highlight w:val="yellow"/>
         </w:rPr>
       </w:pPr>
+    </w:p>
+    <w:p>
+      <w:pPr>
+        <w:ind w:firstLine="709"/>
+      </w:pPr>
       <w:r>
         <w:rPr>
           <w:highlight w:val="yellow"/>
         </w:rPr>
-        <w:t xml:space="preserve">Dicha aplicación será realizada para dispositivos móviles, específicamente para aquellos que cuenten con un sistema operativo </w:t>
-      </w:r>
-      <w:proofErr w:type="spellStart"/>
-      <w:r>
-        <w:rPr>
-          <w:highlight w:val="yellow"/>
-        </w:rPr>
-        <w:t>Android</w:t>
-      </w:r>
-      <w:proofErr w:type="spellEnd"/>
-      <w:r>
-        <w:rPr>
-          <w:highlight w:val="yellow"/>
-        </w:rPr>
-        <w:t xml:space="preserve"> y que de manera gratuita puedan acceder a la realización de un examen que brinde preliminarmente el resultado de la capacidad auditiva, ofreciendo en todo momento la oportunidad de remitir esta información a un profesional de la clínica y la opción de ser contactados. </w:t>
-      </w:r>
-    </w:p>
-    <w:p>
-      <w:pPr>
-        <w:rPr>
-          <w:highlight w:val="yellow"/>
-        </w:rPr>
-      </w:pPr>
-    </w:p>
-    <w:p>
-      <w:pPr>
-        <w:ind w:firstLine="709"/>
-      </w:pPr>
-      <w:r>
-        <w:rPr>
-          <w:highlight w:val="yellow"/>
-        </w:rPr>
-        <w:t xml:space="preserve">Empleando una estructura de capítulos el presente proyecto pretende guiar al lector en el detalle de los principales procesos llevados a cabos para cumplir con </w:t>
-      </w:r>
-      <w:proofErr w:type="gramStart"/>
-      <w:r>
-        <w:rPr>
-          <w:highlight w:val="yellow"/>
-        </w:rPr>
-        <w:t>los objetivos propuesto</w:t>
-      </w:r>
-      <w:proofErr w:type="gramEnd"/>
-      <w:r>
-        <w:rPr>
-          <w:highlight w:val="yellow"/>
-        </w:rPr>
-        <w:t xml:space="preserve"> y así concretar con éxito el desarrollo de la aplicación relacionada al área de la salud audiológica para la Clínica </w:t>
-      </w:r>
-      <w:proofErr w:type="spellStart"/>
-      <w:r>
-        <w:rPr>
-          <w:highlight w:val="yellow"/>
-        </w:rPr>
-        <w:t>Audinsa</w:t>
-      </w:r>
-      <w:proofErr w:type="spellEnd"/>
-      <w:r>
-        <w:rPr>
-          <w:highlight w:val="yellow"/>
-        </w:rPr>
-        <w:t xml:space="preserve"> S.A.</w:t>
+        <w:t>Empleando una estructura de capítulos el presente proyecto pretende guiar al lector en el detalle de los principales procesos llevados a cabos para cumplir con los objetivos propuesto y así concretar con éxito el desarrollo de la aplicación relacionada al área de la salud audiológica para la Clínica Audinsa S.A.</w:t>
       </w:r>
       <w:r>
         <w:t xml:space="preserve"> </w:t>
@@ -2277,7 +2055,7 @@
       <w:pPr>
         <w:pStyle w:val="t1"/>
       </w:pPr>
-      <w:bookmarkStart w:id="4" w:name="_Toc341301453"/>
+      <w:bookmarkStart w:id="4" w:name="_Toc345168584"/>
       <w:r>
         <w:lastRenderedPageBreak/>
         <w:t>Palabras Claves</w:t>
@@ -2356,7 +2134,7 @@
     <w:bookmarkStart w:id="29" w:name="_Toc325312420" w:displacedByCustomXml="next"/>
     <w:bookmarkStart w:id="30" w:name="_Toc326180317" w:displacedByCustomXml="next"/>
     <w:bookmarkStart w:id="31" w:name="_Toc335830474" w:displacedByCustomXml="next"/>
-    <w:bookmarkStart w:id="32" w:name="_Toc341301454" w:displacedByCustomXml="next"/>
+    <w:bookmarkStart w:id="32" w:name="_Toc345168585" w:displacedByCustomXml="next"/>
     <w:sdt>
       <w:sdtPr>
         <w:rPr>
@@ -2458,7 +2236,7 @@
               <w:lang w:eastAsia="es-CR"/>
             </w:rPr>
           </w:pPr>
-          <w:hyperlink w:anchor="_Toc341301450" w:history="1">
+          <w:hyperlink w:anchor="_Toc345168581" w:history="1">
             <w:r>
               <w:rPr>
                 <w:rStyle w:val="Hyperlink"/>
@@ -2502,7 +2280,7 @@
                 <w:noProof/>
                 <w:webHidden/>
               </w:rPr>
-              <w:instrText xml:space="preserve"> PAGEREF _Toc341301450 \h </w:instrText>
+              <w:instrText xml:space="preserve"> PAGEREF _Toc345168581 \h </w:instrText>
             </w:r>
             <w:r>
               <w:rPr>
@@ -2548,7 +2326,7 @@
               <w:lang w:eastAsia="es-CR"/>
             </w:rPr>
           </w:pPr>
-          <w:hyperlink w:anchor="_Toc341301451" w:history="1">
+          <w:hyperlink w:anchor="_Toc345168582" w:history="1">
             <w:r>
               <w:rPr>
                 <w:rStyle w:val="Hyperlink"/>
@@ -2592,7 +2370,7 @@
                 <w:noProof/>
                 <w:webHidden/>
               </w:rPr>
-              <w:instrText xml:space="preserve"> PAGEREF _Toc341301451 \h </w:instrText>
+              <w:instrText xml:space="preserve"> PAGEREF _Toc345168582 \h </w:instrText>
             </w:r>
             <w:r>
               <w:rPr>
@@ -2638,7 +2416,7 @@
               <w:lang w:eastAsia="es-CR"/>
             </w:rPr>
           </w:pPr>
-          <w:hyperlink w:anchor="_Toc341301452" w:history="1">
+          <w:hyperlink w:anchor="_Toc345168583" w:history="1">
             <w:r>
               <w:rPr>
                 <w:rStyle w:val="Hyperlink"/>
@@ -2682,7 +2460,7 @@
                 <w:noProof/>
                 <w:webHidden/>
               </w:rPr>
-              <w:instrText xml:space="preserve"> PAGEREF _Toc341301452 \h </w:instrText>
+              <w:instrText xml:space="preserve"> PAGEREF _Toc345168583 \h </w:instrText>
             </w:r>
             <w:r>
               <w:rPr>
@@ -2728,7 +2506,7 @@
               <w:lang w:eastAsia="es-CR"/>
             </w:rPr>
           </w:pPr>
-          <w:hyperlink w:anchor="_Toc341301453" w:history="1">
+          <w:hyperlink w:anchor="_Toc345168584" w:history="1">
             <w:r>
               <w:rPr>
                 <w:rStyle w:val="Hyperlink"/>
@@ -2772,7 +2550,7 @@
                 <w:noProof/>
                 <w:webHidden/>
               </w:rPr>
-              <w:instrText xml:space="preserve"> PAGEREF _Toc341301453 \h </w:instrText>
+              <w:instrText xml:space="preserve"> PAGEREF _Toc345168584 \h </w:instrText>
             </w:r>
             <w:r>
               <w:rPr>
@@ -2818,7 +2596,7 @@
               <w:lang w:eastAsia="es-CR"/>
             </w:rPr>
           </w:pPr>
-          <w:hyperlink w:anchor="_Toc341301454" w:history="1">
+          <w:hyperlink w:anchor="_Toc345168585" w:history="1">
             <w:r>
               <w:rPr>
                 <w:rStyle w:val="Hyperlink"/>
@@ -2862,7 +2640,7 @@
                 <w:noProof/>
                 <w:webHidden/>
               </w:rPr>
-              <w:instrText xml:space="preserve"> PAGEREF _Toc341301454 \h </w:instrText>
+              <w:instrText xml:space="preserve"> PAGEREF _Toc345168585 \h </w:instrText>
             </w:r>
             <w:r>
               <w:rPr>
@@ -2908,7 +2686,7 @@
               <w:lang w:eastAsia="es-CR"/>
             </w:rPr>
           </w:pPr>
-          <w:hyperlink w:anchor="_Toc341301455" w:history="1">
+          <w:hyperlink w:anchor="_Toc345168586" w:history="1">
             <w:r>
               <w:rPr>
                 <w:rStyle w:val="Hyperlink"/>
@@ -2952,7 +2730,7 @@
                 <w:noProof/>
                 <w:webHidden/>
               </w:rPr>
-              <w:instrText xml:space="preserve"> PAGEREF _Toc341301455 \h </w:instrText>
+              <w:instrText xml:space="preserve"> PAGEREF _Toc345168586 \h </w:instrText>
             </w:r>
             <w:r>
               <w:rPr>
@@ -2998,7 +2776,7 @@
               <w:lang w:eastAsia="es-CR"/>
             </w:rPr>
           </w:pPr>
-          <w:hyperlink w:anchor="_Toc341301456" w:history="1">
+          <w:hyperlink w:anchor="_Toc345168587" w:history="1">
             <w:r>
               <w:rPr>
                 <w:rStyle w:val="Hyperlink"/>
@@ -3042,7 +2820,7 @@
                 <w:noProof/>
                 <w:webHidden/>
               </w:rPr>
-              <w:instrText xml:space="preserve"> PAGEREF _Toc341301456 \h </w:instrText>
+              <w:instrText xml:space="preserve"> PAGEREF _Toc345168587 \h </w:instrText>
             </w:r>
             <w:r>
               <w:rPr>
@@ -3088,7 +2866,7 @@
               <w:lang w:eastAsia="es-CR"/>
             </w:rPr>
           </w:pPr>
-          <w:hyperlink w:anchor="_Toc341301457" w:history="1">
+          <w:hyperlink w:anchor="_Toc345168588" w:history="1">
             <w:r>
               <w:rPr>
                 <w:rStyle w:val="Hyperlink"/>
@@ -3132,7 +2910,7 @@
                 <w:noProof/>
                 <w:webHidden/>
               </w:rPr>
-              <w:instrText xml:space="preserve"> PAGEREF _Toc341301457 \h </w:instrText>
+              <w:instrText xml:space="preserve"> PAGEREF _Toc345168588 \h </w:instrText>
             </w:r>
             <w:r>
               <w:rPr>
@@ -3178,7 +2956,7 @@
               <w:lang w:eastAsia="es-CR"/>
             </w:rPr>
           </w:pPr>
-          <w:hyperlink w:anchor="_Toc341301458" w:history="1">
+          <w:hyperlink w:anchor="_Toc345168589" w:history="1">
             <w:r>
               <w:rPr>
                 <w:rStyle w:val="Hyperlink"/>
@@ -3222,7 +3000,7 @@
                 <w:noProof/>
                 <w:webHidden/>
               </w:rPr>
-              <w:instrText xml:space="preserve"> PAGEREF _Toc341301458 \h </w:instrText>
+              <w:instrText xml:space="preserve"> PAGEREF _Toc345168589 \h </w:instrText>
             </w:r>
             <w:r>
               <w:rPr>
@@ -3268,7 +3046,7 @@
               <w:lang w:eastAsia="es-CR"/>
             </w:rPr>
           </w:pPr>
-          <w:hyperlink w:anchor="_Toc341301459" w:history="1">
+          <w:hyperlink w:anchor="_Toc345168590" w:history="1">
             <w:r>
               <w:rPr>
                 <w:rStyle w:val="Hyperlink"/>
@@ -3312,7 +3090,7 @@
                 <w:noProof/>
                 <w:webHidden/>
               </w:rPr>
-              <w:instrText xml:space="preserve"> PAGEREF _Toc341301459 \h </w:instrText>
+              <w:instrText xml:space="preserve"> PAGEREF _Toc345168590 \h </w:instrText>
             </w:r>
             <w:r>
               <w:rPr>
@@ -3358,7 +3136,7 @@
               <w:lang w:eastAsia="es-CR"/>
             </w:rPr>
           </w:pPr>
-          <w:hyperlink w:anchor="_Toc341301460" w:history="1">
+          <w:hyperlink w:anchor="_Toc345168591" w:history="1">
             <w:r>
               <w:rPr>
                 <w:rStyle w:val="Hyperlink"/>
@@ -3402,7 +3180,7 @@
                 <w:noProof/>
                 <w:webHidden/>
               </w:rPr>
-              <w:instrText xml:space="preserve"> PAGEREF _Toc341301460 \h </w:instrText>
+              <w:instrText xml:space="preserve"> PAGEREF _Toc345168591 \h </w:instrText>
             </w:r>
             <w:r>
               <w:rPr>
@@ -3448,7 +3226,7 @@
               <w:lang w:eastAsia="es-CR"/>
             </w:rPr>
           </w:pPr>
-          <w:hyperlink w:anchor="_Toc341301461" w:history="1">
+          <w:hyperlink w:anchor="_Toc345168592" w:history="1">
             <w:r>
               <w:rPr>
                 <w:rStyle w:val="Hyperlink"/>
@@ -3492,7 +3270,7 @@
                 <w:noProof/>
                 <w:webHidden/>
               </w:rPr>
-              <w:instrText xml:space="preserve"> PAGEREF _Toc341301461 \h </w:instrText>
+              <w:instrText xml:space="preserve"> PAGEREF _Toc345168592 \h </w:instrText>
             </w:r>
             <w:r>
               <w:rPr>
@@ -3538,7 +3316,7 @@
               <w:lang w:eastAsia="es-CR"/>
             </w:rPr>
           </w:pPr>
-          <w:hyperlink w:anchor="_Toc341301462" w:history="1">
+          <w:hyperlink w:anchor="_Toc345168593" w:history="1">
             <w:r>
               <w:rPr>
                 <w:rStyle w:val="Hyperlink"/>
@@ -3582,7 +3360,7 @@
                 <w:noProof/>
                 <w:webHidden/>
               </w:rPr>
-              <w:instrText xml:space="preserve"> PAGEREF _Toc341301462 \h </w:instrText>
+              <w:instrText xml:space="preserve"> PAGEREF _Toc345168593 \h </w:instrText>
             </w:r>
             <w:r>
               <w:rPr>
@@ -3628,7 +3406,7 @@
               <w:lang w:eastAsia="es-CR"/>
             </w:rPr>
           </w:pPr>
-          <w:hyperlink w:anchor="_Toc341301463" w:history="1">
+          <w:hyperlink w:anchor="_Toc345168594" w:history="1">
             <w:r>
               <w:rPr>
                 <w:rStyle w:val="Hyperlink"/>
@@ -3672,7 +3450,7 @@
                 <w:noProof/>
                 <w:webHidden/>
               </w:rPr>
-              <w:instrText xml:space="preserve"> PAGEREF _Toc341301463 \h </w:instrText>
+              <w:instrText xml:space="preserve"> PAGEREF _Toc345168594 \h </w:instrText>
             </w:r>
             <w:r>
               <w:rPr>
@@ -3718,7 +3496,7 @@
               <w:lang w:eastAsia="es-CR"/>
             </w:rPr>
           </w:pPr>
-          <w:hyperlink w:anchor="_Toc341301464" w:history="1">
+          <w:hyperlink w:anchor="_Toc345168595" w:history="1">
             <w:r>
               <w:rPr>
                 <w:rStyle w:val="Hyperlink"/>
@@ -3762,7 +3540,7 @@
                 <w:noProof/>
                 <w:webHidden/>
               </w:rPr>
-              <w:instrText xml:space="preserve"> PAGEREF _Toc341301464 \h </w:instrText>
+              <w:instrText xml:space="preserve"> PAGEREF _Toc345168595 \h </w:instrText>
             </w:r>
             <w:r>
               <w:rPr>
@@ -3808,7 +3586,7 @@
               <w:lang w:eastAsia="es-CR"/>
             </w:rPr>
           </w:pPr>
-          <w:hyperlink w:anchor="_Toc341301465" w:history="1">
+          <w:hyperlink w:anchor="_Toc345168596" w:history="1">
             <w:r>
               <w:rPr>
                 <w:rStyle w:val="Hyperlink"/>
@@ -3852,7 +3630,7 @@
                 <w:noProof/>
                 <w:webHidden/>
               </w:rPr>
-              <w:instrText xml:space="preserve"> PAGEREF _Toc341301465 \h </w:instrText>
+              <w:instrText xml:space="preserve"> PAGEREF _Toc345168596 \h </w:instrText>
             </w:r>
             <w:r>
               <w:rPr>
@@ -3898,7 +3676,7 @@
               <w:lang w:eastAsia="es-CR"/>
             </w:rPr>
           </w:pPr>
-          <w:hyperlink w:anchor="_Toc341301466" w:history="1">
+          <w:hyperlink w:anchor="_Toc345168597" w:history="1">
             <w:r>
               <w:rPr>
                 <w:rStyle w:val="Hyperlink"/>
@@ -3944,7 +3722,7 @@
                 <w:noProof/>
                 <w:webHidden/>
               </w:rPr>
-              <w:instrText xml:space="preserve"> PAGEREF _Toc341301466 \h </w:instrText>
+              <w:instrText xml:space="preserve"> PAGEREF _Toc345168597 \h </w:instrText>
             </w:r>
             <w:r>
               <w:rPr>
@@ -3990,7 +3768,7 @@
               <w:lang w:eastAsia="es-CR"/>
             </w:rPr>
           </w:pPr>
-          <w:hyperlink w:anchor="_Toc341301467" w:history="1">
+          <w:hyperlink w:anchor="_Toc345168598" w:history="1">
             <w:r>
               <w:rPr>
                 <w:rStyle w:val="Hyperlink"/>
@@ -4036,7 +3814,7 @@
                 <w:noProof/>
                 <w:webHidden/>
               </w:rPr>
-              <w:instrText xml:space="preserve"> PAGEREF _Toc341301467 \h </w:instrText>
+              <w:instrText xml:space="preserve"> PAGEREF _Toc345168598 \h </w:instrText>
             </w:r>
             <w:r>
               <w:rPr>
@@ -4082,7 +3860,7 @@
               <w:lang w:eastAsia="es-CR"/>
             </w:rPr>
           </w:pPr>
-          <w:hyperlink w:anchor="_Toc341301468" w:history="1">
+          <w:hyperlink w:anchor="_Toc345168599" w:history="1">
             <w:r>
               <w:rPr>
                 <w:rStyle w:val="Hyperlink"/>
@@ -4126,7 +3904,7 @@
                 <w:noProof/>
                 <w:webHidden/>
               </w:rPr>
-              <w:instrText xml:space="preserve"> PAGEREF _Toc341301468 \h </w:instrText>
+              <w:instrText xml:space="preserve"> PAGEREF _Toc345168599 \h </w:instrText>
             </w:r>
             <w:r>
               <w:rPr>
@@ -4172,7 +3950,7 @@
               <w:lang w:eastAsia="es-CR"/>
             </w:rPr>
           </w:pPr>
-          <w:hyperlink w:anchor="_Toc341301469" w:history="1">
+          <w:hyperlink w:anchor="_Toc345168600" w:history="1">
             <w:r>
               <w:rPr>
                 <w:rStyle w:val="Hyperlink"/>
@@ -4216,7 +3994,7 @@
                 <w:noProof/>
                 <w:webHidden/>
               </w:rPr>
-              <w:instrText xml:space="preserve"> PAGEREF _Toc341301469 \h </w:instrText>
+              <w:instrText xml:space="preserve"> PAGEREF _Toc345168600 \h </w:instrText>
             </w:r>
             <w:r>
               <w:rPr>
@@ -4262,7 +4040,7 @@
               <w:lang w:eastAsia="es-CR"/>
             </w:rPr>
           </w:pPr>
-          <w:hyperlink w:anchor="_Toc341301470" w:history="1">
+          <w:hyperlink w:anchor="_Toc345168601" w:history="1">
             <w:r>
               <w:rPr>
                 <w:rStyle w:val="Hyperlink"/>
@@ -4306,7 +4084,7 @@
                 <w:noProof/>
                 <w:webHidden/>
               </w:rPr>
-              <w:instrText xml:space="preserve"> PAGEREF _Toc341301470 \h </w:instrText>
+              <w:instrText xml:space="preserve"> PAGEREF _Toc345168601 \h </w:instrText>
             </w:r>
             <w:r>
               <w:rPr>
@@ -4352,7 +4130,7 @@
               <w:lang w:eastAsia="es-CR"/>
             </w:rPr>
           </w:pPr>
-          <w:hyperlink w:anchor="_Toc341301471" w:history="1">
+          <w:hyperlink w:anchor="_Toc345168602" w:history="1">
             <w:r>
               <w:rPr>
                 <w:rStyle w:val="Hyperlink"/>
@@ -4396,7 +4174,7 @@
                 <w:noProof/>
                 <w:webHidden/>
               </w:rPr>
-              <w:instrText xml:space="preserve"> PAGEREF _Toc341301471 \h </w:instrText>
+              <w:instrText xml:space="preserve"> PAGEREF _Toc345168602 \h </w:instrText>
             </w:r>
             <w:r>
               <w:rPr>
@@ -4442,7 +4220,7 @@
               <w:lang w:eastAsia="es-CR"/>
             </w:rPr>
           </w:pPr>
-          <w:hyperlink w:anchor="_Toc341301472" w:history="1">
+          <w:hyperlink w:anchor="_Toc345168603" w:history="1">
             <w:r>
               <w:rPr>
                 <w:rStyle w:val="Hyperlink"/>
@@ -4486,7 +4264,7 @@
                 <w:noProof/>
                 <w:webHidden/>
               </w:rPr>
-              <w:instrText xml:space="preserve"> PAGEREF _Toc341301472 \h </w:instrText>
+              <w:instrText xml:space="preserve"> PAGEREF _Toc345168603 \h </w:instrText>
             </w:r>
             <w:r>
               <w:rPr>
@@ -4532,7 +4310,7 @@
               <w:lang w:eastAsia="es-CR"/>
             </w:rPr>
           </w:pPr>
-          <w:hyperlink w:anchor="_Toc341301473" w:history="1">
+          <w:hyperlink w:anchor="_Toc345168604" w:history="1">
             <w:r>
               <w:rPr>
                 <w:rStyle w:val="Hyperlink"/>
@@ -4576,7 +4354,7 @@
                 <w:noProof/>
                 <w:webHidden/>
               </w:rPr>
-              <w:instrText xml:space="preserve"> PAGEREF _Toc341301473 \h </w:instrText>
+              <w:instrText xml:space="preserve"> PAGEREF _Toc345168604 \h </w:instrText>
             </w:r>
             <w:r>
               <w:rPr>
@@ -4622,7 +4400,7 @@
               <w:lang w:eastAsia="es-CR"/>
             </w:rPr>
           </w:pPr>
-          <w:hyperlink w:anchor="_Toc341301474" w:history="1">
+          <w:hyperlink w:anchor="_Toc345168605" w:history="1">
             <w:r>
               <w:rPr>
                 <w:rStyle w:val="Hyperlink"/>
@@ -4666,7 +4444,7 @@
                 <w:noProof/>
                 <w:webHidden/>
               </w:rPr>
-              <w:instrText xml:space="preserve"> PAGEREF _Toc341301474 \h </w:instrText>
+              <w:instrText xml:space="preserve"> PAGEREF _Toc345168605 \h </w:instrText>
             </w:r>
             <w:r>
               <w:rPr>
@@ -4712,7 +4490,7 @@
               <w:lang w:eastAsia="es-CR"/>
             </w:rPr>
           </w:pPr>
-          <w:hyperlink w:anchor="_Toc341301475" w:history="1">
+          <w:hyperlink w:anchor="_Toc345168606" w:history="1">
             <w:r>
               <w:rPr>
                 <w:rStyle w:val="Hyperlink"/>
@@ -4756,7 +4534,7 @@
                 <w:noProof/>
                 <w:webHidden/>
               </w:rPr>
-              <w:instrText xml:space="preserve"> PAGEREF _Toc341301475 \h </w:instrText>
+              <w:instrText xml:space="preserve"> PAGEREF _Toc345168606 \h </w:instrText>
             </w:r>
             <w:r>
               <w:rPr>
@@ -4802,7 +4580,7 @@
               <w:lang w:eastAsia="es-CR"/>
             </w:rPr>
           </w:pPr>
-          <w:hyperlink w:anchor="_Toc341301476" w:history="1">
+          <w:hyperlink w:anchor="_Toc345168607" w:history="1">
             <w:r>
               <w:rPr>
                 <w:rStyle w:val="Hyperlink"/>
@@ -4846,7 +4624,7 @@
                 <w:noProof/>
                 <w:webHidden/>
               </w:rPr>
-              <w:instrText xml:space="preserve"> PAGEREF _Toc341301476 \h </w:instrText>
+              <w:instrText xml:space="preserve"> PAGEREF _Toc345168607 \h </w:instrText>
             </w:r>
             <w:r>
               <w:rPr>
@@ -4892,7 +4670,7 @@
               <w:lang w:eastAsia="es-CR"/>
             </w:rPr>
           </w:pPr>
-          <w:hyperlink w:anchor="_Toc341301477" w:history="1">
+          <w:hyperlink w:anchor="_Toc345168608" w:history="1">
             <w:r>
               <w:rPr>
                 <w:rStyle w:val="Hyperlink"/>
@@ -4936,7 +4714,7 @@
                 <w:noProof/>
                 <w:webHidden/>
               </w:rPr>
-              <w:instrText xml:space="preserve"> PAGEREF _Toc341301477 \h </w:instrText>
+              <w:instrText xml:space="preserve"> PAGEREF _Toc345168608 \h </w:instrText>
             </w:r>
             <w:r>
               <w:rPr>
@@ -4982,7 +4760,7 @@
               <w:lang w:eastAsia="es-CR"/>
             </w:rPr>
           </w:pPr>
-          <w:hyperlink w:anchor="_Toc341301478" w:history="1">
+          <w:hyperlink w:anchor="_Toc345168609" w:history="1">
             <w:r>
               <w:rPr>
                 <w:rStyle w:val="Hyperlink"/>
@@ -5026,7 +4804,7 @@
                 <w:noProof/>
                 <w:webHidden/>
               </w:rPr>
-              <w:instrText xml:space="preserve"> PAGEREF _Toc341301478 \h </w:instrText>
+              <w:instrText xml:space="preserve"> PAGEREF _Toc345168609 \h </w:instrText>
             </w:r>
             <w:r>
               <w:rPr>
@@ -5072,7 +4850,7 @@
               <w:lang w:eastAsia="es-CR"/>
             </w:rPr>
           </w:pPr>
-          <w:hyperlink w:anchor="_Toc341301479" w:history="1">
+          <w:hyperlink w:anchor="_Toc345168610" w:history="1">
             <w:r>
               <w:rPr>
                 <w:rStyle w:val="Hyperlink"/>
@@ -5116,7 +4894,7 @@
                 <w:noProof/>
                 <w:webHidden/>
               </w:rPr>
-              <w:instrText xml:space="preserve"> PAGEREF _Toc341301479 \h </w:instrText>
+              <w:instrText xml:space="preserve"> PAGEREF _Toc345168610 \h </w:instrText>
             </w:r>
             <w:r>
               <w:rPr>
@@ -5162,7 +4940,7 @@
               <w:lang w:eastAsia="es-CR"/>
             </w:rPr>
           </w:pPr>
-          <w:hyperlink w:anchor="_Toc341301480" w:history="1">
+          <w:hyperlink w:anchor="_Toc345168611" w:history="1">
             <w:r>
               <w:rPr>
                 <w:rStyle w:val="Hyperlink"/>
@@ -5206,7 +4984,7 @@
                 <w:noProof/>
                 <w:webHidden/>
               </w:rPr>
-              <w:instrText xml:space="preserve"> PAGEREF _Toc341301480 \h </w:instrText>
+              <w:instrText xml:space="preserve"> PAGEREF _Toc345168611 \h </w:instrText>
             </w:r>
             <w:r>
               <w:rPr>
@@ -5252,7 +5030,7 @@
               <w:lang w:eastAsia="es-CR"/>
             </w:rPr>
           </w:pPr>
-          <w:hyperlink w:anchor="_Toc341301481" w:history="1">
+          <w:hyperlink w:anchor="_Toc345168612" w:history="1">
             <w:r>
               <w:rPr>
                 <w:rStyle w:val="Hyperlink"/>
@@ -5296,7 +5074,7 @@
                 <w:noProof/>
                 <w:webHidden/>
               </w:rPr>
-              <w:instrText xml:space="preserve"> PAGEREF _Toc341301481 \h </w:instrText>
+              <w:instrText xml:space="preserve"> PAGEREF _Toc345168612 \h </w:instrText>
             </w:r>
             <w:r>
               <w:rPr>
@@ -5342,7 +5120,7 @@
               <w:lang w:eastAsia="es-CR"/>
             </w:rPr>
           </w:pPr>
-          <w:hyperlink w:anchor="_Toc341301482" w:history="1">
+          <w:hyperlink w:anchor="_Toc345168613" w:history="1">
             <w:r>
               <w:rPr>
                 <w:rStyle w:val="Hyperlink"/>
@@ -5386,7 +5164,7 @@
                 <w:noProof/>
                 <w:webHidden/>
               </w:rPr>
-              <w:instrText xml:space="preserve"> PAGEREF _Toc341301482 \h </w:instrText>
+              <w:instrText xml:space="preserve"> PAGEREF _Toc345168613 \h </w:instrText>
             </w:r>
             <w:r>
               <w:rPr>
@@ -5432,7 +5210,7 @@
               <w:lang w:eastAsia="es-CR"/>
             </w:rPr>
           </w:pPr>
-          <w:hyperlink w:anchor="_Toc341301483" w:history="1">
+          <w:hyperlink w:anchor="_Toc345168614" w:history="1">
             <w:r>
               <w:rPr>
                 <w:rStyle w:val="Hyperlink"/>
@@ -5476,7 +5254,7 @@
                 <w:noProof/>
                 <w:webHidden/>
               </w:rPr>
-              <w:instrText xml:space="preserve"> PAGEREF _Toc341301483 \h </w:instrText>
+              <w:instrText xml:space="preserve"> PAGEREF _Toc345168614 \h </w:instrText>
             </w:r>
             <w:r>
               <w:rPr>
@@ -5522,7 +5300,7 @@
               <w:lang w:eastAsia="es-CR"/>
             </w:rPr>
           </w:pPr>
-          <w:hyperlink w:anchor="_Toc341301484" w:history="1">
+          <w:hyperlink w:anchor="_Toc345168615" w:history="1">
             <w:r>
               <w:rPr>
                 <w:rStyle w:val="Hyperlink"/>
@@ -5566,7 +5344,7 @@
                 <w:noProof/>
                 <w:webHidden/>
               </w:rPr>
-              <w:instrText xml:space="preserve"> PAGEREF _Toc341301484 \h </w:instrText>
+              <w:instrText xml:space="preserve"> PAGEREF _Toc345168615 \h </w:instrText>
             </w:r>
             <w:r>
               <w:rPr>
@@ -5612,7 +5390,7 @@
               <w:lang w:eastAsia="es-CR"/>
             </w:rPr>
           </w:pPr>
-          <w:hyperlink w:anchor="_Toc341301485" w:history="1">
+          <w:hyperlink w:anchor="_Toc345168616" w:history="1">
             <w:r>
               <w:rPr>
                 <w:rStyle w:val="Hyperlink"/>
@@ -5656,7 +5434,7 @@
                 <w:noProof/>
                 <w:webHidden/>
               </w:rPr>
-              <w:instrText xml:space="preserve"> PAGEREF _Toc341301485 \h </w:instrText>
+              <w:instrText xml:space="preserve"> PAGEREF _Toc345168616 \h </w:instrText>
             </w:r>
             <w:r>
               <w:rPr>
@@ -5702,7 +5480,7 @@
               <w:lang w:eastAsia="es-CR"/>
             </w:rPr>
           </w:pPr>
-          <w:hyperlink w:anchor="_Toc341301486" w:history="1">
+          <w:hyperlink w:anchor="_Toc345168617" w:history="1">
             <w:r>
               <w:rPr>
                 <w:rStyle w:val="Hyperlink"/>
@@ -5746,7 +5524,7 @@
                 <w:noProof/>
                 <w:webHidden/>
               </w:rPr>
-              <w:instrText xml:space="preserve"> PAGEREF _Toc341301486 \h </w:instrText>
+              <w:instrText xml:space="preserve"> PAGEREF _Toc345168617 \h </w:instrText>
             </w:r>
             <w:r>
               <w:rPr>
@@ -5792,7 +5570,7 @@
               <w:lang w:eastAsia="es-CR"/>
             </w:rPr>
           </w:pPr>
-          <w:hyperlink w:anchor="_Toc341301487" w:history="1">
+          <w:hyperlink w:anchor="_Toc345168618" w:history="1">
             <w:r>
               <w:rPr>
                 <w:rStyle w:val="Hyperlink"/>
@@ -5836,7 +5614,7 @@
                 <w:noProof/>
                 <w:webHidden/>
               </w:rPr>
-              <w:instrText xml:space="preserve"> PAGEREF _Toc341301487 \h </w:instrText>
+              <w:instrText xml:space="preserve"> PAGEREF _Toc345168618 \h </w:instrText>
             </w:r>
             <w:r>
               <w:rPr>
@@ -5882,7 +5660,7 @@
               <w:lang w:eastAsia="es-CR"/>
             </w:rPr>
           </w:pPr>
-          <w:hyperlink w:anchor="_Toc341301488" w:history="1">
+          <w:hyperlink w:anchor="_Toc345168619" w:history="1">
             <w:r>
               <w:rPr>
                 <w:rStyle w:val="Hyperlink"/>
@@ -5926,7 +5704,7 @@
                 <w:noProof/>
                 <w:webHidden/>
               </w:rPr>
-              <w:instrText xml:space="preserve"> PAGEREF _Toc341301488 \h </w:instrText>
+              <w:instrText xml:space="preserve"> PAGEREF _Toc345168619 \h </w:instrText>
             </w:r>
             <w:r>
               <w:rPr>
@@ -5972,7 +5750,7 @@
               <w:lang w:eastAsia="es-CR"/>
             </w:rPr>
           </w:pPr>
-          <w:hyperlink w:anchor="_Toc341301489" w:history="1">
+          <w:hyperlink w:anchor="_Toc345168620" w:history="1">
             <w:r>
               <w:rPr>
                 <w:rStyle w:val="Hyperlink"/>
@@ -6016,7 +5794,7 @@
                 <w:noProof/>
                 <w:webHidden/>
               </w:rPr>
-              <w:instrText xml:space="preserve"> PAGEREF _Toc341301489 \h </w:instrText>
+              <w:instrText xml:space="preserve"> PAGEREF _Toc345168620 \h </w:instrText>
             </w:r>
             <w:r>
               <w:rPr>
@@ -6062,7 +5840,7 @@
               <w:lang w:eastAsia="es-CR"/>
             </w:rPr>
           </w:pPr>
-          <w:hyperlink w:anchor="_Toc341301490" w:history="1">
+          <w:hyperlink w:anchor="_Toc345168621" w:history="1">
             <w:r>
               <w:rPr>
                 <w:rStyle w:val="Hyperlink"/>
@@ -6106,7 +5884,7 @@
                 <w:noProof/>
                 <w:webHidden/>
               </w:rPr>
-              <w:instrText xml:space="preserve"> PAGEREF _Toc341301490 \h </w:instrText>
+              <w:instrText xml:space="preserve"> PAGEREF _Toc345168621 \h </w:instrText>
             </w:r>
             <w:r>
               <w:rPr>
@@ -6152,7 +5930,7 @@
               <w:lang w:eastAsia="es-CR"/>
             </w:rPr>
           </w:pPr>
-          <w:hyperlink w:anchor="_Toc341301491" w:history="1">
+          <w:hyperlink w:anchor="_Toc345168622" w:history="1">
             <w:r>
               <w:rPr>
                 <w:rStyle w:val="Hyperlink"/>
@@ -6196,7 +5974,7 @@
                 <w:noProof/>
                 <w:webHidden/>
               </w:rPr>
-              <w:instrText xml:space="preserve"> PAGEREF _Toc341301491 \h </w:instrText>
+              <w:instrText xml:space="preserve"> PAGEREF _Toc345168622 \h </w:instrText>
             </w:r>
             <w:r>
               <w:rPr>
@@ -6242,7 +6020,7 @@
               <w:lang w:eastAsia="es-CR"/>
             </w:rPr>
           </w:pPr>
-          <w:hyperlink w:anchor="_Toc341301492" w:history="1">
+          <w:hyperlink w:anchor="_Toc345168623" w:history="1">
             <w:r>
               <w:rPr>
                 <w:rStyle w:val="Hyperlink"/>
@@ -6286,7 +6064,7 @@
                 <w:noProof/>
                 <w:webHidden/>
               </w:rPr>
-              <w:instrText xml:space="preserve"> PAGEREF _Toc341301492 \h </w:instrText>
+              <w:instrText xml:space="preserve"> PAGEREF _Toc345168623 \h </w:instrText>
             </w:r>
             <w:r>
               <w:rPr>
@@ -6332,7 +6110,7 @@
               <w:lang w:eastAsia="es-CR"/>
             </w:rPr>
           </w:pPr>
-          <w:hyperlink w:anchor="_Toc341301493" w:history="1">
+          <w:hyperlink w:anchor="_Toc345168624" w:history="1">
             <w:r>
               <w:rPr>
                 <w:rStyle w:val="Hyperlink"/>
@@ -6376,7 +6154,7 @@
                 <w:noProof/>
                 <w:webHidden/>
               </w:rPr>
-              <w:instrText xml:space="preserve"> PAGEREF _Toc341301493 \h </w:instrText>
+              <w:instrText xml:space="preserve"> PAGEREF _Toc345168624 \h </w:instrText>
             </w:r>
             <w:r>
               <w:rPr>
@@ -6422,7 +6200,7 @@
               <w:lang w:eastAsia="es-CR"/>
             </w:rPr>
           </w:pPr>
-          <w:hyperlink w:anchor="_Toc341301494" w:history="1">
+          <w:hyperlink w:anchor="_Toc345168625" w:history="1">
             <w:r>
               <w:rPr>
                 <w:rStyle w:val="Hyperlink"/>
@@ -6466,7 +6244,7 @@
                 <w:noProof/>
                 <w:webHidden/>
               </w:rPr>
-              <w:instrText xml:space="preserve"> PAGEREF _Toc341301494 \h </w:instrText>
+              <w:instrText xml:space="preserve"> PAGEREF _Toc345168625 \h </w:instrText>
             </w:r>
             <w:r>
               <w:rPr>
@@ -6512,7 +6290,7 @@
               <w:lang w:eastAsia="es-CR"/>
             </w:rPr>
           </w:pPr>
-          <w:hyperlink w:anchor="_Toc341301495" w:history="1">
+          <w:hyperlink w:anchor="_Toc345168626" w:history="1">
             <w:r>
               <w:rPr>
                 <w:rStyle w:val="Hyperlink"/>
@@ -6558,7 +6336,7 @@
                 <w:noProof/>
                 <w:webHidden/>
               </w:rPr>
-              <w:instrText xml:space="preserve"> PAGEREF _Toc341301495 \h </w:instrText>
+              <w:instrText xml:space="preserve"> PAGEREF _Toc345168626 \h </w:instrText>
             </w:r>
             <w:r>
               <w:rPr>
@@ -6604,7 +6382,7 @@
               <w:lang w:eastAsia="es-CR"/>
             </w:rPr>
           </w:pPr>
-          <w:hyperlink w:anchor="_Toc341301496" w:history="1">
+          <w:hyperlink w:anchor="_Toc345168627" w:history="1">
             <w:r>
               <w:rPr>
                 <w:rStyle w:val="Hyperlink"/>
@@ -6648,7 +6426,7 @@
                 <w:noProof/>
                 <w:webHidden/>
               </w:rPr>
-              <w:instrText xml:space="preserve"> PAGEREF _Toc341301496 \h </w:instrText>
+              <w:instrText xml:space="preserve"> PAGEREF _Toc345168627 \h </w:instrText>
             </w:r>
             <w:r>
               <w:rPr>
@@ -6694,7 +6472,7 @@
               <w:lang w:eastAsia="es-CR"/>
             </w:rPr>
           </w:pPr>
-          <w:hyperlink w:anchor="_Toc341301497" w:history="1">
+          <w:hyperlink w:anchor="_Toc345168628" w:history="1">
             <w:r>
               <w:rPr>
                 <w:rStyle w:val="Hyperlink"/>
@@ -6738,7 +6516,7 @@
                 <w:noProof/>
                 <w:webHidden/>
               </w:rPr>
-              <w:instrText xml:space="preserve"> PAGEREF _Toc341301497 \h </w:instrText>
+              <w:instrText xml:space="preserve"> PAGEREF _Toc345168628 \h </w:instrText>
             </w:r>
             <w:r>
               <w:rPr>
@@ -6784,7 +6562,7 @@
               <w:lang w:eastAsia="es-CR"/>
             </w:rPr>
           </w:pPr>
-          <w:hyperlink w:anchor="_Toc341301498" w:history="1">
+          <w:hyperlink w:anchor="_Toc345168629" w:history="1">
             <w:r>
               <w:rPr>
                 <w:rStyle w:val="Hyperlink"/>
@@ -6828,7 +6606,7 @@
                 <w:noProof/>
                 <w:webHidden/>
               </w:rPr>
-              <w:instrText xml:space="preserve"> PAGEREF _Toc341301498 \h </w:instrText>
+              <w:instrText xml:space="preserve"> PAGEREF _Toc345168629 \h </w:instrText>
             </w:r>
             <w:r>
               <w:rPr>
@@ -6874,7 +6652,7 @@
               <w:lang w:eastAsia="es-CR"/>
             </w:rPr>
           </w:pPr>
-          <w:hyperlink w:anchor="_Toc341301499" w:history="1">
+          <w:hyperlink w:anchor="_Toc345168630" w:history="1">
             <w:r>
               <w:rPr>
                 <w:rStyle w:val="Hyperlink"/>
@@ -6918,7 +6696,7 @@
                 <w:noProof/>
                 <w:webHidden/>
               </w:rPr>
-              <w:instrText xml:space="preserve"> PAGEREF _Toc341301499 \h </w:instrText>
+              <w:instrText xml:space="preserve"> PAGEREF _Toc345168630 \h </w:instrText>
             </w:r>
             <w:r>
               <w:rPr>
@@ -6964,7 +6742,7 @@
               <w:lang w:eastAsia="es-CR"/>
             </w:rPr>
           </w:pPr>
-          <w:hyperlink w:anchor="_Toc341301500" w:history="1">
+          <w:hyperlink w:anchor="_Toc345168631" w:history="1">
             <w:r>
               <w:rPr>
                 <w:rStyle w:val="Hyperlink"/>
@@ -7008,7 +6786,7 @@
                 <w:noProof/>
                 <w:webHidden/>
               </w:rPr>
-              <w:instrText xml:space="preserve"> PAGEREF _Toc341301500 \h </w:instrText>
+              <w:instrText xml:space="preserve"> PAGEREF _Toc345168631 \h </w:instrText>
             </w:r>
             <w:r>
               <w:rPr>
@@ -7054,7 +6832,7 @@
               <w:lang w:eastAsia="es-CR"/>
             </w:rPr>
           </w:pPr>
-          <w:hyperlink w:anchor="_Toc341301501" w:history="1">
+          <w:hyperlink w:anchor="_Toc345168632" w:history="1">
             <w:r>
               <w:rPr>
                 <w:rStyle w:val="Hyperlink"/>
@@ -7098,7 +6876,7 @@
                 <w:noProof/>
                 <w:webHidden/>
               </w:rPr>
-              <w:instrText xml:space="preserve"> PAGEREF _Toc341301501 \h </w:instrText>
+              <w:instrText xml:space="preserve"> PAGEREF _Toc345168632 \h </w:instrText>
             </w:r>
             <w:r>
               <w:rPr>
@@ -7144,11 +6922,12 @@
               <w:lang w:eastAsia="es-CR"/>
             </w:rPr>
           </w:pPr>
-          <w:hyperlink w:anchor="_Toc341301502" w:history="1">
+          <w:hyperlink w:anchor="_Toc345168633" w:history="1">
             <w:r>
               <w:rPr>
                 <w:rStyle w:val="Hyperlink"/>
                 <w:noProof/>
+                <w:highlight w:val="yellow"/>
               </w:rPr>
               <w:t>9.</w:t>
             </w:r>
@@ -7166,6 +6945,7 @@
               <w:rPr>
                 <w:rStyle w:val="Hyperlink"/>
                 <w:noProof/>
+                <w:highlight w:val="yellow"/>
               </w:rPr>
               <w:t>CAPÍTULO 3</w:t>
             </w:r>
@@ -7188,7 +6968,7 @@
                 <w:noProof/>
                 <w:webHidden/>
               </w:rPr>
-              <w:instrText xml:space="preserve"> PAGEREF _Toc341301502 \h </w:instrText>
+              <w:instrText xml:space="preserve"> PAGEREF _Toc345168633 \h </w:instrText>
             </w:r>
             <w:r>
               <w:rPr>
@@ -7234,7 +7014,7 @@
               <w:lang w:eastAsia="es-CR"/>
             </w:rPr>
           </w:pPr>
-          <w:hyperlink w:anchor="_Toc341301503" w:history="1">
+          <w:hyperlink w:anchor="_Toc345168634" w:history="1">
             <w:r>
               <w:rPr>
                 <w:rStyle w:val="Hyperlink"/>
@@ -7278,7 +7058,7 @@
                 <w:noProof/>
                 <w:webHidden/>
               </w:rPr>
-              <w:instrText xml:space="preserve"> PAGEREF _Toc341301503 \h </w:instrText>
+              <w:instrText xml:space="preserve"> PAGEREF _Toc345168634 \h </w:instrText>
             </w:r>
             <w:r>
               <w:rPr>
@@ -7324,7 +7104,7 @@
               <w:lang w:eastAsia="es-CR"/>
             </w:rPr>
           </w:pPr>
-          <w:hyperlink w:anchor="_Toc341301504" w:history="1">
+          <w:hyperlink w:anchor="_Toc345168635" w:history="1">
             <w:r>
               <w:rPr>
                 <w:rStyle w:val="Hyperlink"/>
@@ -7368,7 +7148,7 @@
                 <w:noProof/>
                 <w:webHidden/>
               </w:rPr>
-              <w:instrText xml:space="preserve"> PAGEREF _Toc341301504 \h </w:instrText>
+              <w:instrText xml:space="preserve"> PAGEREF _Toc345168635 \h </w:instrText>
             </w:r>
             <w:r>
               <w:rPr>
@@ -7414,7 +7194,7 @@
               <w:lang w:eastAsia="es-CR"/>
             </w:rPr>
           </w:pPr>
-          <w:hyperlink w:anchor="_Toc341301505" w:history="1">
+          <w:hyperlink w:anchor="_Toc345168636" w:history="1">
             <w:r>
               <w:rPr>
                 <w:rStyle w:val="Hyperlink"/>
@@ -7458,7 +7238,7 @@
                 <w:noProof/>
                 <w:webHidden/>
               </w:rPr>
-              <w:instrText xml:space="preserve"> PAGEREF _Toc341301505 \h </w:instrText>
+              <w:instrText xml:space="preserve"> PAGEREF _Toc345168636 \h </w:instrText>
             </w:r>
             <w:r>
               <w:rPr>
@@ -7504,7 +7284,7 @@
               <w:lang w:eastAsia="es-CR"/>
             </w:rPr>
           </w:pPr>
-          <w:hyperlink w:anchor="_Toc341301506" w:history="1">
+          <w:hyperlink w:anchor="_Toc345168637" w:history="1">
             <w:r>
               <w:rPr>
                 <w:rStyle w:val="Hyperlink"/>
@@ -7548,7 +7328,7 @@
                 <w:noProof/>
                 <w:webHidden/>
               </w:rPr>
-              <w:instrText xml:space="preserve"> PAGEREF _Toc341301506 \h </w:instrText>
+              <w:instrText xml:space="preserve"> PAGEREF _Toc345168637 \h </w:instrText>
             </w:r>
             <w:r>
               <w:rPr>
@@ -7594,7 +7374,7 @@
               <w:lang w:eastAsia="es-CR"/>
             </w:rPr>
           </w:pPr>
-          <w:hyperlink w:anchor="_Toc341301507" w:history="1">
+          <w:hyperlink w:anchor="_Toc345168638" w:history="1">
             <w:r>
               <w:rPr>
                 <w:rStyle w:val="Hyperlink"/>
@@ -7638,7 +7418,7 @@
                 <w:noProof/>
                 <w:webHidden/>
               </w:rPr>
-              <w:instrText xml:space="preserve"> PAGEREF _Toc341301507 \h </w:instrText>
+              <w:instrText xml:space="preserve"> PAGEREF _Toc345168638 \h </w:instrText>
             </w:r>
             <w:r>
               <w:rPr>
@@ -7684,7 +7464,7 @@
               <w:lang w:eastAsia="es-CR"/>
             </w:rPr>
           </w:pPr>
-          <w:hyperlink w:anchor="_Toc341301508" w:history="1">
+          <w:hyperlink w:anchor="_Toc345168639" w:history="1">
             <w:r>
               <w:rPr>
                 <w:rStyle w:val="Hyperlink"/>
@@ -7728,7 +7508,7 @@
                 <w:noProof/>
                 <w:webHidden/>
               </w:rPr>
-              <w:instrText xml:space="preserve"> PAGEREF _Toc341301508 \h </w:instrText>
+              <w:instrText xml:space="preserve"> PAGEREF _Toc345168639 \h </w:instrText>
             </w:r>
             <w:r>
               <w:rPr>
@@ -7774,7 +7554,7 @@
               <w:lang w:eastAsia="es-CR"/>
             </w:rPr>
           </w:pPr>
-          <w:hyperlink w:anchor="_Toc341301509" w:history="1">
+          <w:hyperlink w:anchor="_Toc345168640" w:history="1">
             <w:r>
               <w:rPr>
                 <w:rStyle w:val="Hyperlink"/>
@@ -7818,7 +7598,7 @@
                 <w:noProof/>
                 <w:webHidden/>
               </w:rPr>
-              <w:instrText xml:space="preserve"> PAGEREF _Toc341301509 \h </w:instrText>
+              <w:instrText xml:space="preserve"> PAGEREF _Toc345168640 \h </w:instrText>
             </w:r>
             <w:r>
               <w:rPr>
@@ -7864,7 +7644,7 @@
               <w:lang w:eastAsia="es-CR"/>
             </w:rPr>
           </w:pPr>
-          <w:hyperlink w:anchor="_Toc341301510" w:history="1">
+          <w:hyperlink w:anchor="_Toc345168641" w:history="1">
             <w:r>
               <w:rPr>
                 <w:rStyle w:val="Hyperlink"/>
@@ -7908,7 +7688,7 @@
                 <w:noProof/>
                 <w:webHidden/>
               </w:rPr>
-              <w:instrText xml:space="preserve"> PAGEREF _Toc341301510 \h </w:instrText>
+              <w:instrText xml:space="preserve"> PAGEREF _Toc345168641 \h </w:instrText>
             </w:r>
             <w:r>
               <w:rPr>
@@ -7954,7 +7734,7 @@
               <w:lang w:eastAsia="es-CR"/>
             </w:rPr>
           </w:pPr>
-          <w:hyperlink w:anchor="_Toc341301511" w:history="1">
+          <w:hyperlink w:anchor="_Toc345168642" w:history="1">
             <w:r>
               <w:rPr>
                 <w:rStyle w:val="Hyperlink"/>
@@ -7998,7 +7778,7 @@
                 <w:noProof/>
                 <w:webHidden/>
               </w:rPr>
-              <w:instrText xml:space="preserve"> PAGEREF _Toc341301511 \h </w:instrText>
+              <w:instrText xml:space="preserve"> PAGEREF _Toc345168642 \h </w:instrText>
             </w:r>
             <w:r>
               <w:rPr>
@@ -8044,7 +7824,7 @@
               <w:lang w:eastAsia="es-CR"/>
             </w:rPr>
           </w:pPr>
-          <w:hyperlink w:anchor="_Toc341301512" w:history="1">
+          <w:hyperlink w:anchor="_Toc345168643" w:history="1">
             <w:r>
               <w:rPr>
                 <w:rStyle w:val="Hyperlink"/>
@@ -8088,7 +7868,7 @@
                 <w:noProof/>
                 <w:webHidden/>
               </w:rPr>
-              <w:instrText xml:space="preserve"> PAGEREF _Toc341301512 \h </w:instrText>
+              <w:instrText xml:space="preserve"> PAGEREF _Toc345168643 \h </w:instrText>
             </w:r>
             <w:r>
               <w:rPr>
@@ -8134,7 +7914,7 @@
               <w:lang w:eastAsia="es-CR"/>
             </w:rPr>
           </w:pPr>
-          <w:hyperlink w:anchor="_Toc341301513" w:history="1">
+          <w:hyperlink w:anchor="_Toc345168644" w:history="1">
             <w:r>
               <w:rPr>
                 <w:rStyle w:val="Hyperlink"/>
@@ -8178,7 +7958,7 @@
                 <w:noProof/>
                 <w:webHidden/>
               </w:rPr>
-              <w:instrText xml:space="preserve"> PAGEREF _Toc341301513 \h </w:instrText>
+              <w:instrText xml:space="preserve"> PAGEREF _Toc345168644 \h </w:instrText>
             </w:r>
             <w:r>
               <w:rPr>
@@ -8224,7 +8004,7 @@
               <w:lang w:eastAsia="es-CR"/>
             </w:rPr>
           </w:pPr>
-          <w:hyperlink w:anchor="_Toc341301514" w:history="1">
+          <w:hyperlink w:anchor="_Toc345168645" w:history="1">
             <w:r>
               <w:rPr>
                 <w:rStyle w:val="Hyperlink"/>
@@ -8268,7 +8048,7 @@
                 <w:noProof/>
                 <w:webHidden/>
               </w:rPr>
-              <w:instrText xml:space="preserve"> PAGEREF _Toc341301514 \h </w:instrText>
+              <w:instrText xml:space="preserve"> PAGEREF _Toc345168645 \h </w:instrText>
             </w:r>
             <w:r>
               <w:rPr>
@@ -8314,7 +8094,7 @@
               <w:lang w:eastAsia="es-CR"/>
             </w:rPr>
           </w:pPr>
-          <w:hyperlink w:anchor="_Toc341301515" w:history="1">
+          <w:hyperlink w:anchor="_Toc345168646" w:history="1">
             <w:r>
               <w:rPr>
                 <w:rStyle w:val="Hyperlink"/>
@@ -8358,7 +8138,7 @@
                 <w:noProof/>
                 <w:webHidden/>
               </w:rPr>
-              <w:instrText xml:space="preserve"> PAGEREF _Toc341301515 \h </w:instrText>
+              <w:instrText xml:space="preserve"> PAGEREF _Toc345168646 \h </w:instrText>
             </w:r>
             <w:r>
               <w:rPr>
@@ -8404,7 +8184,7 @@
               <w:lang w:eastAsia="es-CR"/>
             </w:rPr>
           </w:pPr>
-          <w:hyperlink w:anchor="_Toc341301516" w:history="1">
+          <w:hyperlink w:anchor="_Toc345168647" w:history="1">
             <w:r>
               <w:rPr>
                 <w:rStyle w:val="Hyperlink"/>
@@ -8448,7 +8228,7 @@
                 <w:noProof/>
                 <w:webHidden/>
               </w:rPr>
-              <w:instrText xml:space="preserve"> PAGEREF _Toc341301516 \h </w:instrText>
+              <w:instrText xml:space="preserve"> PAGEREF _Toc345168647 \h </w:instrText>
             </w:r>
             <w:r>
               <w:rPr>
@@ -8494,7 +8274,7 @@
               <w:lang w:eastAsia="es-CR"/>
             </w:rPr>
           </w:pPr>
-          <w:hyperlink w:anchor="_Toc341301517" w:history="1">
+          <w:hyperlink w:anchor="_Toc345168648" w:history="1">
             <w:r>
               <w:rPr>
                 <w:rStyle w:val="Hyperlink"/>
@@ -8538,7 +8318,7 @@
                 <w:noProof/>
                 <w:webHidden/>
               </w:rPr>
-              <w:instrText xml:space="preserve"> PAGEREF _Toc341301517 \h </w:instrText>
+              <w:instrText xml:space="preserve"> PAGEREF _Toc345168648 \h </w:instrText>
             </w:r>
             <w:r>
               <w:rPr>
@@ -8584,7 +8364,7 @@
               <w:lang w:eastAsia="es-CR"/>
             </w:rPr>
           </w:pPr>
-          <w:hyperlink w:anchor="_Toc341301518" w:history="1">
+          <w:hyperlink w:anchor="_Toc345168649" w:history="1">
             <w:r>
               <w:rPr>
                 <w:rStyle w:val="Hyperlink"/>
@@ -8628,7 +8408,7 @@
                 <w:noProof/>
                 <w:webHidden/>
               </w:rPr>
-              <w:instrText xml:space="preserve"> PAGEREF _Toc341301518 \h </w:instrText>
+              <w:instrText xml:space="preserve"> PAGEREF _Toc345168649 \h </w:instrText>
             </w:r>
             <w:r>
               <w:rPr>
@@ -8674,7 +8454,7 @@
               <w:lang w:eastAsia="es-CR"/>
             </w:rPr>
           </w:pPr>
-          <w:hyperlink w:anchor="_Toc341301519" w:history="1">
+          <w:hyperlink w:anchor="_Toc345168650" w:history="1">
             <w:r>
               <w:rPr>
                 <w:rStyle w:val="Hyperlink"/>
@@ -8718,7 +8498,7 @@
                 <w:noProof/>
                 <w:webHidden/>
               </w:rPr>
-              <w:instrText xml:space="preserve"> PAGEREF _Toc341301519 \h </w:instrText>
+              <w:instrText xml:space="preserve"> PAGEREF _Toc345168650 \h </w:instrText>
             </w:r>
             <w:r>
               <w:rPr>
@@ -8764,7 +8544,7 @@
               <w:lang w:eastAsia="es-CR"/>
             </w:rPr>
           </w:pPr>
-          <w:hyperlink w:anchor="_Toc341301520" w:history="1">
+          <w:hyperlink w:anchor="_Toc345168651" w:history="1">
             <w:r>
               <w:rPr>
                 <w:rStyle w:val="Hyperlink"/>
@@ -8808,7 +8588,7 @@
                 <w:noProof/>
                 <w:webHidden/>
               </w:rPr>
-              <w:instrText xml:space="preserve"> PAGEREF _Toc341301520 \h </w:instrText>
+              <w:instrText xml:space="preserve"> PAGEREF _Toc345168651 \h </w:instrText>
             </w:r>
             <w:r>
               <w:rPr>
@@ -8854,7 +8634,7 @@
               <w:lang w:eastAsia="es-CR"/>
             </w:rPr>
           </w:pPr>
-          <w:hyperlink w:anchor="_Toc341301521" w:history="1">
+          <w:hyperlink w:anchor="_Toc345168652" w:history="1">
             <w:r>
               <w:rPr>
                 <w:rStyle w:val="Hyperlink"/>
@@ -8898,7 +8678,7 @@
                 <w:noProof/>
                 <w:webHidden/>
               </w:rPr>
-              <w:instrText xml:space="preserve"> PAGEREF _Toc341301521 \h </w:instrText>
+              <w:instrText xml:space="preserve"> PAGEREF _Toc345168652 \h </w:instrText>
             </w:r>
             <w:r>
               <w:rPr>
@@ -8944,7 +8724,7 @@
               <w:lang w:eastAsia="es-CR"/>
             </w:rPr>
           </w:pPr>
-          <w:hyperlink w:anchor="_Toc341301522" w:history="1">
+          <w:hyperlink w:anchor="_Toc345168653" w:history="1">
             <w:r>
               <w:rPr>
                 <w:rStyle w:val="Hyperlink"/>
@@ -8988,7 +8768,7 @@
                 <w:noProof/>
                 <w:webHidden/>
               </w:rPr>
-              <w:instrText xml:space="preserve"> PAGEREF _Toc341301522 \h </w:instrText>
+              <w:instrText xml:space="preserve"> PAGEREF _Toc345168653 \h </w:instrText>
             </w:r>
             <w:r>
               <w:rPr>
@@ -9034,7 +8814,7 @@
               <w:lang w:eastAsia="es-CR"/>
             </w:rPr>
           </w:pPr>
-          <w:hyperlink w:anchor="_Toc341301523" w:history="1">
+          <w:hyperlink w:anchor="_Toc345168654" w:history="1">
             <w:r>
               <w:rPr>
                 <w:rStyle w:val="Hyperlink"/>
@@ -9057,7 +8837,21 @@
                 <w:rStyle w:val="Hyperlink"/>
                 <w:noProof/>
               </w:rPr>
-              <w:t>Diseño de base de datos</w:t>
+              <w:t>Diseño de ba</w:t>
+            </w:r>
+            <w:r>
+              <w:rPr>
+                <w:rStyle w:val="Hyperlink"/>
+                <w:noProof/>
+              </w:rPr>
+              <w:t>s</w:t>
+            </w:r>
+            <w:r>
+              <w:rPr>
+                <w:rStyle w:val="Hyperlink"/>
+                <w:noProof/>
+              </w:rPr>
+              <w:t>e de datos</w:t>
             </w:r>
             <w:r>
               <w:rPr>
@@ -9078,7 +8872,7 @@
                 <w:noProof/>
                 <w:webHidden/>
               </w:rPr>
-              <w:instrText xml:space="preserve"> PAGEREF _Toc341301523 \h </w:instrText>
+              <w:instrText xml:space="preserve"> PAGEREF _Toc345168654 \h </w:instrText>
             </w:r>
             <w:r>
               <w:rPr>
@@ -9124,7 +8918,7 @@
               <w:lang w:eastAsia="es-CR"/>
             </w:rPr>
           </w:pPr>
-          <w:hyperlink w:anchor="_Toc341301524" w:history="1">
+          <w:hyperlink w:anchor="_Toc345168656" w:history="1">
             <w:r>
               <w:rPr>
                 <w:rStyle w:val="Hyperlink"/>
@@ -9147,7 +8941,7 @@
                 <w:rStyle w:val="Hyperlink"/>
                 <w:noProof/>
               </w:rPr>
-              <w:t>Diagramación de los procesos</w:t>
+              <w:t>Pruebas</w:t>
             </w:r>
             <w:r>
               <w:rPr>
@@ -9168,7 +8962,7 @@
                 <w:noProof/>
                 <w:webHidden/>
               </w:rPr>
-              <w:instrText xml:space="preserve"> PAGEREF _Toc341301524 \h </w:instrText>
+              <w:instrText xml:space="preserve"> PAGEREF _Toc345168656 \h </w:instrText>
             </w:r>
             <w:r>
               <w:rPr>
@@ -9214,7 +9008,7 @@
               <w:lang w:eastAsia="es-CR"/>
             </w:rPr>
           </w:pPr>
-          <w:hyperlink w:anchor="_Toc341301525" w:history="1">
+          <w:hyperlink w:anchor="_Toc345168657" w:history="1">
             <w:r>
               <w:rPr>
                 <w:rStyle w:val="Hyperlink"/>
@@ -9237,7 +9031,7 @@
                 <w:rStyle w:val="Hyperlink"/>
                 <w:noProof/>
               </w:rPr>
-              <w:t>Pruebas</w:t>
+              <w:t>Planificación</w:t>
             </w:r>
             <w:r>
               <w:rPr>
@@ -9258,7 +9052,79 @@
                 <w:noProof/>
                 <w:webHidden/>
               </w:rPr>
-              <w:instrText xml:space="preserve"> PAGEREF _Toc341301525 \h </w:instrText>
+              <w:instrText xml:space="preserve"> PAGEREF _Toc345168657 \h </w:instrText>
+            </w:r>
+            <w:r>
+              <w:rPr>
+                <w:noProof/>
+                <w:webHidden/>
+              </w:rPr>
+            </w:r>
+            <w:r>
+              <w:rPr>
+                <w:noProof/>
+                <w:webHidden/>
+              </w:rPr>
+              <w:fldChar w:fldCharType="separate"/>
+            </w:r>
+            <w:r>
+              <w:rPr>
+                <w:noProof/>
+                <w:webHidden/>
+              </w:rPr>
+              <w:t>44</w:t>
+            </w:r>
+            <w:r>
+              <w:rPr>
+                <w:noProof/>
+                <w:webHidden/>
+              </w:rPr>
+              <w:fldChar w:fldCharType="end"/>
+            </w:r>
+          </w:hyperlink>
+        </w:p>
+        <w:p>
+          <w:pPr>
+            <w:pStyle w:val="TOC1"/>
+            <w:tabs>
+              <w:tab w:val="right" w:leader="dot" w:pos="10250"/>
+            </w:tabs>
+            <w:rPr>
+              <w:rFonts w:asciiTheme="minorHAnsi" w:eastAsiaTheme="minorEastAsia" w:hAnsiTheme="minorHAnsi" w:cstheme="minorBidi"/>
+              <w:noProof/>
+              <w:sz w:val="22"/>
+              <w:szCs w:val="22"/>
+              <w:lang w:eastAsia="es-CR"/>
+            </w:rPr>
+          </w:pPr>
+          <w:hyperlink w:anchor="_Toc345168658" w:history="1">
+            <w:r>
+              <w:rPr>
+                <w:rStyle w:val="Hyperlink"/>
+                <w:noProof/>
+              </w:rPr>
+              <w:t>(Incorporar cronograma)</w:t>
+            </w:r>
+            <w:r>
+              <w:rPr>
+                <w:noProof/>
+                <w:webHidden/>
+              </w:rPr>
+              <w:tab/>
+            </w:r>
+            <w:r>
+              <w:rPr>
+                <w:noProof/>
+                <w:webHidden/>
+              </w:rPr>
+              <w:fldChar w:fldCharType="begin"/>
+            </w:r>
+            <w:r>
+              <w:rPr>
+                <w:noProof/>
+                <w:webHidden/>
+              </w:rPr>
+              <w:instrText xml:space="preserve"> PAGEREF _Toc345168658 \h </w:instrText>
             </w:r>
             <w:r>
               <w:rPr>
@@ -9304,7 +9170,7 @@
               <w:lang w:eastAsia="es-CR"/>
             </w:rPr>
           </w:pPr>
-          <w:hyperlink w:anchor="_Toc341301526" w:history="1">
+          <w:hyperlink w:anchor="_Toc345168659" w:history="1">
             <w:r>
               <w:rPr>
                 <w:rStyle w:val="Hyperlink"/>
@@ -9327,7 +9193,7 @@
                 <w:rStyle w:val="Hyperlink"/>
                 <w:noProof/>
               </w:rPr>
-              <w:t>Integrales</w:t>
+              <w:t>Resultados</w:t>
             </w:r>
             <w:r>
               <w:rPr>
@@ -9348,7 +9214,7 @@
                 <w:noProof/>
                 <w:webHidden/>
               </w:rPr>
-              <w:instrText xml:space="preserve"> PAGEREF _Toc341301526 \h </w:instrText>
+              <w:instrText xml:space="preserve"> PAGEREF _Toc345168659 \h </w:instrText>
             </w:r>
             <w:r>
               <w:rPr>
@@ -9369,6 +9235,96 @@
                 <w:webHidden/>
               </w:rPr>
               <w:t>44</w:t>
+            </w:r>
+            <w:r>
+              <w:rPr>
+                <w:noProof/>
+                <w:webHidden/>
+              </w:rPr>
+              <w:fldChar w:fldCharType="end"/>
+            </w:r>
+          </w:hyperlink>
+        </w:p>
+        <w:p>
+          <w:pPr>
+            <w:pStyle w:val="TOC1"/>
+            <w:tabs>
+              <w:tab w:val="left" w:pos="660"/>
+              <w:tab w:val="right" w:leader="dot" w:pos="10250"/>
+            </w:tabs>
+            <w:rPr>
+              <w:rFonts w:asciiTheme="minorHAnsi" w:eastAsiaTheme="minorEastAsia" w:hAnsiTheme="minorHAnsi" w:cstheme="minorBidi"/>
+              <w:noProof/>
+              <w:sz w:val="22"/>
+              <w:szCs w:val="22"/>
+              <w:lang w:eastAsia="es-CR"/>
+            </w:rPr>
+          </w:pPr>
+          <w:hyperlink w:anchor="_Toc345168660" w:history="1">
+            <w:r>
+              <w:rPr>
+                <w:rStyle w:val="Hyperlink"/>
+                <w:noProof/>
+              </w:rPr>
+              <w:t>10.</w:t>
+            </w:r>
+            <w:r>
+              <w:rPr>
+                <w:rFonts w:asciiTheme="minorHAnsi" w:eastAsiaTheme="minorEastAsia" w:hAnsiTheme="minorHAnsi" w:cstheme="minorBidi"/>
+                <w:noProof/>
+                <w:sz w:val="22"/>
+                <w:szCs w:val="22"/>
+                <w:lang w:eastAsia="es-CR"/>
+              </w:rPr>
+              <w:tab/>
+            </w:r>
+            <w:r>
+              <w:rPr>
+                <w:rStyle w:val="Hyperlink"/>
+                <w:noProof/>
+              </w:rPr>
+              <w:t>CAPÍTULO 4</w:t>
+            </w:r>
+            <w:r>
+              <w:rPr>
+                <w:noProof/>
+                <w:webHidden/>
+              </w:rPr>
+              <w:tab/>
+            </w:r>
+            <w:r>
+              <w:rPr>
+                <w:noProof/>
+                <w:webHidden/>
+              </w:rPr>
+              <w:fldChar w:fldCharType="begin"/>
+            </w:r>
+            <w:r>
+              <w:rPr>
+                <w:noProof/>
+                <w:webHidden/>
+              </w:rPr>
+              <w:instrText xml:space="preserve"> PAGEREF _Toc345168660 \h </w:instrText>
+            </w:r>
+            <w:r>
+              <w:rPr>
+                <w:noProof/>
+                <w:webHidden/>
+              </w:rPr>
+            </w:r>
+            <w:r>
+              <w:rPr>
+                <w:noProof/>
+                <w:webHidden/>
+              </w:rPr>
+              <w:fldChar w:fldCharType="separate"/>
+            </w:r>
+            <w:r>
+              <w:rPr>
+                <w:noProof/>
+                <w:webHidden/>
+              </w:rPr>
+              <w:t>45</w:t>
             </w:r>
             <w:r>
               <w:rPr>
@@ -9394,13 +9350,13 @@
               <w:lang w:eastAsia="es-CR"/>
             </w:rPr>
           </w:pPr>
-          <w:hyperlink w:anchor="_Toc341301527" w:history="1">
+          <w:hyperlink w:anchor="_Toc345168661" w:history="1">
             <w:r>
               <w:rPr>
                 <w:rStyle w:val="Hyperlink"/>
                 <w:noProof/>
               </w:rPr>
-              <w:t>9.1.7.</w:t>
+              <w:t>10.1.</w:t>
             </w:r>
             <w:r>
               <w:rPr>
@@ -9417,7 +9373,7 @@
                 <w:rStyle w:val="Hyperlink"/>
                 <w:noProof/>
               </w:rPr>
-              <w:t>Planificación</w:t>
+              <w:t>Análisis Retrospectivo o Análisis de Resultados</w:t>
             </w:r>
             <w:r>
               <w:rPr>
@@ -9438,7 +9394,7 @@
                 <w:noProof/>
                 <w:webHidden/>
               </w:rPr>
-              <w:instrText xml:space="preserve"> PAGEREF _Toc341301527 \h </w:instrText>
+              <w:instrText xml:space="preserve"> PAGEREF _Toc345168661 \h </w:instrText>
             </w:r>
             <w:r>
               <w:rPr>
@@ -9458,7 +9414,97 @@
                 <w:noProof/>
                 <w:webHidden/>
               </w:rPr>
-              <w:t>44</w:t>
+              <w:t>45</w:t>
+            </w:r>
+            <w:r>
+              <w:rPr>
+                <w:noProof/>
+                <w:webHidden/>
+              </w:rPr>
+              <w:fldChar w:fldCharType="end"/>
+            </w:r>
+          </w:hyperlink>
+        </w:p>
+        <w:p>
+          <w:pPr>
+            <w:pStyle w:val="TOC1"/>
+            <w:tabs>
+              <w:tab w:val="left" w:pos="660"/>
+              <w:tab w:val="right" w:leader="dot" w:pos="10250"/>
+            </w:tabs>
+            <w:rPr>
+              <w:rFonts w:asciiTheme="minorHAnsi" w:eastAsiaTheme="minorEastAsia" w:hAnsiTheme="minorHAnsi" w:cstheme="minorBidi"/>
+              <w:noProof/>
+              <w:sz w:val="22"/>
+              <w:szCs w:val="22"/>
+              <w:lang w:eastAsia="es-CR"/>
+            </w:rPr>
+          </w:pPr>
+          <w:hyperlink w:anchor="_Toc345168662" w:history="1">
+            <w:r>
+              <w:rPr>
+                <w:rStyle w:val="Hyperlink"/>
+                <w:noProof/>
+              </w:rPr>
+              <w:t>11.</w:t>
+            </w:r>
+            <w:r>
+              <w:rPr>
+                <w:rFonts w:asciiTheme="minorHAnsi" w:eastAsiaTheme="minorEastAsia" w:hAnsiTheme="minorHAnsi" w:cstheme="minorBidi"/>
+                <w:noProof/>
+                <w:sz w:val="22"/>
+                <w:szCs w:val="22"/>
+                <w:lang w:eastAsia="es-CR"/>
+              </w:rPr>
+              <w:tab/>
+            </w:r>
+            <w:r>
+              <w:rPr>
+                <w:rStyle w:val="Hyperlink"/>
+                <w:noProof/>
+              </w:rPr>
+              <w:t>CAPÍTULO 5</w:t>
+            </w:r>
+            <w:r>
+              <w:rPr>
+                <w:noProof/>
+                <w:webHidden/>
+              </w:rPr>
+              <w:tab/>
+            </w:r>
+            <w:r>
+              <w:rPr>
+                <w:noProof/>
+                <w:webHidden/>
+              </w:rPr>
+              <w:fldChar w:fldCharType="begin"/>
+            </w:r>
+            <w:r>
+              <w:rPr>
+                <w:noProof/>
+                <w:webHidden/>
+              </w:rPr>
+              <w:instrText xml:space="preserve"> PAGEREF _Toc345168662 \h </w:instrText>
+            </w:r>
+            <w:r>
+              <w:rPr>
+                <w:noProof/>
+                <w:webHidden/>
+              </w:rPr>
+            </w:r>
+            <w:r>
+              <w:rPr>
+                <w:noProof/>
+                <w:webHidden/>
+              </w:rPr>
+              <w:fldChar w:fldCharType="separate"/>
+            </w:r>
+            <w:r>
+              <w:rPr>
+                <w:noProof/>
+                <w:webHidden/>
+              </w:rPr>
+              <w:t>46</w:t>
             </w:r>
             <w:r>
               <w:rPr>
@@ -9484,13 +9530,13 @@
               <w:lang w:eastAsia="es-CR"/>
             </w:rPr>
           </w:pPr>
-          <w:hyperlink w:anchor="_Toc341301528" w:history="1">
+          <w:hyperlink w:anchor="_Toc345168663" w:history="1">
             <w:r>
               <w:rPr>
                 <w:rStyle w:val="Hyperlink"/>
                 <w:noProof/>
               </w:rPr>
-              <w:t>9.1.8.</w:t>
+              <w:t>11.1.</w:t>
             </w:r>
             <w:r>
               <w:rPr>
@@ -9507,7 +9553,7 @@
                 <w:rStyle w:val="Hyperlink"/>
                 <w:noProof/>
               </w:rPr>
-              <w:t>Resultados</w:t>
+              <w:t>Conclusiones y Recomendaciones</w:t>
             </w:r>
             <w:r>
               <w:rPr>
@@ -9528,7 +9574,7 @@
                 <w:noProof/>
                 <w:webHidden/>
               </w:rPr>
-              <w:instrText xml:space="preserve"> PAGEREF _Toc341301528 \h </w:instrText>
+              <w:instrText xml:space="preserve"> PAGEREF _Toc345168663 \h </w:instrText>
             </w:r>
             <w:r>
               <w:rPr>
@@ -9548,7 +9594,367 @@
                 <w:noProof/>
                 <w:webHidden/>
               </w:rPr>
-              <w:t>44</w:t>
+              <w:t>46</w:t>
+            </w:r>
+            <w:r>
+              <w:rPr>
+                <w:noProof/>
+                <w:webHidden/>
+              </w:rPr>
+              <w:fldChar w:fldCharType="end"/>
+            </w:r>
+          </w:hyperlink>
+        </w:p>
+        <w:p>
+          <w:pPr>
+            <w:pStyle w:val="TOC1"/>
+            <w:tabs>
+              <w:tab w:val="left" w:pos="1100"/>
+              <w:tab w:val="right" w:leader="dot" w:pos="10250"/>
+            </w:tabs>
+            <w:rPr>
+              <w:rFonts w:asciiTheme="minorHAnsi" w:eastAsiaTheme="minorEastAsia" w:hAnsiTheme="minorHAnsi" w:cstheme="minorBidi"/>
+              <w:noProof/>
+              <w:sz w:val="22"/>
+              <w:szCs w:val="22"/>
+              <w:lang w:eastAsia="es-CR"/>
+            </w:rPr>
+          </w:pPr>
+          <w:hyperlink w:anchor="_Toc345168664" w:history="1">
+            <w:r>
+              <w:rPr>
+                <w:rStyle w:val="Hyperlink"/>
+                <w:noProof/>
+              </w:rPr>
+              <w:t>11.1.1.</w:t>
+            </w:r>
+            <w:r>
+              <w:rPr>
+                <w:rFonts w:asciiTheme="minorHAnsi" w:eastAsiaTheme="minorEastAsia" w:hAnsiTheme="minorHAnsi" w:cstheme="minorBidi"/>
+                <w:noProof/>
+                <w:sz w:val="22"/>
+                <w:szCs w:val="22"/>
+                <w:lang w:eastAsia="es-CR"/>
+              </w:rPr>
+              <w:tab/>
+            </w:r>
+            <w:r>
+              <w:rPr>
+                <w:rStyle w:val="Hyperlink"/>
+                <w:noProof/>
+              </w:rPr>
+              <w:t>Conclusiones</w:t>
+            </w:r>
+            <w:r>
+              <w:rPr>
+                <w:noProof/>
+                <w:webHidden/>
+              </w:rPr>
+              <w:tab/>
+            </w:r>
+            <w:r>
+              <w:rPr>
+                <w:noProof/>
+                <w:webHidden/>
+              </w:rPr>
+              <w:fldChar w:fldCharType="begin"/>
+            </w:r>
+            <w:r>
+              <w:rPr>
+                <w:noProof/>
+                <w:webHidden/>
+              </w:rPr>
+              <w:instrText xml:space="preserve"> PAGEREF _Toc345168664 \h </w:instrText>
+            </w:r>
+            <w:r>
+              <w:rPr>
+                <w:noProof/>
+                <w:webHidden/>
+              </w:rPr>
+            </w:r>
+            <w:r>
+              <w:rPr>
+                <w:noProof/>
+                <w:webHidden/>
+              </w:rPr>
+              <w:fldChar w:fldCharType="separate"/>
+            </w:r>
+            <w:r>
+              <w:rPr>
+                <w:noProof/>
+                <w:webHidden/>
+              </w:rPr>
+              <w:t>46</w:t>
+            </w:r>
+            <w:r>
+              <w:rPr>
+                <w:noProof/>
+                <w:webHidden/>
+              </w:rPr>
+              <w:fldChar w:fldCharType="end"/>
+            </w:r>
+          </w:hyperlink>
+        </w:p>
+        <w:p>
+          <w:pPr>
+            <w:pStyle w:val="TOC1"/>
+            <w:tabs>
+              <w:tab w:val="left" w:pos="1100"/>
+              <w:tab w:val="right" w:leader="dot" w:pos="10250"/>
+            </w:tabs>
+            <w:rPr>
+              <w:rFonts w:asciiTheme="minorHAnsi" w:eastAsiaTheme="minorEastAsia" w:hAnsiTheme="minorHAnsi" w:cstheme="minorBidi"/>
+              <w:noProof/>
+              <w:sz w:val="22"/>
+              <w:szCs w:val="22"/>
+              <w:lang w:eastAsia="es-CR"/>
+            </w:rPr>
+          </w:pPr>
+          <w:hyperlink w:anchor="_Toc345168665" w:history="1">
+            <w:r>
+              <w:rPr>
+                <w:rStyle w:val="Hyperlink"/>
+                <w:noProof/>
+              </w:rPr>
+              <w:t>11.1.2.</w:t>
+            </w:r>
+            <w:r>
+              <w:rPr>
+                <w:rFonts w:asciiTheme="minorHAnsi" w:eastAsiaTheme="minorEastAsia" w:hAnsiTheme="minorHAnsi" w:cstheme="minorBidi"/>
+                <w:noProof/>
+                <w:sz w:val="22"/>
+                <w:szCs w:val="22"/>
+                <w:lang w:eastAsia="es-CR"/>
+              </w:rPr>
+              <w:tab/>
+            </w:r>
+            <w:r>
+              <w:rPr>
+                <w:rStyle w:val="Hyperlink"/>
+                <w:noProof/>
+              </w:rPr>
+              <w:t>Recomendaciones</w:t>
+            </w:r>
+            <w:r>
+              <w:rPr>
+                <w:noProof/>
+                <w:webHidden/>
+              </w:rPr>
+              <w:tab/>
+            </w:r>
+            <w:r>
+              <w:rPr>
+                <w:noProof/>
+                <w:webHidden/>
+              </w:rPr>
+              <w:fldChar w:fldCharType="begin"/>
+            </w:r>
+            <w:r>
+              <w:rPr>
+                <w:noProof/>
+                <w:webHidden/>
+              </w:rPr>
+              <w:instrText xml:space="preserve"> PAGEREF _Toc345168665 \h </w:instrText>
+            </w:r>
+            <w:r>
+              <w:rPr>
+                <w:noProof/>
+                <w:webHidden/>
+              </w:rPr>
+            </w:r>
+            <w:r>
+              <w:rPr>
+                <w:noProof/>
+                <w:webHidden/>
+              </w:rPr>
+              <w:fldChar w:fldCharType="separate"/>
+            </w:r>
+            <w:r>
+              <w:rPr>
+                <w:noProof/>
+                <w:webHidden/>
+              </w:rPr>
+              <w:t>46</w:t>
+            </w:r>
+            <w:r>
+              <w:rPr>
+                <w:noProof/>
+                <w:webHidden/>
+              </w:rPr>
+              <w:fldChar w:fldCharType="end"/>
+            </w:r>
+          </w:hyperlink>
+        </w:p>
+        <w:p>
+          <w:pPr>
+            <w:pStyle w:val="TOC1"/>
+            <w:tabs>
+              <w:tab w:val="left" w:pos="660"/>
+              <w:tab w:val="right" w:leader="dot" w:pos="10250"/>
+            </w:tabs>
+            <w:rPr>
+              <w:rFonts w:asciiTheme="minorHAnsi" w:eastAsiaTheme="minorEastAsia" w:hAnsiTheme="minorHAnsi" w:cstheme="minorBidi"/>
+              <w:noProof/>
+              <w:sz w:val="22"/>
+              <w:szCs w:val="22"/>
+              <w:lang w:eastAsia="es-CR"/>
+            </w:rPr>
+          </w:pPr>
+          <w:hyperlink w:anchor="_Toc345168666" w:history="1">
+            <w:r>
+              <w:rPr>
+                <w:rStyle w:val="Hyperlink"/>
+                <w:noProof/>
+              </w:rPr>
+              <w:t>12.</w:t>
+            </w:r>
+            <w:r>
+              <w:rPr>
+                <w:rFonts w:asciiTheme="minorHAnsi" w:eastAsiaTheme="minorEastAsia" w:hAnsiTheme="minorHAnsi" w:cstheme="minorBidi"/>
+                <w:noProof/>
+                <w:sz w:val="22"/>
+                <w:szCs w:val="22"/>
+                <w:lang w:eastAsia="es-CR"/>
+              </w:rPr>
+              <w:tab/>
+            </w:r>
+            <w:r>
+              <w:rPr>
+                <w:rStyle w:val="Hyperlink"/>
+                <w:noProof/>
+              </w:rPr>
+              <w:t>Bibliografía</w:t>
+            </w:r>
+            <w:r>
+              <w:rPr>
+                <w:noProof/>
+                <w:webHidden/>
+              </w:rPr>
+              <w:tab/>
+            </w:r>
+            <w:r>
+              <w:rPr>
+                <w:noProof/>
+                <w:webHidden/>
+              </w:rPr>
+              <w:fldChar w:fldCharType="begin"/>
+            </w:r>
+            <w:r>
+              <w:rPr>
+                <w:noProof/>
+                <w:webHidden/>
+              </w:rPr>
+              <w:instrText xml:space="preserve"> PAGEREF _Toc345168666 \h </w:instrText>
+            </w:r>
+            <w:r>
+              <w:rPr>
+                <w:noProof/>
+                <w:webHidden/>
+              </w:rPr>
+            </w:r>
+            <w:r>
+              <w:rPr>
+                <w:noProof/>
+                <w:webHidden/>
+              </w:rPr>
+              <w:fldChar w:fldCharType="separate"/>
+            </w:r>
+            <w:r>
+              <w:rPr>
+                <w:noProof/>
+                <w:webHidden/>
+              </w:rPr>
+              <w:t>47</w:t>
+            </w:r>
+            <w:r>
+              <w:rPr>
+                <w:noProof/>
+                <w:webHidden/>
+              </w:rPr>
+              <w:fldChar w:fldCharType="end"/>
+            </w:r>
+          </w:hyperlink>
+        </w:p>
+        <w:p>
+          <w:pPr>
+            <w:pStyle w:val="TOC1"/>
+            <w:tabs>
+              <w:tab w:val="left" w:pos="660"/>
+              <w:tab w:val="right" w:leader="dot" w:pos="10250"/>
+            </w:tabs>
+            <w:rPr>
+              <w:rFonts w:asciiTheme="minorHAnsi" w:eastAsiaTheme="minorEastAsia" w:hAnsiTheme="minorHAnsi" w:cstheme="minorBidi"/>
+              <w:noProof/>
+              <w:sz w:val="22"/>
+              <w:szCs w:val="22"/>
+              <w:lang w:eastAsia="es-CR"/>
+            </w:rPr>
+          </w:pPr>
+          <w:hyperlink w:anchor="_Toc345168667" w:history="1">
+            <w:r>
+              <w:rPr>
+                <w:rStyle w:val="Hyperlink"/>
+                <w:noProof/>
+              </w:rPr>
+              <w:t>13.</w:t>
+            </w:r>
+            <w:r>
+              <w:rPr>
+                <w:rFonts w:asciiTheme="minorHAnsi" w:eastAsiaTheme="minorEastAsia" w:hAnsiTheme="minorHAnsi" w:cstheme="minorBidi"/>
+                <w:noProof/>
+                <w:sz w:val="22"/>
+                <w:szCs w:val="22"/>
+                <w:lang w:eastAsia="es-CR"/>
+              </w:rPr>
+              <w:tab/>
+            </w:r>
+            <w:r>
+              <w:rPr>
+                <w:rStyle w:val="Hyperlink"/>
+                <w:noProof/>
+              </w:rPr>
+              <w:t>Anexos</w:t>
+            </w:r>
+            <w:r>
+              <w:rPr>
+                <w:noProof/>
+                <w:webHidden/>
+              </w:rPr>
+              <w:tab/>
+            </w:r>
+            <w:r>
+              <w:rPr>
+                <w:noProof/>
+                <w:webHidden/>
+              </w:rPr>
+              <w:fldChar w:fldCharType="begin"/>
+            </w:r>
+            <w:r>
+              <w:rPr>
+                <w:noProof/>
+                <w:webHidden/>
+              </w:rPr>
+              <w:instrText xml:space="preserve"> PAGEREF _Toc345168667 \h </w:instrText>
+            </w:r>
+            <w:r>
+              <w:rPr>
+                <w:noProof/>
+                <w:webHidden/>
+              </w:rPr>
+            </w:r>
+            <w:r>
+              <w:rPr>
+                <w:noProof/>
+                <w:webHidden/>
+              </w:rPr>
+              <w:fldChar w:fldCharType="separate"/>
+            </w:r>
+            <w:r>
+              <w:rPr>
+                <w:noProof/>
+                <w:webHidden/>
+              </w:rPr>
+              <w:t>49</w:t>
             </w:r>
             <w:r>
               <w:rPr>
@@ -9574,13 +9980,13 @@
               <w:lang w:eastAsia="es-CR"/>
             </w:rPr>
           </w:pPr>
-          <w:hyperlink w:anchor="_Toc341301529" w:history="1">
+          <w:hyperlink w:anchor="_Toc345168668" w:history="1">
             <w:r>
               <w:rPr>
                 <w:rStyle w:val="Hyperlink"/>
                 <w:noProof/>
               </w:rPr>
-              <w:t>9.1.9.</w:t>
+              <w:t>13.1.</w:t>
             </w:r>
             <w:r>
               <w:rPr>
@@ -9597,7 +10003,7 @@
                 <w:rStyle w:val="Hyperlink"/>
                 <w:noProof/>
               </w:rPr>
-              <w:t>Modulares</w:t>
+              <w:t>Carta de aceptación de tutor</w:t>
             </w:r>
             <w:r>
               <w:rPr>
@@ -9618,7 +10024,7 @@
                 <w:noProof/>
                 <w:webHidden/>
               </w:rPr>
-              <w:instrText xml:space="preserve"> PAGEREF _Toc341301529 \h </w:instrText>
+              <w:instrText xml:space="preserve"> PAGEREF _Toc345168668 \h </w:instrText>
             </w:r>
             <w:r>
               <w:rPr>
@@ -9638,7 +10044,279 @@
                 <w:noProof/>
                 <w:webHidden/>
               </w:rPr>
-              <w:t>44</w:t>
+              <w:t>49</w:t>
+            </w:r>
+            <w:r>
+              <w:rPr>
+                <w:noProof/>
+                <w:webHidden/>
+              </w:rPr>
+              <w:fldChar w:fldCharType="end"/>
+            </w:r>
+          </w:hyperlink>
+        </w:p>
+        <w:p>
+          <w:pPr>
+            <w:pStyle w:val="TOC1"/>
+            <w:tabs>
+              <w:tab w:val="left" w:pos="880"/>
+              <w:tab w:val="right" w:leader="dot" w:pos="10250"/>
+            </w:tabs>
+            <w:rPr>
+              <w:rFonts w:asciiTheme="minorHAnsi" w:eastAsiaTheme="minorEastAsia" w:hAnsiTheme="minorHAnsi" w:cstheme="minorBidi"/>
+              <w:noProof/>
+              <w:sz w:val="22"/>
+              <w:szCs w:val="22"/>
+              <w:lang w:eastAsia="es-CR"/>
+            </w:rPr>
+          </w:pPr>
+          <w:hyperlink w:anchor="_Toc345168669" w:history="1">
+            <w:r>
+              <w:rPr>
+                <w:rStyle w:val="Hyperlink"/>
+                <w:noProof/>
+              </w:rPr>
+              <w:t>13.2.</w:t>
+            </w:r>
+            <w:r>
+              <w:rPr>
+                <w:rFonts w:asciiTheme="minorHAnsi" w:eastAsiaTheme="minorEastAsia" w:hAnsiTheme="minorHAnsi" w:cstheme="minorBidi"/>
+                <w:noProof/>
+                <w:sz w:val="22"/>
+                <w:szCs w:val="22"/>
+                <w:lang w:eastAsia="es-CR"/>
+              </w:rPr>
+              <w:tab/>
+            </w:r>
+            <w:r>
+              <w:rPr>
+                <w:rStyle w:val="Hyperlink"/>
+                <w:noProof/>
+              </w:rPr>
+              <w:t>Carta de apoyo de la empresa</w:t>
+            </w:r>
+            <w:r>
+              <w:rPr>
+                <w:noProof/>
+                <w:webHidden/>
+              </w:rPr>
+              <w:tab/>
+            </w:r>
+            <w:r>
+              <w:rPr>
+                <w:noProof/>
+                <w:webHidden/>
+              </w:rPr>
+              <w:fldChar w:fldCharType="begin"/>
+            </w:r>
+            <w:r>
+              <w:rPr>
+                <w:noProof/>
+                <w:webHidden/>
+              </w:rPr>
+              <w:instrText xml:space="preserve"> PAGEREF _Toc345168669 \h </w:instrText>
+            </w:r>
+            <w:r>
+              <w:rPr>
+                <w:noProof/>
+                <w:webHidden/>
+              </w:rPr>
+            </w:r>
+            <w:r>
+              <w:rPr>
+                <w:noProof/>
+                <w:webHidden/>
+              </w:rPr>
+              <w:fldChar w:fldCharType="separate"/>
+            </w:r>
+            <w:r>
+              <w:rPr>
+                <w:noProof/>
+                <w:webHidden/>
+              </w:rPr>
+              <w:t>50</w:t>
+            </w:r>
+            <w:r>
+              <w:rPr>
+                <w:noProof/>
+                <w:webHidden/>
+              </w:rPr>
+              <w:fldChar w:fldCharType="end"/>
+            </w:r>
+          </w:hyperlink>
+        </w:p>
+        <w:p>
+          <w:pPr>
+            <w:pStyle w:val="TOC1"/>
+            <w:tabs>
+              <w:tab w:val="left" w:pos="880"/>
+              <w:tab w:val="right" w:leader="dot" w:pos="10250"/>
+            </w:tabs>
+            <w:rPr>
+              <w:rFonts w:asciiTheme="minorHAnsi" w:eastAsiaTheme="minorEastAsia" w:hAnsiTheme="minorHAnsi" w:cstheme="minorBidi"/>
+              <w:noProof/>
+              <w:sz w:val="22"/>
+              <w:szCs w:val="22"/>
+              <w:lang w:eastAsia="es-CR"/>
+            </w:rPr>
+          </w:pPr>
+          <w:hyperlink w:anchor="_Toc345168670" w:history="1">
+            <w:r>
+              <w:rPr>
+                <w:rStyle w:val="Hyperlink"/>
+                <w:noProof/>
+                <w:highlight w:val="yellow"/>
+              </w:rPr>
+              <w:t>13.3.</w:t>
+            </w:r>
+            <w:r>
+              <w:rPr>
+                <w:rFonts w:asciiTheme="minorHAnsi" w:eastAsiaTheme="minorEastAsia" w:hAnsiTheme="minorHAnsi" w:cstheme="minorBidi"/>
+                <w:noProof/>
+                <w:sz w:val="22"/>
+                <w:szCs w:val="22"/>
+                <w:lang w:eastAsia="es-CR"/>
+              </w:rPr>
+              <w:tab/>
+            </w:r>
+            <w:r>
+              <w:rPr>
+                <w:rStyle w:val="Hyperlink"/>
+                <w:noProof/>
+                <w:highlight w:val="yellow"/>
+              </w:rPr>
+              <w:t>Instrumento encuesta</w:t>
+            </w:r>
+            <w:r>
+              <w:rPr>
+                <w:noProof/>
+                <w:webHidden/>
+              </w:rPr>
+              <w:tab/>
+            </w:r>
+            <w:r>
+              <w:rPr>
+                <w:noProof/>
+                <w:webHidden/>
+              </w:rPr>
+              <w:fldChar w:fldCharType="begin"/>
+            </w:r>
+            <w:r>
+              <w:rPr>
+                <w:noProof/>
+                <w:webHidden/>
+              </w:rPr>
+              <w:instrText xml:space="preserve"> PAGEREF _Toc345168670 \h </w:instrText>
+            </w:r>
+            <w:r>
+              <w:rPr>
+                <w:noProof/>
+                <w:webHidden/>
+              </w:rPr>
+            </w:r>
+            <w:r>
+              <w:rPr>
+                <w:noProof/>
+                <w:webHidden/>
+              </w:rPr>
+              <w:fldChar w:fldCharType="separate"/>
+            </w:r>
+            <w:r>
+              <w:rPr>
+                <w:noProof/>
+                <w:webHidden/>
+              </w:rPr>
+              <w:t>51</w:t>
+            </w:r>
+            <w:r>
+              <w:rPr>
+                <w:noProof/>
+                <w:webHidden/>
+              </w:rPr>
+              <w:fldChar w:fldCharType="end"/>
+            </w:r>
+          </w:hyperlink>
+        </w:p>
+        <w:p>
+          <w:pPr>
+            <w:pStyle w:val="TOC1"/>
+            <w:tabs>
+              <w:tab w:val="left" w:pos="880"/>
+              <w:tab w:val="right" w:leader="dot" w:pos="10250"/>
+            </w:tabs>
+            <w:rPr>
+              <w:rFonts w:asciiTheme="minorHAnsi" w:eastAsiaTheme="minorEastAsia" w:hAnsiTheme="minorHAnsi" w:cstheme="minorBidi"/>
+              <w:noProof/>
+              <w:sz w:val="22"/>
+              <w:szCs w:val="22"/>
+              <w:lang w:eastAsia="es-CR"/>
+            </w:rPr>
+          </w:pPr>
+          <w:hyperlink w:anchor="_Toc345168671" w:history="1">
+            <w:r>
+              <w:rPr>
+                <w:rStyle w:val="Hyperlink"/>
+                <w:noProof/>
+              </w:rPr>
+              <w:t>13.4.</w:t>
+            </w:r>
+            <w:r>
+              <w:rPr>
+                <w:rFonts w:asciiTheme="minorHAnsi" w:eastAsiaTheme="minorEastAsia" w:hAnsiTheme="minorHAnsi" w:cstheme="minorBidi"/>
+                <w:noProof/>
+                <w:sz w:val="22"/>
+                <w:szCs w:val="22"/>
+                <w:lang w:eastAsia="es-CR"/>
+              </w:rPr>
+              <w:tab/>
+            </w:r>
+            <w:r>
+              <w:rPr>
+                <w:rStyle w:val="Hyperlink"/>
+                <w:noProof/>
+              </w:rPr>
+              <w:t>Análisis de aplicaciones similares</w:t>
+            </w:r>
+            <w:r>
+              <w:rPr>
+                <w:noProof/>
+                <w:webHidden/>
+              </w:rPr>
+              <w:tab/>
+            </w:r>
+            <w:r>
+              <w:rPr>
+                <w:noProof/>
+                <w:webHidden/>
+              </w:rPr>
+              <w:fldChar w:fldCharType="begin"/>
+            </w:r>
+            <w:r>
+              <w:rPr>
+                <w:noProof/>
+                <w:webHidden/>
+              </w:rPr>
+              <w:instrText xml:space="preserve"> PAGEREF _Toc345168671 \h </w:instrText>
+            </w:r>
+            <w:r>
+              <w:rPr>
+                <w:noProof/>
+                <w:webHidden/>
+              </w:rPr>
+            </w:r>
+            <w:r>
+              <w:rPr>
+                <w:noProof/>
+                <w:webHidden/>
+              </w:rPr>
+              <w:fldChar w:fldCharType="separate"/>
+            </w:r>
+            <w:r>
+              <w:rPr>
+                <w:noProof/>
+                <w:webHidden/>
+              </w:rPr>
+              <w:t>53</w:t>
             </w:r>
             <w:r>
               <w:rPr>
@@ -9664,13 +10342,13 @@
               <w:lang w:eastAsia="es-CR"/>
             </w:rPr>
           </w:pPr>
-          <w:hyperlink w:anchor="_Toc341301530" w:history="1">
+          <w:hyperlink w:anchor="_Toc345168672" w:history="1">
             <w:r>
               <w:rPr>
                 <w:rStyle w:val="Hyperlink"/>
                 <w:noProof/>
               </w:rPr>
-              <w:t>9.1.10.</w:t>
+              <w:t>13.4.1.</w:t>
             </w:r>
             <w:r>
               <w:rPr>
@@ -9687,7 +10365,7 @@
                 <w:rStyle w:val="Hyperlink"/>
                 <w:noProof/>
               </w:rPr>
-              <w:t>Planificación</w:t>
+              <w:t>Análisis de la aplicación uHear</w:t>
             </w:r>
             <w:r>
               <w:rPr>
@@ -9708,7 +10386,7 @@
                 <w:noProof/>
                 <w:webHidden/>
               </w:rPr>
-              <w:instrText xml:space="preserve"> PAGEREF _Toc341301530 \h </w:instrText>
+              <w:instrText xml:space="preserve"> PAGEREF _Toc345168672 \h </w:instrText>
             </w:r>
             <w:r>
               <w:rPr>
@@ -9728,7 +10406,7 @@
                 <w:noProof/>
                 <w:webHidden/>
               </w:rPr>
-              <w:t>44</w:t>
+              <w:t>53</w:t>
             </w:r>
             <w:r>
               <w:rPr>
@@ -9754,13 +10432,13 @@
               <w:lang w:eastAsia="es-CR"/>
             </w:rPr>
           </w:pPr>
-          <w:hyperlink w:anchor="_Toc341301531" w:history="1">
+          <w:hyperlink w:anchor="_Toc345168673" w:history="1">
             <w:r>
               <w:rPr>
                 <w:rStyle w:val="Hyperlink"/>
                 <w:noProof/>
               </w:rPr>
-              <w:t>9.1.11.</w:t>
+              <w:t>13.4.1.</w:t>
             </w:r>
             <w:r>
               <w:rPr>
@@ -9777,7 +10455,7 @@
                 <w:rStyle w:val="Hyperlink"/>
                 <w:noProof/>
               </w:rPr>
-              <w:t>Resultados</w:t>
+              <w:t>Análisis de la aplicación Test en Línea</w:t>
             </w:r>
             <w:r>
               <w:rPr>
@@ -9798,7 +10476,7 @@
                 <w:noProof/>
                 <w:webHidden/>
               </w:rPr>
-              <w:instrText xml:space="preserve"> PAGEREF _Toc341301531 \h </w:instrText>
+              <w:instrText xml:space="preserve"> PAGEREF _Toc345168673 \h </w:instrText>
             </w:r>
             <w:r>
               <w:rPr>
@@ -9818,997 +10496,7 @@
                 <w:noProof/>
                 <w:webHidden/>
               </w:rPr>
-              <w:t>44</w:t>
-            </w:r>
-            <w:r>
-              <w:rPr>
-                <w:noProof/>
-                <w:webHidden/>
-              </w:rPr>
-              <w:fldChar w:fldCharType="end"/>
-            </w:r>
-          </w:hyperlink>
-        </w:p>
-        <w:p>
-          <w:pPr>
-            <w:pStyle w:val="TOC1"/>
-            <w:tabs>
-              <w:tab w:val="left" w:pos="660"/>
-              <w:tab w:val="right" w:leader="dot" w:pos="10250"/>
-            </w:tabs>
-            <w:rPr>
-              <w:rFonts w:asciiTheme="minorHAnsi" w:eastAsiaTheme="minorEastAsia" w:hAnsiTheme="minorHAnsi" w:cstheme="minorBidi"/>
-              <w:noProof/>
-              <w:sz w:val="22"/>
-              <w:szCs w:val="22"/>
-              <w:lang w:eastAsia="es-CR"/>
-            </w:rPr>
-          </w:pPr>
-          <w:hyperlink w:anchor="_Toc341301532" w:history="1">
-            <w:r>
-              <w:rPr>
-                <w:rStyle w:val="Hyperlink"/>
-                <w:noProof/>
-              </w:rPr>
-              <w:t>10.</w:t>
-            </w:r>
-            <w:r>
-              <w:rPr>
-                <w:rFonts w:asciiTheme="minorHAnsi" w:eastAsiaTheme="minorEastAsia" w:hAnsiTheme="minorHAnsi" w:cstheme="minorBidi"/>
-                <w:noProof/>
-                <w:sz w:val="22"/>
-                <w:szCs w:val="22"/>
-                <w:lang w:eastAsia="es-CR"/>
-              </w:rPr>
-              <w:tab/>
-            </w:r>
-            <w:r>
-              <w:rPr>
-                <w:rStyle w:val="Hyperlink"/>
-                <w:noProof/>
-              </w:rPr>
-              <w:t>CAPÍTULO 4</w:t>
-            </w:r>
-            <w:r>
-              <w:rPr>
-                <w:noProof/>
-                <w:webHidden/>
-              </w:rPr>
-              <w:tab/>
-            </w:r>
-            <w:r>
-              <w:rPr>
-                <w:noProof/>
-                <w:webHidden/>
-              </w:rPr>
-              <w:fldChar w:fldCharType="begin"/>
-            </w:r>
-            <w:r>
-              <w:rPr>
-                <w:noProof/>
-                <w:webHidden/>
-              </w:rPr>
-              <w:instrText xml:space="preserve"> PAGEREF _Toc341301532 \h </w:instrText>
-            </w:r>
-            <w:r>
-              <w:rPr>
-                <w:noProof/>
-                <w:webHidden/>
-              </w:rPr>
-            </w:r>
-            <w:r>
-              <w:rPr>
-                <w:noProof/>
-                <w:webHidden/>
-              </w:rPr>
-              <w:fldChar w:fldCharType="separate"/>
-            </w:r>
-            <w:r>
-              <w:rPr>
-                <w:noProof/>
-                <w:webHidden/>
-              </w:rPr>
-              <w:t>45</w:t>
-            </w:r>
-            <w:r>
-              <w:rPr>
-                <w:noProof/>
-                <w:webHidden/>
-              </w:rPr>
-              <w:fldChar w:fldCharType="end"/>
-            </w:r>
-          </w:hyperlink>
-        </w:p>
-        <w:p>
-          <w:pPr>
-            <w:pStyle w:val="TOC1"/>
-            <w:tabs>
-              <w:tab w:val="left" w:pos="880"/>
-              <w:tab w:val="right" w:leader="dot" w:pos="10250"/>
-            </w:tabs>
-            <w:rPr>
-              <w:rFonts w:asciiTheme="minorHAnsi" w:eastAsiaTheme="minorEastAsia" w:hAnsiTheme="minorHAnsi" w:cstheme="minorBidi"/>
-              <w:noProof/>
-              <w:sz w:val="22"/>
-              <w:szCs w:val="22"/>
-              <w:lang w:eastAsia="es-CR"/>
-            </w:rPr>
-          </w:pPr>
-          <w:hyperlink w:anchor="_Toc341301533" w:history="1">
-            <w:r>
-              <w:rPr>
-                <w:rStyle w:val="Hyperlink"/>
-                <w:noProof/>
-              </w:rPr>
-              <w:t>10.1.</w:t>
-            </w:r>
-            <w:r>
-              <w:rPr>
-                <w:rFonts w:asciiTheme="minorHAnsi" w:eastAsiaTheme="minorEastAsia" w:hAnsiTheme="minorHAnsi" w:cstheme="minorBidi"/>
-                <w:noProof/>
-                <w:sz w:val="22"/>
-                <w:szCs w:val="22"/>
-                <w:lang w:eastAsia="es-CR"/>
-              </w:rPr>
-              <w:tab/>
-            </w:r>
-            <w:r>
-              <w:rPr>
-                <w:rStyle w:val="Hyperlink"/>
-                <w:noProof/>
-              </w:rPr>
-              <w:t>Análisis Retrospectivo o Análisis de Resultados</w:t>
-            </w:r>
-            <w:r>
-              <w:rPr>
-                <w:noProof/>
-                <w:webHidden/>
-              </w:rPr>
-              <w:tab/>
-            </w:r>
-            <w:r>
-              <w:rPr>
-                <w:noProof/>
-                <w:webHidden/>
-              </w:rPr>
-              <w:fldChar w:fldCharType="begin"/>
-            </w:r>
-            <w:r>
-              <w:rPr>
-                <w:noProof/>
-                <w:webHidden/>
-              </w:rPr>
-              <w:instrText xml:space="preserve"> PAGEREF _Toc341301533 \h </w:instrText>
-            </w:r>
-            <w:r>
-              <w:rPr>
-                <w:noProof/>
-                <w:webHidden/>
-              </w:rPr>
-            </w:r>
-            <w:r>
-              <w:rPr>
-                <w:noProof/>
-                <w:webHidden/>
-              </w:rPr>
-              <w:fldChar w:fldCharType="separate"/>
-            </w:r>
-            <w:r>
-              <w:rPr>
-                <w:noProof/>
-                <w:webHidden/>
-              </w:rPr>
-              <w:t>45</w:t>
-            </w:r>
-            <w:r>
-              <w:rPr>
-                <w:noProof/>
-                <w:webHidden/>
-              </w:rPr>
-              <w:fldChar w:fldCharType="end"/>
-            </w:r>
-          </w:hyperlink>
-        </w:p>
-        <w:p>
-          <w:pPr>
-            <w:pStyle w:val="TOC1"/>
-            <w:tabs>
-              <w:tab w:val="left" w:pos="660"/>
-              <w:tab w:val="right" w:leader="dot" w:pos="10250"/>
-            </w:tabs>
-            <w:rPr>
-              <w:rFonts w:asciiTheme="minorHAnsi" w:eastAsiaTheme="minorEastAsia" w:hAnsiTheme="minorHAnsi" w:cstheme="minorBidi"/>
-              <w:noProof/>
-              <w:sz w:val="22"/>
-              <w:szCs w:val="22"/>
-              <w:lang w:eastAsia="es-CR"/>
-            </w:rPr>
-          </w:pPr>
-          <w:hyperlink w:anchor="_Toc341301534" w:history="1">
-            <w:r>
-              <w:rPr>
-                <w:rStyle w:val="Hyperlink"/>
-                <w:noProof/>
-              </w:rPr>
-              <w:t>11.</w:t>
-            </w:r>
-            <w:r>
-              <w:rPr>
-                <w:rFonts w:asciiTheme="minorHAnsi" w:eastAsiaTheme="minorEastAsia" w:hAnsiTheme="minorHAnsi" w:cstheme="minorBidi"/>
-                <w:noProof/>
-                <w:sz w:val="22"/>
-                <w:szCs w:val="22"/>
-                <w:lang w:eastAsia="es-CR"/>
-              </w:rPr>
-              <w:tab/>
-            </w:r>
-            <w:r>
-              <w:rPr>
-                <w:rStyle w:val="Hyperlink"/>
-                <w:noProof/>
-              </w:rPr>
-              <w:t>CAPÍTULO 5</w:t>
-            </w:r>
-            <w:r>
-              <w:rPr>
-                <w:noProof/>
-                <w:webHidden/>
-              </w:rPr>
-              <w:tab/>
-            </w:r>
-            <w:r>
-              <w:rPr>
-                <w:noProof/>
-                <w:webHidden/>
-              </w:rPr>
-              <w:fldChar w:fldCharType="begin"/>
-            </w:r>
-            <w:r>
-              <w:rPr>
-                <w:noProof/>
-                <w:webHidden/>
-              </w:rPr>
-              <w:instrText xml:space="preserve"> PAGEREF _Toc341301534 \h </w:instrText>
-            </w:r>
-            <w:r>
-              <w:rPr>
-                <w:noProof/>
-                <w:webHidden/>
-              </w:rPr>
-            </w:r>
-            <w:r>
-              <w:rPr>
-                <w:noProof/>
-                <w:webHidden/>
-              </w:rPr>
-              <w:fldChar w:fldCharType="separate"/>
-            </w:r>
-            <w:r>
-              <w:rPr>
-                <w:noProof/>
-                <w:webHidden/>
-              </w:rPr>
-              <w:t>46</w:t>
-            </w:r>
-            <w:r>
-              <w:rPr>
-                <w:noProof/>
-                <w:webHidden/>
-              </w:rPr>
-              <w:fldChar w:fldCharType="end"/>
-            </w:r>
-          </w:hyperlink>
-        </w:p>
-        <w:p>
-          <w:pPr>
-            <w:pStyle w:val="TOC1"/>
-            <w:tabs>
-              <w:tab w:val="left" w:pos="880"/>
-              <w:tab w:val="right" w:leader="dot" w:pos="10250"/>
-            </w:tabs>
-            <w:rPr>
-              <w:rFonts w:asciiTheme="minorHAnsi" w:eastAsiaTheme="minorEastAsia" w:hAnsiTheme="minorHAnsi" w:cstheme="minorBidi"/>
-              <w:noProof/>
-              <w:sz w:val="22"/>
-              <w:szCs w:val="22"/>
-              <w:lang w:eastAsia="es-CR"/>
-            </w:rPr>
-          </w:pPr>
-          <w:hyperlink w:anchor="_Toc341301535" w:history="1">
-            <w:r>
-              <w:rPr>
-                <w:rStyle w:val="Hyperlink"/>
-                <w:noProof/>
-              </w:rPr>
-              <w:t>11.1.</w:t>
-            </w:r>
-            <w:r>
-              <w:rPr>
-                <w:rFonts w:asciiTheme="minorHAnsi" w:eastAsiaTheme="minorEastAsia" w:hAnsiTheme="minorHAnsi" w:cstheme="minorBidi"/>
-                <w:noProof/>
-                <w:sz w:val="22"/>
-                <w:szCs w:val="22"/>
-                <w:lang w:eastAsia="es-CR"/>
-              </w:rPr>
-              <w:tab/>
-            </w:r>
-            <w:r>
-              <w:rPr>
-                <w:rStyle w:val="Hyperlink"/>
-                <w:noProof/>
-              </w:rPr>
-              <w:t>Conclusiones y Recomendaciones</w:t>
-            </w:r>
-            <w:r>
-              <w:rPr>
-                <w:noProof/>
-                <w:webHidden/>
-              </w:rPr>
-              <w:tab/>
-            </w:r>
-            <w:r>
-              <w:rPr>
-                <w:noProof/>
-                <w:webHidden/>
-              </w:rPr>
-              <w:fldChar w:fldCharType="begin"/>
-            </w:r>
-            <w:r>
-              <w:rPr>
-                <w:noProof/>
-                <w:webHidden/>
-              </w:rPr>
-              <w:instrText xml:space="preserve"> PAGEREF _Toc341301535 \h </w:instrText>
-            </w:r>
-            <w:r>
-              <w:rPr>
-                <w:noProof/>
-                <w:webHidden/>
-              </w:rPr>
-            </w:r>
-            <w:r>
-              <w:rPr>
-                <w:noProof/>
-                <w:webHidden/>
-              </w:rPr>
-              <w:fldChar w:fldCharType="separate"/>
-            </w:r>
-            <w:r>
-              <w:rPr>
-                <w:noProof/>
-                <w:webHidden/>
-              </w:rPr>
-              <w:t>46</w:t>
-            </w:r>
-            <w:r>
-              <w:rPr>
-                <w:noProof/>
-                <w:webHidden/>
-              </w:rPr>
-              <w:fldChar w:fldCharType="end"/>
-            </w:r>
-          </w:hyperlink>
-        </w:p>
-        <w:p>
-          <w:pPr>
-            <w:pStyle w:val="TOC1"/>
-            <w:tabs>
-              <w:tab w:val="left" w:pos="1100"/>
-              <w:tab w:val="right" w:leader="dot" w:pos="10250"/>
-            </w:tabs>
-            <w:rPr>
-              <w:rFonts w:asciiTheme="minorHAnsi" w:eastAsiaTheme="minorEastAsia" w:hAnsiTheme="minorHAnsi" w:cstheme="minorBidi"/>
-              <w:noProof/>
-              <w:sz w:val="22"/>
-              <w:szCs w:val="22"/>
-              <w:lang w:eastAsia="es-CR"/>
-            </w:rPr>
-          </w:pPr>
-          <w:hyperlink w:anchor="_Toc341301536" w:history="1">
-            <w:r>
-              <w:rPr>
-                <w:rStyle w:val="Hyperlink"/>
-                <w:noProof/>
-              </w:rPr>
-              <w:t>11.1.1.</w:t>
-            </w:r>
-            <w:r>
-              <w:rPr>
-                <w:rFonts w:asciiTheme="minorHAnsi" w:eastAsiaTheme="minorEastAsia" w:hAnsiTheme="minorHAnsi" w:cstheme="minorBidi"/>
-                <w:noProof/>
-                <w:sz w:val="22"/>
-                <w:szCs w:val="22"/>
-                <w:lang w:eastAsia="es-CR"/>
-              </w:rPr>
-              <w:tab/>
-            </w:r>
-            <w:r>
-              <w:rPr>
-                <w:rStyle w:val="Hyperlink"/>
-                <w:noProof/>
-              </w:rPr>
-              <w:t>Conclusiones</w:t>
-            </w:r>
-            <w:r>
-              <w:rPr>
-                <w:noProof/>
-                <w:webHidden/>
-              </w:rPr>
-              <w:tab/>
-            </w:r>
-            <w:r>
-              <w:rPr>
-                <w:noProof/>
-                <w:webHidden/>
-              </w:rPr>
-              <w:fldChar w:fldCharType="begin"/>
-            </w:r>
-            <w:r>
-              <w:rPr>
-                <w:noProof/>
-                <w:webHidden/>
-              </w:rPr>
-              <w:instrText xml:space="preserve"> PAGEREF _Toc341301536 \h </w:instrText>
-            </w:r>
-            <w:r>
-              <w:rPr>
-                <w:noProof/>
-                <w:webHidden/>
-              </w:rPr>
-            </w:r>
-            <w:r>
-              <w:rPr>
-                <w:noProof/>
-                <w:webHidden/>
-              </w:rPr>
-              <w:fldChar w:fldCharType="separate"/>
-            </w:r>
-            <w:r>
-              <w:rPr>
-                <w:noProof/>
-                <w:webHidden/>
-              </w:rPr>
-              <w:t>46</w:t>
-            </w:r>
-            <w:r>
-              <w:rPr>
-                <w:noProof/>
-                <w:webHidden/>
-              </w:rPr>
-              <w:fldChar w:fldCharType="end"/>
-            </w:r>
-          </w:hyperlink>
-        </w:p>
-        <w:p>
-          <w:pPr>
-            <w:pStyle w:val="TOC1"/>
-            <w:tabs>
-              <w:tab w:val="left" w:pos="1100"/>
-              <w:tab w:val="right" w:leader="dot" w:pos="10250"/>
-            </w:tabs>
-            <w:rPr>
-              <w:rFonts w:asciiTheme="minorHAnsi" w:eastAsiaTheme="minorEastAsia" w:hAnsiTheme="minorHAnsi" w:cstheme="minorBidi"/>
-              <w:noProof/>
-              <w:sz w:val="22"/>
-              <w:szCs w:val="22"/>
-              <w:lang w:eastAsia="es-CR"/>
-            </w:rPr>
-          </w:pPr>
-          <w:hyperlink w:anchor="_Toc341301537" w:history="1">
-            <w:r>
-              <w:rPr>
-                <w:rStyle w:val="Hyperlink"/>
-                <w:noProof/>
-              </w:rPr>
-              <w:t>11.1.2.</w:t>
-            </w:r>
-            <w:r>
-              <w:rPr>
-                <w:rFonts w:asciiTheme="minorHAnsi" w:eastAsiaTheme="minorEastAsia" w:hAnsiTheme="minorHAnsi" w:cstheme="minorBidi"/>
-                <w:noProof/>
-                <w:sz w:val="22"/>
-                <w:szCs w:val="22"/>
-                <w:lang w:eastAsia="es-CR"/>
-              </w:rPr>
-              <w:tab/>
-            </w:r>
-            <w:r>
-              <w:rPr>
-                <w:rStyle w:val="Hyperlink"/>
-                <w:noProof/>
-              </w:rPr>
-              <w:t>Recomendaciones</w:t>
-            </w:r>
-            <w:r>
-              <w:rPr>
-                <w:noProof/>
-                <w:webHidden/>
-              </w:rPr>
-              <w:tab/>
-            </w:r>
-            <w:r>
-              <w:rPr>
-                <w:noProof/>
-                <w:webHidden/>
-              </w:rPr>
-              <w:fldChar w:fldCharType="begin"/>
-            </w:r>
-            <w:r>
-              <w:rPr>
-                <w:noProof/>
-                <w:webHidden/>
-              </w:rPr>
-              <w:instrText xml:space="preserve"> PAGEREF _Toc341301537 \h </w:instrText>
-            </w:r>
-            <w:r>
-              <w:rPr>
-                <w:noProof/>
-                <w:webHidden/>
-              </w:rPr>
-            </w:r>
-            <w:r>
-              <w:rPr>
-                <w:noProof/>
-                <w:webHidden/>
-              </w:rPr>
-              <w:fldChar w:fldCharType="separate"/>
-            </w:r>
-            <w:r>
-              <w:rPr>
-                <w:noProof/>
-                <w:webHidden/>
-              </w:rPr>
-              <w:t>46</w:t>
-            </w:r>
-            <w:r>
-              <w:rPr>
-                <w:noProof/>
-                <w:webHidden/>
-              </w:rPr>
-              <w:fldChar w:fldCharType="end"/>
-            </w:r>
-          </w:hyperlink>
-        </w:p>
-        <w:p>
-          <w:pPr>
-            <w:pStyle w:val="TOC1"/>
-            <w:tabs>
-              <w:tab w:val="left" w:pos="660"/>
-              <w:tab w:val="right" w:leader="dot" w:pos="10250"/>
-            </w:tabs>
-            <w:rPr>
-              <w:rFonts w:asciiTheme="minorHAnsi" w:eastAsiaTheme="minorEastAsia" w:hAnsiTheme="minorHAnsi" w:cstheme="minorBidi"/>
-              <w:noProof/>
-              <w:sz w:val="22"/>
-              <w:szCs w:val="22"/>
-              <w:lang w:eastAsia="es-CR"/>
-            </w:rPr>
-          </w:pPr>
-          <w:hyperlink w:anchor="_Toc341301538" w:history="1">
-            <w:r>
-              <w:rPr>
-                <w:rStyle w:val="Hyperlink"/>
-                <w:noProof/>
-              </w:rPr>
-              <w:t>12.</w:t>
-            </w:r>
-            <w:r>
-              <w:rPr>
-                <w:rFonts w:asciiTheme="minorHAnsi" w:eastAsiaTheme="minorEastAsia" w:hAnsiTheme="minorHAnsi" w:cstheme="minorBidi"/>
-                <w:noProof/>
-                <w:sz w:val="22"/>
-                <w:szCs w:val="22"/>
-                <w:lang w:eastAsia="es-CR"/>
-              </w:rPr>
-              <w:tab/>
-            </w:r>
-            <w:r>
-              <w:rPr>
-                <w:rStyle w:val="Hyperlink"/>
-                <w:noProof/>
-              </w:rPr>
-              <w:t>Bibliografía</w:t>
-            </w:r>
-            <w:r>
-              <w:rPr>
-                <w:noProof/>
-                <w:webHidden/>
-              </w:rPr>
-              <w:tab/>
-            </w:r>
-            <w:r>
-              <w:rPr>
-                <w:noProof/>
-                <w:webHidden/>
-              </w:rPr>
-              <w:fldChar w:fldCharType="begin"/>
-            </w:r>
-            <w:r>
-              <w:rPr>
-                <w:noProof/>
-                <w:webHidden/>
-              </w:rPr>
-              <w:instrText xml:space="preserve"> PAGEREF _Toc341301538 \h </w:instrText>
-            </w:r>
-            <w:r>
-              <w:rPr>
-                <w:noProof/>
-                <w:webHidden/>
-              </w:rPr>
-            </w:r>
-            <w:r>
-              <w:rPr>
-                <w:noProof/>
-                <w:webHidden/>
-              </w:rPr>
-              <w:fldChar w:fldCharType="separate"/>
-            </w:r>
-            <w:r>
-              <w:rPr>
-                <w:noProof/>
-                <w:webHidden/>
-              </w:rPr>
-              <w:t>47</w:t>
-            </w:r>
-            <w:r>
-              <w:rPr>
-                <w:noProof/>
-                <w:webHidden/>
-              </w:rPr>
-              <w:fldChar w:fldCharType="end"/>
-            </w:r>
-          </w:hyperlink>
-        </w:p>
-        <w:p>
-          <w:pPr>
-            <w:pStyle w:val="TOC1"/>
-            <w:tabs>
-              <w:tab w:val="left" w:pos="660"/>
-              <w:tab w:val="right" w:leader="dot" w:pos="10250"/>
-            </w:tabs>
-            <w:rPr>
-              <w:rFonts w:asciiTheme="minorHAnsi" w:eastAsiaTheme="minorEastAsia" w:hAnsiTheme="minorHAnsi" w:cstheme="minorBidi"/>
-              <w:noProof/>
-              <w:sz w:val="22"/>
-              <w:szCs w:val="22"/>
-              <w:lang w:eastAsia="es-CR"/>
-            </w:rPr>
-          </w:pPr>
-          <w:hyperlink w:anchor="_Toc341301539" w:history="1">
-            <w:r>
-              <w:rPr>
-                <w:rStyle w:val="Hyperlink"/>
-                <w:noProof/>
-              </w:rPr>
-              <w:t>13.</w:t>
-            </w:r>
-            <w:r>
-              <w:rPr>
-                <w:rFonts w:asciiTheme="minorHAnsi" w:eastAsiaTheme="minorEastAsia" w:hAnsiTheme="minorHAnsi" w:cstheme="minorBidi"/>
-                <w:noProof/>
-                <w:sz w:val="22"/>
-                <w:szCs w:val="22"/>
-                <w:lang w:eastAsia="es-CR"/>
-              </w:rPr>
-              <w:tab/>
-            </w:r>
-            <w:r>
-              <w:rPr>
-                <w:rStyle w:val="Hyperlink"/>
-                <w:noProof/>
-              </w:rPr>
-              <w:t>Anexos</w:t>
-            </w:r>
-            <w:r>
-              <w:rPr>
-                <w:noProof/>
-                <w:webHidden/>
-              </w:rPr>
-              <w:tab/>
-            </w:r>
-            <w:r>
-              <w:rPr>
-                <w:noProof/>
-                <w:webHidden/>
-              </w:rPr>
-              <w:fldChar w:fldCharType="begin"/>
-            </w:r>
-            <w:r>
-              <w:rPr>
-                <w:noProof/>
-                <w:webHidden/>
-              </w:rPr>
-              <w:instrText xml:space="preserve"> PAGEREF _Toc341301539 \h </w:instrText>
-            </w:r>
-            <w:r>
-              <w:rPr>
-                <w:noProof/>
-                <w:webHidden/>
-              </w:rPr>
-            </w:r>
-            <w:r>
-              <w:rPr>
-                <w:noProof/>
-                <w:webHidden/>
-              </w:rPr>
-              <w:fldChar w:fldCharType="separate"/>
-            </w:r>
-            <w:r>
-              <w:rPr>
-                <w:noProof/>
-                <w:webHidden/>
-              </w:rPr>
-              <w:t>49</w:t>
-            </w:r>
-            <w:r>
-              <w:rPr>
-                <w:noProof/>
-                <w:webHidden/>
-              </w:rPr>
-              <w:fldChar w:fldCharType="end"/>
-            </w:r>
-          </w:hyperlink>
-        </w:p>
-        <w:p>
-          <w:pPr>
-            <w:pStyle w:val="TOC1"/>
-            <w:tabs>
-              <w:tab w:val="left" w:pos="880"/>
-              <w:tab w:val="right" w:leader="dot" w:pos="10250"/>
-            </w:tabs>
-            <w:rPr>
-              <w:rFonts w:asciiTheme="minorHAnsi" w:eastAsiaTheme="minorEastAsia" w:hAnsiTheme="minorHAnsi" w:cstheme="minorBidi"/>
-              <w:noProof/>
-              <w:sz w:val="22"/>
-              <w:szCs w:val="22"/>
-              <w:lang w:eastAsia="es-CR"/>
-            </w:rPr>
-          </w:pPr>
-          <w:hyperlink w:anchor="_Toc341301540" w:history="1">
-            <w:r>
-              <w:rPr>
-                <w:rStyle w:val="Hyperlink"/>
-                <w:noProof/>
-              </w:rPr>
-              <w:t>13.1.</w:t>
-            </w:r>
-            <w:r>
-              <w:rPr>
-                <w:rFonts w:asciiTheme="minorHAnsi" w:eastAsiaTheme="minorEastAsia" w:hAnsiTheme="minorHAnsi" w:cstheme="minorBidi"/>
-                <w:noProof/>
-                <w:sz w:val="22"/>
-                <w:szCs w:val="22"/>
-                <w:lang w:eastAsia="es-CR"/>
-              </w:rPr>
-              <w:tab/>
-            </w:r>
-            <w:r>
-              <w:rPr>
-                <w:rStyle w:val="Hyperlink"/>
-                <w:noProof/>
-              </w:rPr>
-              <w:t>Carta de aceptación de tutor</w:t>
-            </w:r>
-            <w:r>
-              <w:rPr>
-                <w:noProof/>
-                <w:webHidden/>
-              </w:rPr>
-              <w:tab/>
-            </w:r>
-            <w:r>
-              <w:rPr>
-                <w:noProof/>
-                <w:webHidden/>
-              </w:rPr>
-              <w:fldChar w:fldCharType="begin"/>
-            </w:r>
-            <w:r>
-              <w:rPr>
-                <w:noProof/>
-                <w:webHidden/>
-              </w:rPr>
-              <w:instrText xml:space="preserve"> PAGEREF _Toc341301540 \h </w:instrText>
-            </w:r>
-            <w:r>
-              <w:rPr>
-                <w:noProof/>
-                <w:webHidden/>
-              </w:rPr>
-            </w:r>
-            <w:r>
-              <w:rPr>
-                <w:noProof/>
-                <w:webHidden/>
-              </w:rPr>
-              <w:fldChar w:fldCharType="separate"/>
-            </w:r>
-            <w:r>
-              <w:rPr>
-                <w:noProof/>
-                <w:webHidden/>
-              </w:rPr>
-              <w:t>49</w:t>
-            </w:r>
-            <w:r>
-              <w:rPr>
-                <w:noProof/>
-                <w:webHidden/>
-              </w:rPr>
-              <w:fldChar w:fldCharType="end"/>
-            </w:r>
-          </w:hyperlink>
-        </w:p>
-        <w:p>
-          <w:pPr>
-            <w:pStyle w:val="TOC1"/>
-            <w:tabs>
-              <w:tab w:val="left" w:pos="880"/>
-              <w:tab w:val="right" w:leader="dot" w:pos="10250"/>
-            </w:tabs>
-            <w:rPr>
-              <w:rFonts w:asciiTheme="minorHAnsi" w:eastAsiaTheme="minorEastAsia" w:hAnsiTheme="minorHAnsi" w:cstheme="minorBidi"/>
-              <w:noProof/>
-              <w:sz w:val="22"/>
-              <w:szCs w:val="22"/>
-              <w:lang w:eastAsia="es-CR"/>
-            </w:rPr>
-          </w:pPr>
-          <w:hyperlink w:anchor="_Toc341301541" w:history="1">
-            <w:r>
-              <w:rPr>
-                <w:rStyle w:val="Hyperlink"/>
-                <w:noProof/>
-              </w:rPr>
-              <w:t>13.2.</w:t>
-            </w:r>
-            <w:r>
-              <w:rPr>
-                <w:rFonts w:asciiTheme="minorHAnsi" w:eastAsiaTheme="minorEastAsia" w:hAnsiTheme="minorHAnsi" w:cstheme="minorBidi"/>
-                <w:noProof/>
-                <w:sz w:val="22"/>
-                <w:szCs w:val="22"/>
-                <w:lang w:eastAsia="es-CR"/>
-              </w:rPr>
-              <w:tab/>
-            </w:r>
-            <w:r>
-              <w:rPr>
-                <w:rStyle w:val="Hyperlink"/>
-                <w:noProof/>
-              </w:rPr>
-              <w:t>Carta de apoyo de la empresa</w:t>
-            </w:r>
-            <w:r>
-              <w:rPr>
-                <w:noProof/>
-                <w:webHidden/>
-              </w:rPr>
-              <w:tab/>
-            </w:r>
-            <w:r>
-              <w:rPr>
-                <w:noProof/>
-                <w:webHidden/>
-              </w:rPr>
-              <w:fldChar w:fldCharType="begin"/>
-            </w:r>
-            <w:r>
-              <w:rPr>
-                <w:noProof/>
-                <w:webHidden/>
-              </w:rPr>
-              <w:instrText xml:space="preserve"> PAGEREF _Toc341301541 \h </w:instrText>
-            </w:r>
-            <w:r>
-              <w:rPr>
-                <w:noProof/>
-                <w:webHidden/>
-              </w:rPr>
-            </w:r>
-            <w:r>
-              <w:rPr>
-                <w:noProof/>
-                <w:webHidden/>
-              </w:rPr>
-              <w:fldChar w:fldCharType="separate"/>
-            </w:r>
-            <w:r>
-              <w:rPr>
-                <w:noProof/>
-                <w:webHidden/>
-              </w:rPr>
-              <w:t>50</w:t>
-            </w:r>
-            <w:r>
-              <w:rPr>
-                <w:noProof/>
-                <w:webHidden/>
-              </w:rPr>
-              <w:fldChar w:fldCharType="end"/>
-            </w:r>
-          </w:hyperlink>
-        </w:p>
-        <w:p>
-          <w:pPr>
-            <w:pStyle w:val="TOC1"/>
-            <w:tabs>
-              <w:tab w:val="left" w:pos="880"/>
-              <w:tab w:val="right" w:leader="dot" w:pos="10250"/>
-            </w:tabs>
-            <w:rPr>
-              <w:rFonts w:asciiTheme="minorHAnsi" w:eastAsiaTheme="minorEastAsia" w:hAnsiTheme="minorHAnsi" w:cstheme="minorBidi"/>
-              <w:noProof/>
-              <w:sz w:val="22"/>
-              <w:szCs w:val="22"/>
-              <w:lang w:eastAsia="es-CR"/>
-            </w:rPr>
-          </w:pPr>
-          <w:hyperlink w:anchor="_Toc341301542" w:history="1">
-            <w:r>
-              <w:rPr>
-                <w:rStyle w:val="Hyperlink"/>
-                <w:noProof/>
-              </w:rPr>
-              <w:t>13.3.</w:t>
-            </w:r>
-            <w:r>
-              <w:rPr>
-                <w:rFonts w:asciiTheme="minorHAnsi" w:eastAsiaTheme="minorEastAsia" w:hAnsiTheme="minorHAnsi" w:cstheme="minorBidi"/>
-                <w:noProof/>
-                <w:sz w:val="22"/>
-                <w:szCs w:val="22"/>
-                <w:lang w:eastAsia="es-CR"/>
-              </w:rPr>
-              <w:tab/>
-            </w:r>
-            <w:r>
-              <w:rPr>
-                <w:rStyle w:val="Hyperlink"/>
-                <w:noProof/>
-              </w:rPr>
-              <w:t>Instrumento encuesta</w:t>
-            </w:r>
-            <w:r>
-              <w:rPr>
-                <w:noProof/>
-                <w:webHidden/>
-              </w:rPr>
-              <w:tab/>
-            </w:r>
-            <w:r>
-              <w:rPr>
-                <w:noProof/>
-                <w:webHidden/>
-              </w:rPr>
-              <w:fldChar w:fldCharType="begin"/>
-            </w:r>
-            <w:r>
-              <w:rPr>
-                <w:noProof/>
-                <w:webHidden/>
-              </w:rPr>
-              <w:instrText xml:space="preserve"> PAGEREF _Toc341301542 \h </w:instrText>
-            </w:r>
-            <w:r>
-              <w:rPr>
-                <w:noProof/>
-                <w:webHidden/>
-              </w:rPr>
-            </w:r>
-            <w:r>
-              <w:rPr>
-                <w:noProof/>
-                <w:webHidden/>
-              </w:rPr>
-              <w:fldChar w:fldCharType="separate"/>
-            </w:r>
-            <w:r>
-              <w:rPr>
-                <w:noProof/>
-                <w:webHidden/>
-              </w:rPr>
-              <w:t>51</w:t>
+              <w:t>58</w:t>
             </w:r>
             <w:r>
               <w:rPr>
@@ -10831,6 +10519,7 @@
               <w:bCs/>
               <w:noProof/>
             </w:rPr>
+            <w:lastRenderedPageBreak/>
             <w:fldChar w:fldCharType="end"/>
           </w:r>
         </w:p>
@@ -10865,7 +10554,7 @@
       <w:pPr>
         <w:pStyle w:val="t1"/>
       </w:pPr>
-      <w:bookmarkStart w:id="33" w:name="_Toc341301455"/>
+      <w:bookmarkStart w:id="33" w:name="_Toc345168586"/>
       <w:r>
         <w:lastRenderedPageBreak/>
         <w:t>Índices</w:t>
@@ -10879,7 +10568,7 @@
       <w:pPr>
         <w:pStyle w:val="12"/>
       </w:pPr>
-      <w:bookmarkStart w:id="34" w:name="_Toc341301456"/>
+      <w:bookmarkStart w:id="34" w:name="_Toc345168587"/>
       <w:r>
         <w:t>Índice de</w:t>
       </w:r>
@@ -11966,7 +11655,7 @@
       <w:pPr>
         <w:pStyle w:val="t1"/>
       </w:pPr>
-      <w:bookmarkStart w:id="35" w:name="_Toc341301457"/>
+      <w:bookmarkStart w:id="35" w:name="_Toc345168588"/>
       <w:r>
         <w:lastRenderedPageBreak/>
         <w:t>CAPÍTULO 1</w:t>
@@ -12018,7 +11707,7 @@
       <w:pPr>
         <w:pStyle w:val="12"/>
       </w:pPr>
-      <w:bookmarkStart w:id="36" w:name="_Toc341301458"/>
+      <w:bookmarkStart w:id="36" w:name="_Toc345168589"/>
       <w:r>
         <w:t>Antecedentes</w:t>
       </w:r>
@@ -12057,21 +11746,7 @@
         <w:rPr>
           <w:lang w:eastAsia="es-CR"/>
         </w:rPr>
-        <w:t xml:space="preserve">Estos controles claramente deben ir de la mano con exámenes de un(a) profesional en dicho campo de estudio para lo cual existen clínicas como la Clínica </w:t>
-      </w:r>
-      <w:proofErr w:type="spellStart"/>
-      <w:r>
-        <w:rPr>
-          <w:lang w:eastAsia="es-CR"/>
-        </w:rPr>
-        <w:t>Audinsa</w:t>
-      </w:r>
-      <w:proofErr w:type="spellEnd"/>
-      <w:r>
-        <w:rPr>
-          <w:lang w:eastAsia="es-CR"/>
-        </w:rPr>
-        <w:t>. Una empresa que inicia labores en el 2010 y que tiene como misión ofrecer un servicio de salud auditiva integral, detectando a tiempo los problemas que puedan afectar la  audición de la población, brindando soluciones auditivas de alta tecnología y desarrollando programas de conservación, educando a las personas para evitar trastornos en la manera de percibir el sonido y su visión, la cual es ser la empresa líder en la prevención, educación, detección, habilitación y rehabilitación de las personas con problemas auditivos, brindando el mejor servicio y mejor calidad en productos.</w:t>
+        <w:t>Estos controles claramente deben ir de la mano con exámenes de un(a) profesional en dicho campo de estudio para lo cual existen clínicas como la Clínica Audinsa. Una empresa que inicia labores en el 2010 y que tiene como misión ofrecer un servicio de salud auditiva integral, detectando a tiempo los problemas que puedan afectar la  audición de la población, brindando soluciones auditivas de alta tecnología y desarrollando programas de conservación, educando a las personas para evitar trastornos en la manera de percibir el sonido y su visión, la cual es ser la empresa líder en la prevención, educación, detección, habilitación y rehabilitación de las personas con problemas auditivos, brindando el mejor servicio y mejor calidad en productos.</w:t>
       </w:r>
     </w:p>
     <w:p>
@@ -12095,33 +11770,8 @@
           <w:highlight w:val="yellow"/>
           <w:lang w:eastAsia="es-CR"/>
         </w:rPr>
-        <w:t xml:space="preserve">La Clínica </w:t>
-      </w:r>
-      <w:proofErr w:type="spellStart"/>
-      <w:r>
-        <w:rPr>
-          <w:highlight w:val="yellow"/>
-          <w:lang w:eastAsia="es-CR"/>
-        </w:rPr>
-        <w:t>Audinsa</w:t>
-      </w:r>
-      <w:proofErr w:type="spellEnd"/>
-      <w:r>
-        <w:rPr>
-          <w:highlight w:val="yellow"/>
-          <w:lang w:eastAsia="es-CR"/>
-        </w:rPr>
-        <w:t xml:space="preserve"> ha enfocado la parte de su visión a investigaciones acerca de la prevención de problemas de escucha y soluciones de fácil acceso a una población cada vez más con más acceso tecnológico. Una de éstas es la realización de un programa de software para audiómetro de tamizaje, desarrollado por Diego Murillo Gómez y Carlos Castro </w:t>
-      </w:r>
-      <w:proofErr w:type="spellStart"/>
-      <w:r>
-        <w:rPr>
-          <w:highlight w:val="yellow"/>
-          <w:lang w:eastAsia="es-CR"/>
-        </w:rPr>
-        <w:t>Castro</w:t>
-      </w:r>
-      <w:proofErr w:type="spellEnd"/>
+        <w:t>La Clínica Audinsa ha enfocado la parte de su visión a investigaciones acerca de la prevención de problemas de escucha y soluciones de fácil acceso a una población cada vez más con más acceso tecnológico. Una de éstas es la realización de un programa de software para audiómetro de tamizaje, desarrollado por Diego Murillo Gómez y Carlos Castro Castro</w:t>
+      </w:r>
       <w:r>
         <w:rPr>
           <w:highlight w:val="yellow"/>
@@ -12270,17 +11920,8 @@
           <w:highlight w:val="yellow"/>
           <w:lang w:eastAsia="es-CR"/>
         </w:rPr>
-        <w:t xml:space="preserve"> Basándose en esta premisa, se investigó sobre una aplicación existente desarrollada por la empresa estadounidense </w:t>
-      </w:r>
-      <w:proofErr w:type="spellStart"/>
-      <w:r>
-        <w:rPr>
-          <w:highlight w:val="yellow"/>
-          <w:lang w:eastAsia="es-CR"/>
-        </w:rPr>
-        <w:t>Unitron</w:t>
-      </w:r>
-      <w:proofErr w:type="spellEnd"/>
+        <w:t xml:space="preserve"> Basándose en esta premisa, se investigó sobre una aplicación existente desarrollada por la empresa estadounidense Unitron</w:t>
+      </w:r>
       <w:r>
         <w:rPr>
           <w:highlight w:val="yellow"/>
@@ -12341,39 +11982,7 @@
           <w:highlight w:val="yellow"/>
           <w:lang w:eastAsia="es-CR"/>
         </w:rPr>
-        <w:t xml:space="preserve">. Ésta empresa desarrolló una aplicación que realiza test auditivos a pacientes utilizando dispositivos móviles de Apple llamada </w:t>
-      </w:r>
-      <w:proofErr w:type="spellStart"/>
-      <w:r>
-        <w:rPr>
-          <w:highlight w:val="yellow"/>
-          <w:lang w:eastAsia="es-CR"/>
-        </w:rPr>
-        <w:t>uHear</w:t>
-      </w:r>
-      <w:proofErr w:type="spellEnd"/>
-      <w:r>
-        <w:rPr>
-          <w:highlight w:val="yellow"/>
-          <w:lang w:eastAsia="es-CR"/>
-        </w:rPr>
-        <w:t xml:space="preserve">, la cual ha recibido una muy buena aceptación por parte de los usuarios. Ésta tiene una calificación de 4+ estrellas, basada en 2939 calificaciones por parte de usuarios en la tienda App </w:t>
-      </w:r>
-      <w:proofErr w:type="spellStart"/>
-      <w:r>
-        <w:rPr>
-          <w:highlight w:val="yellow"/>
-          <w:lang w:eastAsia="es-CR"/>
-        </w:rPr>
-        <w:t>Store</w:t>
-      </w:r>
-      <w:proofErr w:type="spellEnd"/>
-      <w:r>
-        <w:rPr>
-          <w:highlight w:val="yellow"/>
-          <w:lang w:eastAsia="es-CR"/>
-        </w:rPr>
-        <w:t xml:space="preserve"> de Apple. Los usuarios destacan la precisión de los resultados de la aplicación, junto con la interfaz intuitiva que posee.</w:t>
+        <w:t>. Ésta empresa desarrolló una aplicación que realiza test auditivos a pacientes utilizando dispositivos móviles de Apple llamada uHear, la cual ha recibido una muy buena aceptación por parte de los usuarios. Ésta tiene una calificación de 4+ estrellas, basada en 2939 calificaciones por parte de usuarios en la tienda App Store de Apple. Los usuarios destacan la precisión de los resultados de la aplicación, junto con la interfaz intuitiva que posee.</w:t>
       </w:r>
     </w:p>
     <w:p>
@@ -12426,69 +12035,21 @@
           <w:highlight w:val="yellow"/>
           <w:lang w:eastAsia="es-CR"/>
         </w:rPr>
-        <w:t xml:space="preserve">SANA </w:t>
-      </w:r>
-      <w:proofErr w:type="spellStart"/>
+        <w:t xml:space="preserve">SANA AudioPulse </w:t>
+      </w:r>
       <w:r>
         <w:rPr>
           <w:highlight w:val="yellow"/>
           <w:lang w:eastAsia="es-CR"/>
         </w:rPr>
-        <w:t>AudioPulse</w:t>
-      </w:r>
-      <w:proofErr w:type="spellEnd"/>
+        <w:t xml:space="preserve">es la investigación </w:t>
+      </w:r>
       <w:r>
         <w:rPr>
           <w:highlight w:val="yellow"/>
           <w:lang w:eastAsia="es-CR"/>
         </w:rPr>
-        <w:t xml:space="preserve"> </w:t>
-      </w:r>
-      <w:r>
-        <w:rPr>
-          <w:highlight w:val="yellow"/>
-          <w:lang w:eastAsia="es-CR"/>
-        </w:rPr>
-        <w:t xml:space="preserve">es la investigación </w:t>
-      </w:r>
-      <w:r>
-        <w:rPr>
-          <w:highlight w:val="yellow"/>
-          <w:lang w:eastAsia="es-CR"/>
-        </w:rPr>
-        <w:t xml:space="preserve">que ganó el premio Mobile </w:t>
-      </w:r>
-      <w:proofErr w:type="spellStart"/>
-      <w:r>
-        <w:rPr>
-          <w:highlight w:val="yellow"/>
-          <w:lang w:eastAsia="es-CR"/>
-        </w:rPr>
-        <w:t>Health</w:t>
-      </w:r>
-      <w:proofErr w:type="spellEnd"/>
-      <w:r>
-        <w:rPr>
-          <w:highlight w:val="yellow"/>
-          <w:lang w:eastAsia="es-CR"/>
-        </w:rPr>
-        <w:t xml:space="preserve"> </w:t>
-      </w:r>
-      <w:proofErr w:type="spellStart"/>
-      <w:r>
-        <w:rPr>
-          <w:highlight w:val="yellow"/>
-          <w:lang w:eastAsia="es-CR"/>
-        </w:rPr>
-        <w:t>Challenge</w:t>
-      </w:r>
-      <w:proofErr w:type="spellEnd"/>
-      <w:r>
-        <w:rPr>
-          <w:highlight w:val="yellow"/>
-          <w:lang w:eastAsia="es-CR"/>
-        </w:rPr>
-        <w:t xml:space="preserve"> en el año en curso</w:t>
+        <w:t>que ganó el premio Mobile Health Challenge en el año en curso</w:t>
       </w:r>
       <w:r>
         <w:rPr>
@@ -12557,7 +12118,7 @@
       <w:pPr>
         <w:pStyle w:val="12"/>
       </w:pPr>
-      <w:bookmarkStart w:id="37" w:name="_Toc341301459"/>
+      <w:bookmarkStart w:id="37" w:name="_Toc345168590"/>
       <w:r>
         <w:t>Justificación</w:t>
       </w:r>
@@ -12694,21 +12255,7 @@
         <w:rPr>
           <w:lang w:eastAsia="es-CR"/>
         </w:rPr>
-        <w:t xml:space="preserve">Las empresas que brindan servicios de atención auditiva, existen en un mercado competitivo en donde la población en general carece de conocimiento en esta área de salud. Por ello se origina la idea de crear una aplicación móvil la cual mediante un test de audición permita al usuario realizar una prueba sin costo y de fácil acceso apoyando la labor de la Clínica </w:t>
-      </w:r>
-      <w:proofErr w:type="spellStart"/>
-      <w:r>
-        <w:rPr>
-          <w:lang w:eastAsia="es-CR"/>
-        </w:rPr>
-        <w:t>Audinsa</w:t>
-      </w:r>
-      <w:proofErr w:type="spellEnd"/>
-      <w:r>
-        <w:rPr>
-          <w:lang w:eastAsia="es-CR"/>
-        </w:rPr>
-        <w:t xml:space="preserve"> en su función de educar y cuidar la salud de las personas, ofreciéndoles un análisis en los resultados. Dicha aplicación tiene gran potencial de </w:t>
+        <w:t xml:space="preserve">Las empresas que brindan servicios de atención auditiva, existen en un mercado competitivo en donde la población en general carece de conocimiento en esta área de salud. Por ello se origina la idea de crear una aplicación móvil la cual mediante un test de audición permita al usuario realizar una prueba sin costo y de fácil acceso apoyando la labor de la Clínica Audinsa en su función de educar y cuidar la salud de las personas, ofreciéndoles un análisis en los resultados. Dicha aplicación tiene gran potencial de </w:t>
       </w:r>
       <w:r>
         <w:rPr>
@@ -12748,28 +12295,14 @@
         <w:rPr>
           <w:lang w:eastAsia="es-CR"/>
         </w:rPr>
-        <w:t xml:space="preserve">personal de la Clínica </w:t>
-      </w:r>
-      <w:proofErr w:type="spellStart"/>
-      <w:r>
-        <w:rPr>
-          <w:lang w:eastAsia="es-CR"/>
-        </w:rPr>
-        <w:t>Audinsa</w:t>
-      </w:r>
-      <w:proofErr w:type="spellEnd"/>
-      <w:r>
-        <w:rPr>
-          <w:lang w:eastAsia="es-CR"/>
-        </w:rPr>
-        <w:t>.</w:t>
+        <w:t>personal de la Clínica Audinsa.</w:t>
       </w:r>
     </w:p>
     <w:p>
       <w:pPr>
         <w:pStyle w:val="12"/>
       </w:pPr>
-      <w:bookmarkStart w:id="38" w:name="_Toc341301460"/>
+      <w:bookmarkStart w:id="38" w:name="_Toc345168591"/>
       <w:r>
         <w:t>Problemática a resolver</w:t>
       </w:r>
@@ -12814,21 +12347,7 @@
         <w:rPr>
           <w:lang w:eastAsia="es-CR"/>
         </w:rPr>
-        <w:t xml:space="preserve">Actualmente los </w:t>
-      </w:r>
-      <w:proofErr w:type="spellStart"/>
-      <w:r>
-        <w:rPr>
-          <w:lang w:eastAsia="es-CR"/>
-        </w:rPr>
-        <w:t>audiólogos</w:t>
-      </w:r>
-      <w:proofErr w:type="spellEnd"/>
-      <w:r>
-        <w:rPr>
-          <w:lang w:eastAsia="es-CR"/>
-        </w:rPr>
-        <w:t xml:space="preserve"> promueven su negocio mediante ferias y publicidad a través de centros médicos ya establecidos o emplean tecnologías de información como: sitios Web, páginas en redes sociales, artículos en revistas, entre otros. Por tanto, se ha detectado la necesidad de brindar a la población una nueva opción para conocer por sí mismos, su estado de salud auditiva  y que luego, de ser requerido, acudan a la clínica y así puedan asesorarse mediante un estudio más profundo o para la compra de un dispositivo que les permita mejorar su escucha.</w:t>
+        <w:t>Actualmente los audiólogos promueven su negocio mediante ferias y publicidad a través de centros médicos ya establecidos o emplean tecnologías de información como: sitios Web, páginas en redes sociales, artículos en revistas, entre otros. Por tanto, se ha detectado la necesidad de brindar a la población una nueva opción para conocer por sí mismos, su estado de salud auditiva  y que luego, de ser requerido, acudan a la clínica y así puedan asesorarse mediante un estudio más profundo o para la compra de un dispositivo que les permita mejorar su escucha.</w:t>
       </w:r>
     </w:p>
     <w:p>
@@ -12850,28 +12369,14 @@
         <w:rPr>
           <w:lang w:eastAsia="es-CR"/>
         </w:rPr>
-        <w:t xml:space="preserve">En síntesis la clínica </w:t>
-      </w:r>
-      <w:proofErr w:type="spellStart"/>
-      <w:r>
-        <w:rPr>
-          <w:lang w:eastAsia="es-CR"/>
-        </w:rPr>
-        <w:t>Audinsa</w:t>
-      </w:r>
-      <w:proofErr w:type="spellEnd"/>
-      <w:r>
-        <w:rPr>
-          <w:lang w:eastAsia="es-CR"/>
-        </w:rPr>
-        <w:t xml:space="preserve"> tiene la necesidad de incorporar la tecnología móvil para mejorar el servicio que brinda y con esto permitir a las personas realizar de manera personalizada su diagnóstico sobre su estado auditivo dándole al negocio la oportunidad de atraer posibles clientes.</w:t>
+        <w:t>En síntesis la clínica Audinsa tiene la necesidad de incorporar la tecnología móvil para mejorar el servicio que brinda y con esto permitir a las personas realizar de manera personalizada su diagnóstico sobre su estado auditivo dándole al negocio la oportunidad de atraer posibles clientes.</w:t>
       </w:r>
     </w:p>
     <w:p>
       <w:pPr>
         <w:pStyle w:val="12"/>
       </w:pPr>
-      <w:bookmarkStart w:id="39" w:name="_Toc341301461"/>
+      <w:bookmarkStart w:id="39" w:name="_Toc345168592"/>
       <w:r>
         <w:t>Objetivos</w:t>
       </w:r>
@@ -12884,7 +12389,7 @@
           <w:tab w:val="left" w:pos="1134"/>
         </w:tabs>
       </w:pPr>
-      <w:bookmarkStart w:id="40" w:name="_Toc341301462"/>
+      <w:bookmarkStart w:id="40" w:name="_Toc345168593"/>
       <w:r>
         <w:t>General</w:t>
       </w:r>
@@ -12913,21 +12418,7 @@
         <w:rPr>
           <w:lang w:eastAsia="es-CR"/>
         </w:rPr>
-        <w:t xml:space="preserve"> dispositivos móviles inteligentes a la clínica </w:t>
-      </w:r>
-      <w:proofErr w:type="spellStart"/>
-      <w:r>
-        <w:rPr>
-          <w:lang w:eastAsia="es-CR"/>
-        </w:rPr>
-        <w:t>Audinsa</w:t>
-      </w:r>
-      <w:proofErr w:type="spellEnd"/>
-      <w:r>
-        <w:rPr>
-          <w:lang w:eastAsia="es-CR"/>
-        </w:rPr>
-        <w:t>, para facilitar el análisis, diagnóstico y prevención de enfermedades relacionadas con los niveles de audición de sus pacientes.</w:t>
+        <w:t xml:space="preserve"> dispositivos móviles inteligentes a la clínica Audinsa, para facilitar el análisis, diagnóstico y prevención de enfermedades relacionadas con los niveles de audición de sus pacientes.</w:t>
       </w:r>
     </w:p>
     <w:p>
@@ -12937,7 +12428,7 @@
           <w:tab w:val="left" w:pos="1134"/>
         </w:tabs>
       </w:pPr>
-      <w:bookmarkStart w:id="41" w:name="_Toc341301463"/>
+      <w:bookmarkStart w:id="41" w:name="_Toc345168594"/>
       <w:r>
         <w:lastRenderedPageBreak/>
         <w:t>Específicos</w:t>
@@ -13013,21 +12504,12 @@
         </w:rPr>
         <w:t>á</w:t>
       </w:r>
-      <w:proofErr w:type="spellStart"/>
       <w:r>
         <w:rPr>
           <w:highlight w:val="yellow"/>
           <w:lang w:eastAsia="es-CR"/>
         </w:rPr>
-        <w:t>gnostico</w:t>
-      </w:r>
-      <w:proofErr w:type="spellEnd"/>
-      <w:r>
-        <w:rPr>
-          <w:highlight w:val="yellow"/>
-          <w:lang w:eastAsia="es-CR"/>
-        </w:rPr>
-        <w:t xml:space="preserve"> o evaluación de padecimientos de personas ent</w:t>
+        <w:t>gnostico o evaluación de padecimientos de personas ent</w:t>
       </w:r>
       <w:r>
         <w:rPr>
@@ -13186,7 +12668,7 @@
           <w:szCs w:val="23"/>
         </w:rPr>
       </w:pPr>
-      <w:bookmarkStart w:id="42" w:name="_Toc341301464"/>
+      <w:bookmarkStart w:id="42" w:name="_Toc345168595"/>
       <w:r>
         <w:rPr>
           <w:szCs w:val="23"/>
@@ -13250,7 +12732,7 @@
           <w:numId w:val="8"/>
         </w:numPr>
       </w:pPr>
-      <w:bookmarkStart w:id="43" w:name="_Toc341301465"/>
+      <w:bookmarkStart w:id="43" w:name="_Toc345168596"/>
       <w:r>
         <w:t>Marco Referencial</w:t>
       </w:r>
@@ -13264,7 +12746,6 @@
           <w:lang w:eastAsia="es-CR"/>
         </w:rPr>
       </w:pPr>
-      <w:proofErr w:type="spellStart"/>
       <w:r>
         <w:rPr>
           <w:highlight w:val="yellow"/>
@@ -13272,7 +12753,6 @@
         </w:rPr>
         <w:t>Audinsa</w:t>
       </w:r>
-      <w:proofErr w:type="spellEnd"/>
       <w:r>
         <w:rPr>
           <w:highlight w:val="yellow"/>
@@ -13364,7 +12844,7 @@
           <w:lang w:eastAsia="es-CR"/>
         </w:rPr>
       </w:pPr>
-      <w:bookmarkStart w:id="44" w:name="_Toc341301466"/>
+      <w:bookmarkStart w:id="44" w:name="_Toc345168597"/>
       <w:r>
         <w:rPr>
           <w:lang w:eastAsia="es-CR"/>
@@ -13386,23 +12866,7 @@
           <w:highlight w:val="yellow"/>
           <w:lang w:eastAsia="es-CR"/>
         </w:rPr>
-        <w:t xml:space="preserve"> </w:t>
-      </w:r>
-      <w:proofErr w:type="spellStart"/>
-      <w:r>
-        <w:rPr>
-          <w:highlight w:val="yellow"/>
-          <w:lang w:eastAsia="es-CR"/>
-        </w:rPr>
-        <w:t>Audinsa</w:t>
-      </w:r>
-      <w:proofErr w:type="spellEnd"/>
-      <w:r>
-        <w:rPr>
-          <w:highlight w:val="yellow"/>
-          <w:lang w:eastAsia="es-CR"/>
-        </w:rPr>
-        <w:t xml:space="preserve"> es una empresa que brinda un servicio de salud auditiva integral, detectando a tiempo los problemas que puedan afectar su audición, brindando soluciones auditivas de alta tecnología y desarrollando programas de conservación auditiva previniendo y educando a las personas para evitar trastornos en la manera de percibir el sonido</w:t>
+        <w:t xml:space="preserve"> Audinsa es una empresa que brinda un servicio de salud auditiva integral, detectando a tiempo los problemas que puedan afectar su audición, brindando soluciones auditivas de alta tecnología y desarrollando programas de conservación auditiva previniendo y educando a las personas para evitar trastornos en la manera de percibir el sonido</w:t>
       </w:r>
       <w:r>
         <w:rPr>
@@ -13474,7 +12938,7 @@
           <w:lang w:eastAsia="es-CR"/>
         </w:rPr>
       </w:pPr>
-      <w:bookmarkStart w:id="45" w:name="_Toc341301467"/>
+      <w:bookmarkStart w:id="45" w:name="_Toc345168598"/>
       <w:r>
         <w:rPr>
           <w:lang w:eastAsia="es-CR"/>
@@ -13568,7 +13032,7 @@
           <w:numId w:val="8"/>
         </w:numPr>
       </w:pPr>
-      <w:bookmarkStart w:id="46" w:name="_Toc341301468"/>
+      <w:bookmarkStart w:id="46" w:name="_Toc345168599"/>
       <w:r>
         <w:t>Marco Conceptual</w:t>
       </w:r>
@@ -13685,27 +13149,13 @@
         <w:rPr>
           <w:lang w:eastAsia="es-CR"/>
         </w:rPr>
-        <w:t xml:space="preserve">Según lo anterior se empleará esta tecnología para solventar la necesidad que la clínica </w:t>
-      </w:r>
-      <w:proofErr w:type="spellStart"/>
-      <w:r>
-        <w:rPr>
-          <w:lang w:eastAsia="es-CR"/>
-        </w:rPr>
-        <w:t>Audi</w:t>
-      </w:r>
-      <w:r>
-        <w:rPr>
-          <w:lang w:eastAsia="es-CR"/>
-        </w:rPr>
-        <w:t>nsa</w:t>
-      </w:r>
-      <w:proofErr w:type="spellEnd"/>
-      <w:r>
-        <w:rPr>
-          <w:lang w:eastAsia="es-CR"/>
-        </w:rPr>
-        <w:t xml:space="preserve"> tiene para incorporar así</w:t>
+        <w:t>Según lo anterior se empleará esta tecnología para solventar la necesidad que la clínica Audi</w:t>
+      </w:r>
+      <w:r>
+        <w:rPr>
+          <w:lang w:eastAsia="es-CR"/>
+        </w:rPr>
+        <w:t>nsa tiene para incorporar así</w:t>
       </w:r>
       <w:r>
         <w:rPr>
@@ -13740,7 +13190,7 @@
         <w:pStyle w:val="13"/>
       </w:pPr>
       <w:bookmarkStart w:id="48" w:name="_Toc335825840"/>
-      <w:bookmarkStart w:id="49" w:name="_Toc341301469"/>
+      <w:bookmarkStart w:id="49" w:name="_Toc345168600"/>
       <w:r>
         <w:t>El sonido</w:t>
       </w:r>
@@ -13822,7 +13272,7 @@
         <w:pStyle w:val="13"/>
       </w:pPr>
       <w:bookmarkStart w:id="51" w:name="_Toc335825841"/>
-      <w:bookmarkStart w:id="52" w:name="_Toc341301470"/>
+      <w:bookmarkStart w:id="52" w:name="_Toc345168601"/>
       <w:r>
         <w:t>Frecuencia</w:t>
       </w:r>
@@ -13898,7 +13348,7 @@
         <w:pStyle w:val="13"/>
       </w:pPr>
       <w:bookmarkStart w:id="54" w:name="_Toc335825842"/>
-      <w:bookmarkStart w:id="55" w:name="_Toc341301471"/>
+      <w:bookmarkStart w:id="55" w:name="_Toc345168602"/>
       <w:r>
         <w:t>Decibel</w:t>
       </w:r>
@@ -13986,7 +13436,7 @@
         <w:pStyle w:val="13"/>
       </w:pPr>
       <w:bookmarkStart w:id="57" w:name="_Toc335825843"/>
-      <w:bookmarkStart w:id="58" w:name="_Toc341301472"/>
+      <w:bookmarkStart w:id="58" w:name="_Toc345168603"/>
       <w:r>
         <w:lastRenderedPageBreak/>
         <w:t>Hertz</w:t>
@@ -14031,7 +13481,6 @@
         </w:rPr>
         <w:t xml:space="preserve">) y describe la cantidad de ondas por segundo que completan un ciclo completo de la misma. Esto sería la altura o tono de un sonido, es decir, la diferencia entre un sonido grave y uno agudo. El oído humano es capaz de percibir frecuencias que se encuentren entre 20 Hertz y 20 </w:t>
       </w:r>
-      <w:proofErr w:type="spellStart"/>
       <w:r>
         <w:rPr>
           <w:highlight w:val="yellow"/>
@@ -14046,7 +13495,6 @@
         </w:rPr>
         <w:t>ilohertz</w:t>
       </w:r>
-      <w:proofErr w:type="spellEnd"/>
       <w:r>
         <w:rPr>
           <w:highlight w:val="yellow"/>
@@ -14115,7 +13563,7 @@
         <w:pStyle w:val="13"/>
       </w:pPr>
       <w:bookmarkStart w:id="59" w:name="_Toc335825844"/>
-      <w:bookmarkStart w:id="60" w:name="_Toc341301473"/>
+      <w:bookmarkStart w:id="60" w:name="_Toc345168604"/>
       <w:r>
         <w:t>Anatomía y fisiología del oído</w:t>
       </w:r>
@@ -14147,7 +13595,7 @@
         <w:pStyle w:val="13"/>
       </w:pPr>
       <w:bookmarkStart w:id="61" w:name="_Toc335825845"/>
-      <w:bookmarkStart w:id="62" w:name="_Toc341301474"/>
+      <w:bookmarkStart w:id="62" w:name="_Toc345168605"/>
       <w:r>
         <w:t>Oído externo</w:t>
       </w:r>
@@ -14269,7 +13717,7 @@
         <w:pStyle w:val="13"/>
       </w:pPr>
       <w:bookmarkStart w:id="63" w:name="_Toc335825846"/>
-      <w:bookmarkStart w:id="64" w:name="_Toc341301475"/>
+      <w:bookmarkStart w:id="64" w:name="_Toc345168606"/>
       <w:r>
         <w:t>Oído medio</w:t>
       </w:r>
@@ -14583,21 +14031,7 @@
         <w:rPr>
           <w:lang w:eastAsia="es-CR"/>
         </w:rPr>
-        <w:t xml:space="preserve">s un sistema </w:t>
-      </w:r>
-      <w:proofErr w:type="spellStart"/>
-      <w:r>
-        <w:rPr>
-          <w:lang w:eastAsia="es-CR"/>
-        </w:rPr>
-        <w:t>cavitario</w:t>
-      </w:r>
-      <w:proofErr w:type="spellEnd"/>
-      <w:r>
-        <w:rPr>
-          <w:lang w:eastAsia="es-CR"/>
-        </w:rPr>
-        <w:t>, par y simétrico</w:t>
+        <w:t>s un sistema cavitario, par y simétrico</w:t>
       </w:r>
       <w:r>
         <w:rPr>
@@ -14665,7 +14099,7 @@
         <w:pStyle w:val="13"/>
       </w:pPr>
       <w:bookmarkStart w:id="67" w:name="_Toc335825847"/>
-      <w:bookmarkStart w:id="68" w:name="_Toc341301476"/>
+      <w:bookmarkStart w:id="68" w:name="_Toc345168607"/>
       <w:r>
         <w:t>Oído interno</w:t>
       </w:r>
@@ -14872,7 +14306,7 @@
       </w:pPr>
       <w:bookmarkStart w:id="70" w:name="_Toc324842969"/>
       <w:bookmarkStart w:id="71" w:name="_Toc335825848"/>
-      <w:bookmarkStart w:id="72" w:name="_Toc341301477"/>
+      <w:bookmarkStart w:id="72" w:name="_Toc345168608"/>
       <w:r>
         <w:t>Nivel de intensidad y umbrales del sonido</w:t>
       </w:r>
@@ -14892,7 +14326,7 @@
         </w:numPr>
       </w:pPr>
       <w:bookmarkStart w:id="73" w:name="_Toc335825849"/>
-      <w:bookmarkStart w:id="74" w:name="_Toc341301478"/>
+      <w:bookmarkStart w:id="74" w:name="_Toc345168609"/>
       <w:r>
         <w:t>Ondas sonoras</w:t>
       </w:r>
@@ -14982,7 +14416,7 @@
         </w:rPr>
       </w:pPr>
       <w:bookmarkStart w:id="75" w:name="_Toc335825850"/>
-      <w:bookmarkStart w:id="76" w:name="_Toc341301479"/>
+      <w:bookmarkStart w:id="76" w:name="_Toc345168610"/>
       <w:r>
         <w:t>Umbrales absolutos</w:t>
       </w:r>
@@ -15013,7 +14447,7 @@
       </w:pPr>
       <w:bookmarkStart w:id="77" w:name="_Toc324842971"/>
       <w:bookmarkStart w:id="78" w:name="_Toc335825851"/>
-      <w:bookmarkStart w:id="79" w:name="_Toc341301480"/>
+      <w:bookmarkStart w:id="79" w:name="_Toc345168611"/>
       <w:r>
         <w:t>Umbral de audibilidad</w:t>
       </w:r>
@@ -15032,21 +14466,7 @@
         <w:rPr>
           <w:rFonts w:eastAsiaTheme="majorEastAsia"/>
         </w:rPr>
-        <w:t xml:space="preserve">La mínima presión audible (MAP) se mide colocando pequeños micrófonos dentro del canal auditivo. La información (señal de prueba) es enviada, por lo general, por medio de auriculares. En el caso del mínimo campo audible (MAF) la medición se realiza en ausencia del sujeto, en cámaras </w:t>
-      </w:r>
-      <w:proofErr w:type="spellStart"/>
-      <w:r>
-        <w:rPr>
-          <w:rFonts w:eastAsiaTheme="majorEastAsia"/>
-        </w:rPr>
-        <w:t>anecoicas</w:t>
-      </w:r>
-      <w:proofErr w:type="spellEnd"/>
-      <w:r>
-        <w:rPr>
-          <w:rFonts w:eastAsiaTheme="majorEastAsia"/>
-        </w:rPr>
-        <w:t>, colocando un micrófono en el centro mismo de donde se encontraba la cabeza del sujeto.</w:t>
+        <w:t>La mínima presión audible (MAP) se mide colocando pequeños micrófonos dentro del canal auditivo. La información (señal de prueba) es enviada, por lo general, por medio de auriculares. En el caso del mínimo campo audible (MAF) la medición se realiza en ausencia del sujeto, en cámaras anecoicas, colocando un micrófono en el centro mismo de donde se encontraba la cabeza del sujeto.</w:t>
       </w:r>
     </w:p>
     <w:p>
@@ -15059,7 +14479,7 @@
       </w:pPr>
       <w:bookmarkStart w:id="80" w:name="_Toc324842972"/>
       <w:bookmarkStart w:id="81" w:name="_Toc335825852"/>
-      <w:bookmarkStart w:id="82" w:name="_Toc341301481"/>
+      <w:bookmarkStart w:id="82" w:name="_Toc345168612"/>
       <w:r>
         <w:t>Umbrales de frecuencia</w:t>
       </w:r>
@@ -15115,7 +14535,7 @@
         </w:numPr>
       </w:pPr>
       <w:bookmarkStart w:id="83" w:name="_Toc335825853"/>
-      <w:bookmarkStart w:id="84" w:name="_Toc341301482"/>
+      <w:bookmarkStart w:id="84" w:name="_Toc345168613"/>
       <w:r>
         <w:lastRenderedPageBreak/>
         <w:t>Umbral del dolor</w:t>
@@ -15156,25 +14576,7 @@
           <w:highlight w:val="yellow"/>
           <w:lang w:eastAsia="es-CR"/>
         </w:rPr>
-        <w:t xml:space="preserve">iones dolorosas en los 130 </w:t>
-      </w:r>
-      <w:proofErr w:type="spellStart"/>
-      <w:r>
-        <w:rPr>
-          <w:color w:val="000000" w:themeColor="text1"/>
-          <w:highlight w:val="yellow"/>
-          <w:lang w:eastAsia="es-CR"/>
-        </w:rPr>
-        <w:t>db</w:t>
-      </w:r>
-      <w:proofErr w:type="spellEnd"/>
-      <w:r>
-        <w:rPr>
-          <w:color w:val="000000" w:themeColor="text1"/>
-          <w:highlight w:val="yellow"/>
-          <w:lang w:eastAsia="es-CR"/>
-        </w:rPr>
-        <w:t xml:space="preserve"> </w:t>
+        <w:t xml:space="preserve">iones dolorosas en los 130 db </w:t>
       </w:r>
       <w:r>
         <w:rPr>
@@ -15263,7 +14665,7 @@
       </w:pPr>
       <w:bookmarkStart w:id="85" w:name="_Toc324842973"/>
       <w:bookmarkStart w:id="86" w:name="_Toc335825854"/>
-      <w:bookmarkStart w:id="87" w:name="_Toc341301483"/>
+      <w:bookmarkStart w:id="87" w:name="_Toc345168614"/>
       <w:r>
         <w:t>Efectos nocivos del ruido en la audición</w:t>
       </w:r>
@@ -15286,7 +14688,7 @@
       </w:pPr>
       <w:bookmarkStart w:id="88" w:name="_Toc324842974"/>
       <w:bookmarkStart w:id="89" w:name="_Toc335825855"/>
-      <w:bookmarkStart w:id="90" w:name="_Toc341301484"/>
+      <w:bookmarkStart w:id="90" w:name="_Toc345168615"/>
       <w:r>
         <w:rPr>
           <w:rStyle w:val="Heading3Char"/>
@@ -15402,8 +14804,7 @@
       </w:pPr>
       <w:bookmarkStart w:id="91" w:name="_Toc324842975"/>
       <w:bookmarkStart w:id="92" w:name="_Toc335825856"/>
-      <w:bookmarkStart w:id="93" w:name="_Toc341301485"/>
-      <w:proofErr w:type="spellStart"/>
+      <w:bookmarkStart w:id="93" w:name="_Toc345168616"/>
       <w:r>
         <w:rPr>
           <w:rStyle w:val="Heading3Char"/>
@@ -15415,7 +14816,6 @@
       <w:bookmarkEnd w:id="91"/>
       <w:bookmarkEnd w:id="92"/>
       <w:bookmarkEnd w:id="93"/>
-      <w:proofErr w:type="spellEnd"/>
     </w:p>
     <w:p>
       <w:pPr>
@@ -15512,7 +14912,7 @@
       </w:pPr>
       <w:bookmarkStart w:id="94" w:name="_Toc324842976"/>
       <w:bookmarkStart w:id="95" w:name="_Toc335825857"/>
-      <w:bookmarkStart w:id="96" w:name="_Toc341301486"/>
+      <w:bookmarkStart w:id="96" w:name="_Toc345168617"/>
       <w:r>
         <w:rPr>
           <w:rStyle w:val="Heading3Char"/>
@@ -15935,7 +15335,7 @@
       </w:pPr>
       <w:bookmarkStart w:id="98" w:name="_Toc324842977"/>
       <w:bookmarkStart w:id="99" w:name="_Toc335825858"/>
-      <w:bookmarkStart w:id="100" w:name="_Toc341301487"/>
+      <w:bookmarkStart w:id="100" w:name="_Toc345168618"/>
       <w:r>
         <w:rPr>
           <w:rStyle w:val="Heading3Char"/>
@@ -15997,7 +15397,7 @@
         <w:pStyle w:val="13"/>
       </w:pPr>
       <w:bookmarkStart w:id="101" w:name="_Toc335825859"/>
-      <w:bookmarkStart w:id="102" w:name="_Toc341301488"/>
+      <w:bookmarkStart w:id="102" w:name="_Toc345168619"/>
       <w:r>
         <w:t>Audiometría</w:t>
       </w:r>
@@ -16105,21 +15505,7 @@
         <w:rPr>
           <w:lang w:eastAsia="es-CR"/>
         </w:rPr>
-        <w:t xml:space="preserve"> El audiograma, siendo el resultado final, nos permite detectar pérdidas auditivas e identificar las posibles causas. La evaluación incluye la generación de tonos puros en diferentes frecuencias por parte de un audiómetro. El espacio en el que se practica un examen </w:t>
-      </w:r>
-      <w:proofErr w:type="spellStart"/>
-      <w:r>
-        <w:rPr>
-          <w:lang w:eastAsia="es-CR"/>
-        </w:rPr>
-        <w:t>audiométrico</w:t>
-      </w:r>
-      <w:proofErr w:type="spellEnd"/>
-      <w:r>
-        <w:rPr>
-          <w:lang w:eastAsia="es-CR"/>
-        </w:rPr>
-        <w:t xml:space="preserve"> tiene que </w:t>
+        <w:t xml:space="preserve"> El audiograma, siendo el resultado final, nos permite detectar pérdidas auditivas e identificar las posibles causas. La evaluación incluye la generación de tonos puros en diferentes frecuencias por parte de un audiómetro. El espacio en el que se practica un examen audiométrico tiene que </w:t>
       </w:r>
       <w:r>
         <w:rPr>
@@ -16148,7 +15534,7 @@
         </w:rPr>
       </w:pPr>
       <w:bookmarkStart w:id="103" w:name="_Toc335825860"/>
-      <w:bookmarkStart w:id="104" w:name="_Toc341301489"/>
+      <w:bookmarkStart w:id="104" w:name="_Toc345168620"/>
       <w:r>
         <w:rPr>
           <w:rStyle w:val="Heading3Char"/>
@@ -16249,24 +15635,14 @@
         </w:rPr>
       </w:pPr>
       <w:bookmarkStart w:id="105" w:name="_Toc335825861"/>
-      <w:bookmarkStart w:id="106" w:name="_Toc341301490"/>
-      <w:proofErr w:type="spellStart"/>
+      <w:bookmarkStart w:id="106" w:name="_Toc345168621"/>
       <w:r>
         <w:rPr>
           <w:rStyle w:val="Heading3Char"/>
           <w:b/>
           <w:bCs/>
         </w:rPr>
-        <w:t>Logoaudiometría</w:t>
-      </w:r>
-      <w:proofErr w:type="spellEnd"/>
-      <w:r>
-        <w:rPr>
-          <w:rStyle w:val="Heading3Char"/>
-          <w:b/>
-          <w:bCs/>
-        </w:rPr>
-        <w:t xml:space="preserve"> o audiometría vocal</w:t>
+        <w:t>Logoaudiometría o audiometría vocal</w:t>
       </w:r>
       <w:bookmarkEnd w:id="105"/>
       <w:bookmarkEnd w:id="106"/>
@@ -16350,7 +15726,7 @@
         <w:pStyle w:val="13"/>
       </w:pPr>
       <w:bookmarkStart w:id="107" w:name="_Toc335825862"/>
-      <w:bookmarkStart w:id="108" w:name="_Toc341301491"/>
+      <w:bookmarkStart w:id="108" w:name="_Toc345168622"/>
       <w:r>
         <w:t>Audiómetro</w:t>
       </w:r>
@@ -16410,15 +15786,7 @@
         </w:numPr>
       </w:pPr>
       <w:r>
-        <w:t xml:space="preserve">Un generador de ruidos </w:t>
-      </w:r>
-      <w:proofErr w:type="spellStart"/>
-      <w:r>
-        <w:t>enmascarantes</w:t>
-      </w:r>
-      <w:proofErr w:type="spellEnd"/>
-      <w:r>
-        <w:t>.</w:t>
+        <w:t>Un generador de ruidos enmascarantes.</w:t>
       </w:r>
     </w:p>
     <w:p>
@@ -16671,7 +16039,7 @@
         <w:pStyle w:val="13"/>
       </w:pPr>
       <w:bookmarkStart w:id="110" w:name="_Toc335825863"/>
-      <w:bookmarkStart w:id="111" w:name="_Toc341301492"/>
+      <w:bookmarkStart w:id="111" w:name="_Toc345168623"/>
       <w:r>
         <w:t>Audiograma o test auditivo</w:t>
       </w:r>
@@ -16833,19 +16201,11 @@
         </w:rPr>
       </w:pPr>
       <w:bookmarkStart w:id="112" w:name="_Toc341301547"/>
-      <w:proofErr w:type="spellStart"/>
       <w:r>
         <w:rPr>
           <w:lang w:val="en-US"/>
         </w:rPr>
-        <w:t>Ilustración</w:t>
-      </w:r>
-      <w:proofErr w:type="spellEnd"/>
-      <w:r>
-        <w:rPr>
-          <w:lang w:val="en-US"/>
-        </w:rPr>
-        <w:t xml:space="preserve"> </w:t>
+        <w:t xml:space="preserve">Ilustración </w:t>
       </w:r>
       <w:r>
         <w:fldChar w:fldCharType="begin"/>
@@ -16876,17 +16236,9 @@
         <w:rPr>
           <w:lang w:val="en-US"/>
         </w:rPr>
-        <w:t xml:space="preserve"> – </w:t>
-      </w:r>
-      <w:proofErr w:type="spellStart"/>
-      <w:r>
-        <w:rPr>
-          <w:lang w:val="en-US"/>
-        </w:rPr>
-        <w:t>Audiograma</w:t>
+        <w:t xml:space="preserve"> – Audiograma</w:t>
       </w:r>
       <w:bookmarkEnd w:id="112"/>
-      <w:proofErr w:type="spellEnd"/>
     </w:p>
     <w:p>
       <w:pPr>
@@ -16958,7 +16310,7 @@
         <w:pStyle w:val="13"/>
       </w:pPr>
       <w:bookmarkStart w:id="113" w:name="_Toc335825864"/>
-      <w:bookmarkStart w:id="114" w:name="_Toc341301493"/>
+      <w:bookmarkStart w:id="114" w:name="_Toc345168624"/>
       <w:r>
         <w:t>Los auriculares</w:t>
       </w:r>
@@ -17051,7 +16403,7 @@
         <w:pStyle w:val="13"/>
       </w:pPr>
       <w:bookmarkStart w:id="115" w:name="_Toc335825865"/>
-      <w:bookmarkStart w:id="116" w:name="_Toc341301494"/>
+      <w:bookmarkStart w:id="116" w:name="_Toc345168625"/>
       <w:r>
         <w:t xml:space="preserve">Los Generalidades de </w:t>
       </w:r>
@@ -17216,7 +16568,7 @@
         </w:rPr>
       </w:pPr>
       <w:bookmarkStart w:id="117" w:name="_Toc335825866"/>
-      <w:bookmarkStart w:id="118" w:name="_Toc341301495"/>
+      <w:bookmarkStart w:id="118" w:name="_Toc345168626"/>
       <w:r>
         <w:t>Diseños</w:t>
       </w:r>
@@ -17256,7 +16608,6 @@
         </w:rPr>
         <w:t>es) por encima de la cabeza o bien se agarran por la parte posterior de la misma (más modernos) y pueden ser </w:t>
       </w:r>
-      <w:proofErr w:type="spellStart"/>
       <w:r>
         <w:rPr>
           <w:bCs/>
@@ -17264,7 +16615,6 @@
         </w:rPr>
         <w:t>circumaurales</w:t>
       </w:r>
-      <w:proofErr w:type="spellEnd"/>
       <w:r>
         <w:rPr>
           <w:lang w:eastAsia="es-CR"/>
@@ -17302,17 +16652,8 @@
           <w:i/>
           <w:lang w:eastAsia="es-CR"/>
         </w:rPr>
-        <w:t>in-</w:t>
-      </w:r>
-      <w:proofErr w:type="spellStart"/>
-      <w:r>
-        <w:rPr>
-          <w:i/>
-          <w:lang w:eastAsia="es-CR"/>
-        </w:rPr>
-        <w:t>ear</w:t>
-      </w:r>
-      <w:proofErr w:type="spellEnd"/>
+        <w:t>in-ear</w:t>
+      </w:r>
       <w:r>
         <w:rPr>
           <w:lang w:eastAsia="es-CR"/>
@@ -17443,7 +16784,7 @@
         </w:numPr>
       </w:pPr>
       <w:bookmarkStart w:id="119" w:name="_Toc335825867"/>
-      <w:bookmarkStart w:id="120" w:name="_Toc341301496"/>
+      <w:bookmarkStart w:id="120" w:name="_Toc345168627"/>
       <w:r>
         <w:t>Características técnicas</w:t>
       </w:r>
@@ -17872,7 +17213,7 @@
         <w:pStyle w:val="13"/>
       </w:pPr>
       <w:bookmarkStart w:id="121" w:name="_Toc335825868"/>
-      <w:bookmarkStart w:id="122" w:name="_Toc341301497"/>
+      <w:bookmarkStart w:id="122" w:name="_Toc345168628"/>
       <w:r>
         <w:lastRenderedPageBreak/>
         <w:t>Sistema operativo móvil o SO móvil</w:t>
@@ -17894,21 +17235,7 @@
         <w:rPr>
           <w:lang w:eastAsia="es-CR"/>
         </w:rPr>
-        <w:t xml:space="preserve">Es un sistema operativo que controla un dispositivo móvil al igual que los </w:t>
-      </w:r>
-      <w:proofErr w:type="spellStart"/>
-      <w:r>
-        <w:rPr>
-          <w:lang w:eastAsia="es-CR"/>
-        </w:rPr>
-        <w:t>PCs</w:t>
-      </w:r>
-      <w:proofErr w:type="spellEnd"/>
-      <w:r>
-        <w:rPr>
-          <w:lang w:eastAsia="es-CR"/>
-        </w:rPr>
-        <w:t xml:space="preserve"> utilizan Windows o Linux entre otros. Sin embargo, los sistemas operativos móviles son mucho más simples y están más orientados a la conectividad inalámbrica, los formatos multimedia para móviles y las diferentes maneras de introducir información en ellos</w:t>
+        <w:t>Es un sistema operativo que controla un dispositivo móvil al igual que los PCs utilizan Windows o Linux entre otros. Sin embargo, los sistemas operativos móviles son mucho más simples y están más orientados a la conectividad inalámbrica, los formatos multimedia para móviles y las diferentes maneras de introducir información en ellos</w:t>
       </w:r>
       <w:r>
         <w:rPr>
@@ -17974,7 +17301,7 @@
         </w:numPr>
       </w:pPr>
       <w:bookmarkStart w:id="123" w:name="_Toc335825869"/>
-      <w:bookmarkStart w:id="124" w:name="_Toc341301498"/>
+      <w:bookmarkStart w:id="124" w:name="_Toc345168629"/>
       <w:r>
         <w:t>Middleware</w:t>
       </w:r>
@@ -17992,21 +17319,7 @@
         <w:rPr>
           <w:lang w:eastAsia="es-CR"/>
         </w:rPr>
-        <w:t xml:space="preserve">El middleware es el conjunto de módulos que hacen posible la propia existencia de aplicaciones para móviles. Es totalmente transparente para el usuario y ofrece servicios claves como el motor de mensajería y comunicaciones, </w:t>
-      </w:r>
-      <w:proofErr w:type="spellStart"/>
-      <w:r>
-        <w:rPr>
-          <w:lang w:eastAsia="es-CR"/>
-        </w:rPr>
-        <w:t>códecs</w:t>
-      </w:r>
-      <w:proofErr w:type="spellEnd"/>
-      <w:r>
-        <w:rPr>
-          <w:lang w:eastAsia="es-CR"/>
-        </w:rPr>
-        <w:t xml:space="preserve"> multimedia, intérpretes de páginas web, gestión del dispositivo y seguridad</w:t>
+        <w:t>El middleware es el conjunto de módulos que hacen posible la propia existencia de aplicaciones para móviles. Es totalmente transparente para el usuario y ofrece servicios claves como el motor de mensajería y comunicaciones, códecs multimedia, intérpretes de páginas web, gestión del dispositivo y seguridad</w:t>
       </w:r>
       <w:r>
         <w:rPr>
@@ -18072,7 +17385,7 @@
         </w:numPr>
       </w:pPr>
       <w:bookmarkStart w:id="125" w:name="_Toc335825870"/>
-      <w:bookmarkStart w:id="126" w:name="_Toc341301499"/>
+      <w:bookmarkStart w:id="126" w:name="_Toc345168630"/>
       <w:r>
         <w:t>Sistemas operativos móviles más conocidos</w:t>
       </w:r>
@@ -18253,7 +17566,6 @@
           <w:lang w:eastAsia="es-CR"/>
         </w:rPr>
       </w:pPr>
-      <w:proofErr w:type="spellStart"/>
       <w:r>
         <w:rPr>
           <w:b/>
@@ -18261,7 +17573,6 @@
         </w:rPr>
         <w:t>Symbian</w:t>
       </w:r>
-      <w:proofErr w:type="spellEnd"/>
     </w:p>
     <w:p>
       <w:pPr>
@@ -18473,23 +17784,7 @@
           <w:lang w:eastAsia="es-CR"/>
         </w:rPr>
         <w:lastRenderedPageBreak/>
-        <w:t xml:space="preserve"> </w:t>
-      </w:r>
-      <w:proofErr w:type="spellStart"/>
-      <w:r>
-        <w:rPr>
-          <w:b/>
-          <w:lang w:eastAsia="es-CR"/>
-        </w:rPr>
-        <w:t>Iphone</w:t>
-      </w:r>
-      <w:proofErr w:type="spellEnd"/>
-      <w:r>
-        <w:rPr>
-          <w:b/>
-          <w:lang w:eastAsia="es-CR"/>
-        </w:rPr>
-        <w:t xml:space="preserve"> OS</w:t>
+        <w:t xml:space="preserve"> Iphone OS</w:t>
       </w:r>
     </w:p>
     <w:p>
@@ -18561,21 +17856,7 @@
         <w:rPr>
           <w:lang w:eastAsia="es-CR"/>
         </w:rPr>
-        <w:t xml:space="preserve">Actualmente ha superado a Windows Mobile y va por versiones superiores a la 4.0 para </w:t>
-      </w:r>
-      <w:proofErr w:type="spellStart"/>
-      <w:r>
-        <w:rPr>
-          <w:lang w:eastAsia="es-CR"/>
-        </w:rPr>
-        <w:t>Iphone</w:t>
-      </w:r>
-      <w:proofErr w:type="spellEnd"/>
-      <w:r>
-        <w:rPr>
-          <w:lang w:eastAsia="es-CR"/>
-        </w:rPr>
-        <w:t>.</w:t>
+        <w:t>Actualmente ha superado a Windows Mobile y va por versiones superiores a la 4.0 para Iphone.</w:t>
       </w:r>
     </w:p>
     <w:p>
@@ -18586,7 +17867,6 @@
           <w:lang w:eastAsia="es-CR"/>
         </w:rPr>
       </w:pPr>
-      <w:proofErr w:type="spellStart"/>
       <w:r>
         <w:rPr>
           <w:b/>
@@ -18594,7 +17874,6 @@
         </w:rPr>
         <w:t>Android</w:t>
       </w:r>
-      <w:proofErr w:type="spellEnd"/>
     </w:p>
     <w:p>
       <w:pPr>
@@ -18629,49 +17908,7 @@
         <w:rPr>
           <w:lang w:eastAsia="es-CR"/>
         </w:rPr>
-        <w:t xml:space="preserve">Se basa en el </w:t>
-      </w:r>
-      <w:proofErr w:type="spellStart"/>
-      <w:r>
-        <w:rPr>
-          <w:lang w:eastAsia="es-CR"/>
-        </w:rPr>
-        <w:t>Kernel</w:t>
-      </w:r>
-      <w:proofErr w:type="spellEnd"/>
-      <w:r>
-        <w:rPr>
-          <w:lang w:eastAsia="es-CR"/>
-        </w:rPr>
-        <w:t xml:space="preserve"> de </w:t>
-      </w:r>
-      <w:proofErr w:type="spellStart"/>
-      <w:r>
-        <w:rPr>
-          <w:lang w:eastAsia="es-CR"/>
-        </w:rPr>
-        <w:t>linux</w:t>
-      </w:r>
-      <w:proofErr w:type="spellEnd"/>
-      <w:r>
-        <w:rPr>
-          <w:lang w:eastAsia="es-CR"/>
-        </w:rPr>
-        <w:t xml:space="preserve"> para funciones de seguridad, manejo de memoria, procesos </w:t>
-      </w:r>
-      <w:proofErr w:type="spellStart"/>
-      <w:r>
-        <w:rPr>
-          <w:lang w:eastAsia="es-CR"/>
-        </w:rPr>
-        <w:t>networking</w:t>
-      </w:r>
-      <w:proofErr w:type="spellEnd"/>
-      <w:r>
-        <w:rPr>
-          <w:lang w:eastAsia="es-CR"/>
-        </w:rPr>
-        <w:t>.</w:t>
+        <w:t>Se basa en el Kernel de linux para funciones de seguridad, manejo de memoria, procesos networking.</w:t>
       </w:r>
     </w:p>
     <w:p>
@@ -18707,21 +17944,7 @@
         <w:rPr>
           <w:lang w:eastAsia="es-CR"/>
         </w:rPr>
-        <w:t xml:space="preserve">Cada aplicación </w:t>
-      </w:r>
-      <w:proofErr w:type="spellStart"/>
-      <w:r>
-        <w:rPr>
-          <w:lang w:eastAsia="es-CR"/>
-        </w:rPr>
-        <w:t>Android</w:t>
-      </w:r>
-      <w:proofErr w:type="spellEnd"/>
-      <w:r>
-        <w:rPr>
-          <w:lang w:eastAsia="es-CR"/>
-        </w:rPr>
-        <w:t xml:space="preserve"> corre en su propio proceso con su propia.</w:t>
+        <w:t>Cada aplicación Android corre en su propio proceso con su propia.</w:t>
       </w:r>
     </w:p>
     <w:p>
@@ -18739,21 +17962,7 @@
         <w:rPr>
           <w:lang w:eastAsia="es-CR"/>
         </w:rPr>
-        <w:t xml:space="preserve">Fue desarrollado inicialmente por </w:t>
-      </w:r>
-      <w:proofErr w:type="spellStart"/>
-      <w:r>
-        <w:rPr>
-          <w:lang w:eastAsia="es-CR"/>
-        </w:rPr>
-        <w:t>Android</w:t>
-      </w:r>
-      <w:proofErr w:type="spellEnd"/>
-      <w:r>
-        <w:rPr>
-          <w:lang w:eastAsia="es-CR"/>
-        </w:rPr>
-        <w:t xml:space="preserve"> Inc., una firma comprada por Google en 2005.</w:t>
+        <w:t>Fue desarrollado inicialmente por Android Inc., una firma comprada por Google en 2005.</w:t>
       </w:r>
     </w:p>
     <w:p>
@@ -18771,49 +17980,7 @@
         <w:rPr>
           <w:lang w:eastAsia="es-CR"/>
         </w:rPr>
-        <w:t xml:space="preserve">La estructura del sistema operativo </w:t>
-      </w:r>
-      <w:proofErr w:type="spellStart"/>
-      <w:r>
-        <w:rPr>
-          <w:lang w:eastAsia="es-CR"/>
-        </w:rPr>
-        <w:t>Android</w:t>
-      </w:r>
-      <w:proofErr w:type="spellEnd"/>
-      <w:r>
-        <w:rPr>
-          <w:lang w:eastAsia="es-CR"/>
-        </w:rPr>
-        <w:t xml:space="preserve"> se compone de aplicaciones que se ejecutan en un </w:t>
-      </w:r>
-      <w:proofErr w:type="spellStart"/>
-      <w:r>
-        <w:rPr>
-          <w:lang w:eastAsia="es-CR"/>
-        </w:rPr>
-        <w:t>framework</w:t>
-      </w:r>
-      <w:proofErr w:type="spellEnd"/>
-      <w:r>
-        <w:rPr>
-          <w:lang w:eastAsia="es-CR"/>
-        </w:rPr>
-        <w:t xml:space="preserve"> Java de aplicaciones orientadas a objetos sobre el núcleo de las bibliotecas de Java en una máquina virtual </w:t>
-      </w:r>
-      <w:proofErr w:type="spellStart"/>
-      <w:r>
-        <w:rPr>
-          <w:lang w:eastAsia="es-CR"/>
-        </w:rPr>
-        <w:t>Dalvik</w:t>
-      </w:r>
-      <w:proofErr w:type="spellEnd"/>
-      <w:r>
-        <w:rPr>
-          <w:lang w:eastAsia="es-CR"/>
-        </w:rPr>
-        <w:t xml:space="preserve"> con compilación en tiempo de ejecución.</w:t>
+        <w:t>La estructura del sistema operativo Android se compone de aplicaciones que se ejecutan en un framework Java de aplicaciones orientadas a objetos sobre el núcleo de las bibliotecas de Java en una máquina virtual Dalvik con compilación en tiempo de ejecución.</w:t>
       </w:r>
     </w:p>
     <w:p>
@@ -18853,21 +18020,7 @@
         <w:rPr>
           <w:lang w:eastAsia="es-CR"/>
         </w:rPr>
-        <w:t xml:space="preserve">El hecho de que la plataforma </w:t>
-      </w:r>
-      <w:proofErr w:type="spellStart"/>
-      <w:r>
-        <w:rPr>
-          <w:lang w:eastAsia="es-CR"/>
-        </w:rPr>
-        <w:t>Android</w:t>
-      </w:r>
-      <w:proofErr w:type="spellEnd"/>
-      <w:r>
-        <w:rPr>
-          <w:lang w:eastAsia="es-CR"/>
-        </w:rPr>
-        <w:t xml:space="preserve"> sea en código abierto y además sea posible realizar el desarrollo en lenguaje Java nos permite inclinarnos hacia esta opción como la ideal para </w:t>
+        <w:t xml:space="preserve">El hecho de que la plataforma Android sea en código abierto y además sea posible realizar el desarrollo en lenguaje Java nos permite inclinarnos hacia esta opción como la ideal para </w:t>
       </w:r>
       <w:r>
         <w:rPr>
@@ -18890,7 +18043,7 @@
           <w:numId w:val="8"/>
         </w:numPr>
       </w:pPr>
-      <w:bookmarkStart w:id="127" w:name="_Toc341301500"/>
+      <w:bookmarkStart w:id="127" w:name="_Toc345168631"/>
       <w:r>
         <w:t>Marco Metodológico</w:t>
       </w:r>
@@ -18956,7 +18109,7 @@
         </w:tabs>
       </w:pPr>
       <w:bookmarkStart w:id="128" w:name="_Toc335332641"/>
-      <w:bookmarkStart w:id="129" w:name="_Toc341301501"/>
+      <w:bookmarkStart w:id="129" w:name="_Toc345168632"/>
       <w:r>
         <w:t>Metodología ágil para el desarrollo de software móvil</w:t>
       </w:r>
@@ -19090,45 +18243,8 @@
       <w:r>
         <w:t xml:space="preserve">consolidadas: </w:t>
       </w:r>
-      <w:proofErr w:type="spellStart"/>
-      <w:r>
-        <w:t>eXtreme</w:t>
-      </w:r>
-      <w:proofErr w:type="spellEnd"/>
-      <w:r>
-        <w:t xml:space="preserve"> </w:t>
-      </w:r>
-      <w:proofErr w:type="spellStart"/>
-      <w:r>
-        <w:t>Programming</w:t>
-      </w:r>
-      <w:proofErr w:type="spellEnd"/>
-      <w:r>
-        <w:t xml:space="preserve"> (XP) y </w:t>
-      </w:r>
-      <w:proofErr w:type="spellStart"/>
-      <w:r>
-        <w:t>Rational</w:t>
-      </w:r>
-      <w:proofErr w:type="spellEnd"/>
-      <w:r>
-        <w:t xml:space="preserve"> </w:t>
-      </w:r>
-      <w:proofErr w:type="spellStart"/>
-      <w:r>
-        <w:t>Unified</w:t>
-      </w:r>
-      <w:proofErr w:type="spellEnd"/>
-      <w:r>
-        <w:t xml:space="preserve"> </w:t>
-      </w:r>
-      <w:proofErr w:type="spellStart"/>
-      <w:r>
-        <w:t>Process</w:t>
-      </w:r>
-      <w:proofErr w:type="spellEnd"/>
-      <w:r>
-        <w:t xml:space="preserve"> (RUP)</w:t>
+      <w:r>
+        <w:t>eXtreme Programming (XP) y Rational Unified Process (RUP)</w:t>
       </w:r>
       <w:r>
         <w:t xml:space="preserve"> (Inicio, elaboración, construcción, transición)</w:t>
@@ -19207,21 +18323,7 @@
         <w:rPr>
           <w:b/>
         </w:rPr>
-        <w:t xml:space="preserve">exploración, inicialización, </w:t>
-      </w:r>
-      <w:proofErr w:type="spellStart"/>
-      <w:r>
-        <w:rPr>
-          <w:b/>
-        </w:rPr>
-        <w:t>productización</w:t>
-      </w:r>
-      <w:proofErr w:type="spellEnd"/>
-      <w:r>
-        <w:rPr>
-          <w:b/>
-        </w:rPr>
-        <w:t>, estabilización y prueba del sistema.</w:t>
+        <w:t>exploración, inicialización, productización, estabilización y prueba del sistema.</w:t>
       </w:r>
     </w:p>
     <w:p>
@@ -19425,29 +18527,14 @@
         <w:rPr>
           <w:highlight w:val="yellow"/>
         </w:rPr>
-        <w:t>ue indique cuales</w:t>
-      </w:r>
-      <w:proofErr w:type="gramStart"/>
+        <w:t xml:space="preserve">ue indique cuales,  </w:t>
+      </w:r>
       <w:r>
         <w:rPr>
           <w:highlight w:val="yellow"/>
         </w:rPr>
-        <w:t xml:space="preserve">,  </w:t>
-      </w:r>
-      <w:r>
-        <w:rPr>
-          <w:highlight w:val="yellow"/>
-        </w:rPr>
-        <w:t>,</w:t>
-      </w:r>
-      <w:proofErr w:type="gramEnd"/>
-      <w:r>
-        <w:rPr>
-          <w:highlight w:val="yellow"/>
-        </w:rPr>
-        <w:t xml:space="preserve"> y con los resultados de esta encuesta se establecerá la plataforma móvil en la cual desarrollar el proyecto para luego realizar la preparación del ambiente de trabajo. Después de identificar la plataforma móvil a utilizar, se tomarán las aplicaciones ya existentes que se averiguaron en el apartado de Antecedentes y se realizará un </w:t>
-      </w:r>
-      <w:proofErr w:type="spellStart"/>
+        <w:t xml:space="preserve">, y con los resultados de esta encuesta se establecerá la plataforma móvil en la cual desarrollar el proyecto para luego realizar la preparación del ambiente de trabajo. Después de identificar la plataforma móvil a utilizar, se tomarán las aplicaciones ya existentes que se averiguaron en el apartado de Antecedentes y se realizará un </w:t>
+      </w:r>
       <w:r>
         <w:rPr>
           <w:i/>
@@ -19455,7 +18542,6 @@
         </w:rPr>
         <w:t>backlog</w:t>
       </w:r>
-      <w:proofErr w:type="spellEnd"/>
       <w:r>
         <w:rPr>
           <w:highlight w:val="yellow"/>
@@ -19588,7 +18674,6 @@
       <w:pPr>
         <w:ind w:firstLine="708"/>
       </w:pPr>
-      <w:proofErr w:type="spellStart"/>
       <w:r>
         <w:rPr>
           <w:b/>
@@ -19601,7 +18686,6 @@
         </w:rPr>
         <w:t>roductización</w:t>
       </w:r>
-      <w:proofErr w:type="spellEnd"/>
       <w:r>
         <w:t xml:space="preserve"> </w:t>
       </w:r>
@@ -19618,15 +18702,7 @@
         <w:t>. Primero se planifica la iteración de trabajo</w:t>
       </w:r>
       <w:r>
-        <w:t xml:space="preserve"> para ello realizaremos reuniones con el </w:t>
-      </w:r>
-      <w:proofErr w:type="spellStart"/>
-      <w:r>
-        <w:t>stakeholder</w:t>
-      </w:r>
-      <w:proofErr w:type="spellEnd"/>
-      <w:r>
-        <w:t xml:space="preserve"> para definir</w:t>
+        <w:t xml:space="preserve"> para ello realizaremos reuniones con el stakeholder para definir</w:t>
       </w:r>
       <w:r>
         <w:t xml:space="preserve"> requisitos y tareas a realizar.</w:t>
@@ -19658,19 +18734,15 @@
       <w:r>
         <w:t xml:space="preserve"> </w:t>
       </w:r>
-      <w:proofErr w:type="spellStart"/>
       <w:r>
         <w:t>Driven</w:t>
       </w:r>
-      <w:proofErr w:type="spellEnd"/>
       <w:r>
         <w:t xml:space="preserve"> </w:t>
       </w:r>
-      <w:proofErr w:type="spellStart"/>
       <w:r>
         <w:t>Development</w:t>
       </w:r>
-      <w:proofErr w:type="spellEnd"/>
       <w:r>
         <w:t>).</w:t>
       </w:r>
@@ -19759,69 +18831,18 @@
         </w:rPr>
         <w:t xml:space="preserve"> iteraciones de 1 semana cada una. En el primer día se extraerán las historias más críticas del </w:t>
       </w:r>
-      <w:proofErr w:type="spellStart"/>
       <w:r>
         <w:rPr>
           <w:i/>
           <w:highlight w:val="yellow"/>
         </w:rPr>
-        <w:t>backlog</w:t>
-      </w:r>
-      <w:proofErr w:type="spellEnd"/>
-      <w:r>
-        <w:rPr>
-          <w:i/>
+        <w:t xml:space="preserve">backlog </w:t>
+      </w:r>
+      <w:r>
+        <w:rPr>
           <w:highlight w:val="yellow"/>
         </w:rPr>
-        <w:t xml:space="preserve"> </w:t>
-      </w:r>
-      <w:r>
-        <w:rPr>
-          <w:highlight w:val="yellow"/>
-        </w:rPr>
-        <w:t xml:space="preserve">a realizar y el segundo día se establecerán las pruebas unitarias a implementar (Test </w:t>
-      </w:r>
-      <w:proofErr w:type="spellStart"/>
-      <w:r>
-        <w:rPr>
-          <w:highlight w:val="yellow"/>
-        </w:rPr>
-        <w:t>Driven</w:t>
-      </w:r>
-      <w:proofErr w:type="spellEnd"/>
-      <w:r>
-        <w:rPr>
-          <w:highlight w:val="yellow"/>
-        </w:rPr>
-        <w:t xml:space="preserve"> </w:t>
-      </w:r>
-      <w:proofErr w:type="spellStart"/>
-      <w:r>
-        <w:rPr>
-          <w:highlight w:val="yellow"/>
-        </w:rPr>
-        <w:t>Development</w:t>
-      </w:r>
-      <w:proofErr w:type="spellEnd"/>
-      <w:r>
-        <w:rPr>
-          <w:highlight w:val="yellow"/>
-        </w:rPr>
-        <w:t xml:space="preserve">). Los siguientes días se trabajarán en la realización de las historias escogidas y por último se libera la iteración. A continuación se presenta una ilustración de la fase de </w:t>
-      </w:r>
-      <w:proofErr w:type="spellStart"/>
-      <w:r>
-        <w:rPr>
-          <w:highlight w:val="yellow"/>
-        </w:rPr>
-        <w:t>productización</w:t>
-      </w:r>
-      <w:proofErr w:type="spellEnd"/>
-      <w:r>
-        <w:rPr>
-          <w:highlight w:val="yellow"/>
-        </w:rPr>
-        <w:t>:</w:t>
+        <w:t>a realizar y el segundo día se establecerán las pruebas unitarias a implementar (Test Driven Development). Los siguientes días se trabajarán en la realización de las historias escogidas y por último se libera la iteración. A continuación se presenta una ilustración de la fase de productización:</w:t>
       </w:r>
     </w:p>
     <w:p>
@@ -19911,15 +18932,10 @@
         <w:fldChar w:fldCharType="end"/>
       </w:r>
       <w:r>
-        <w:t xml:space="preserve"> – Fase de </w:t>
-      </w:r>
-      <w:proofErr w:type="spellStart"/>
-      <w:r>
-        <w:t>productización</w:t>
+        <w:t xml:space="preserve"> – Fase de productización</w:t>
       </w:r>
       <w:bookmarkEnd w:id="132"/>
       <w:bookmarkEnd w:id="133"/>
-      <w:proofErr w:type="spellEnd"/>
     </w:p>
     <w:p>
       <w:pPr>
@@ -20124,21 +19140,7 @@
         <w:rPr>
           <w:highlight w:val="yellow"/>
         </w:rPr>
-        <w:t xml:space="preserve"> tiene como meta la disponibilidad de una versión estable y plenamente funcional del sistema. En este punto se debe de contar con el test </w:t>
-      </w:r>
-      <w:proofErr w:type="spellStart"/>
-      <w:r>
-        <w:rPr>
-          <w:highlight w:val="yellow"/>
-        </w:rPr>
-        <w:t>audiométrico</w:t>
-      </w:r>
-      <w:proofErr w:type="spellEnd"/>
-      <w:r>
-        <w:rPr>
-          <w:highlight w:val="yellow"/>
-        </w:rPr>
-        <w:t xml:space="preserve"> terminado e integrado para iniciar las pruebas con los requisitos de la clínica y proceder a eliminar todos los defectos encontrados.</w:t>
+        <w:t xml:space="preserve"> tiene como meta la disponibilidad de una versión estable y plenamente funcional del sistema. En este punto se debe de contar con el test audiométrico terminado e integrado para iniciar las pruebas con los requisitos de la clínica y proceder a eliminar todos los defectos encontrados.</w:t>
       </w:r>
     </w:p>
     <w:p>
@@ -20175,7 +19177,7 @@
           <w:highlight w:val="yellow"/>
         </w:rPr>
       </w:pPr>
-      <w:bookmarkStart w:id="134" w:name="_Toc341301502"/>
+      <w:bookmarkStart w:id="134" w:name="_Toc345168633"/>
       <w:r>
         <w:rPr>
           <w:szCs w:val="23"/>
@@ -20192,7 +19194,6 @@
         </w:rPr>
         <w:t>3</w:t>
       </w:r>
-      <w:bookmarkEnd w:id="134"/>
       <w:commentRangeEnd w:id="135"/>
       <w:r>
         <w:rPr>
@@ -20205,12 +19206,13 @@
         </w:rPr>
         <w:commentReference w:id="135"/>
       </w:r>
+      <w:bookmarkEnd w:id="134"/>
     </w:p>
     <w:p>
       <w:pPr>
         <w:pStyle w:val="12"/>
       </w:pPr>
-      <w:bookmarkStart w:id="136" w:name="_Toc341301503"/>
+      <w:bookmarkStart w:id="136" w:name="_Toc345168634"/>
       <w:r>
         <w:t xml:space="preserve">Procedimiento </w:t>
       </w:r>
@@ -20226,7 +19228,7 @@
           <w:tab w:val="left" w:pos="1134"/>
         </w:tabs>
       </w:pPr>
-      <w:bookmarkStart w:id="137" w:name="_Toc341301504"/>
+      <w:bookmarkStart w:id="137" w:name="_Toc345168635"/>
       <w:r>
         <w:t>Mobile-D – Fase de exploración</w:t>
       </w:r>
@@ -20260,7 +19262,7 @@
           <w:tab w:val="left" w:pos="1134"/>
         </w:tabs>
       </w:pPr>
-      <w:bookmarkStart w:id="138" w:name="_Toc341301505"/>
+      <w:bookmarkStart w:id="138" w:name="_Toc345168636"/>
       <w:r>
         <w:t>Contacto inicial</w:t>
       </w:r>
@@ -20274,15 +19276,7 @@
         </w:rPr>
       </w:pPr>
       <w:r>
-        <w:t xml:space="preserve">El contacto inicial con la Clínica </w:t>
-      </w:r>
-      <w:proofErr w:type="spellStart"/>
-      <w:r>
-        <w:t>Audinsa</w:t>
-      </w:r>
-      <w:proofErr w:type="spellEnd"/>
-      <w:r>
-        <w:t xml:space="preserve"> se da mediante la Doctora Silvia Bonilla Berríos, la cuál establece la necesidad de crear una aplicación de audiología para apoyar</w:t>
+        <w:t>El contacto inicial con la Clínica Audinsa se da mediante la Doctora Silvia Bonilla Berríos, la cuál establece la necesidad de crear una aplicación de audiología para apoyar</w:t>
       </w:r>
       <w:r>
         <w:t xml:space="preserve"> las operaciones de diagnóstico y prevención, </w:t>
@@ -20311,7 +19305,7 @@
           <w:tab w:val="left" w:pos="1134"/>
         </w:tabs>
       </w:pPr>
-      <w:bookmarkStart w:id="139" w:name="_Toc341301506"/>
+      <w:bookmarkStart w:id="139" w:name="_Toc345168637"/>
       <w:r>
         <w:t>Realización del plan de trabajo</w:t>
       </w:r>
@@ -20322,18 +19316,10 @@
         <w:ind w:firstLine="708"/>
       </w:pPr>
       <w:r>
-        <w:t xml:space="preserve">Para la realización del plan de trabajo, se tomaron acuerdos en dividir este proyecto en una fase de inicialización de 20 días, una fase de </w:t>
-      </w:r>
-      <w:proofErr w:type="spellStart"/>
-      <w:r>
-        <w:t>produ</w:t>
-      </w:r>
-      <w:r>
-        <w:t>ctización</w:t>
-      </w:r>
-      <w:proofErr w:type="spellEnd"/>
-      <w:r>
-        <w:t xml:space="preserve"> de 10 iteraciones de 2</w:t>
+        <w:t>Para la realización del plan de trabajo, se tomaron acuerdos en dividir este proyecto en una fase de inicialización de 20 días, una fase de produ</w:t>
+      </w:r>
+      <w:r>
+        <w:t>ctización de 10 iteraciones de 2</w:t>
       </w:r>
       <w:r>
         <w:t xml:space="preserve"> semana</w:t>
@@ -20357,7 +19343,7 @@
         </w:tabs>
       </w:pPr>
       <w:bookmarkStart w:id="140" w:name="_Toc337713594"/>
-      <w:bookmarkStart w:id="141" w:name="_Toc341301507"/>
+      <w:bookmarkStart w:id="141" w:name="_Toc345168638"/>
       <w:r>
         <w:t>Estudio de factibilidad</w:t>
       </w:r>
@@ -20369,23 +19355,7 @@
         <w:ind w:firstLine="708"/>
       </w:pPr>
       <w:r>
-        <w:t xml:space="preserve">Se realizó un análisis sobre la viabilidad de realizar e implementar una aplicación móvil de audiometría. Para ello seguidamente se destacan distintos apartados que aclaran la factibilidad técnica, operativa, financiera y legal del proyecto. Se tiene esperado que al implementar una solución tecnológica móvil, funcione en conjunto con las operaciones de exámenes </w:t>
-      </w:r>
-      <w:proofErr w:type="spellStart"/>
-      <w:r>
-        <w:t>audiométricos</w:t>
-      </w:r>
-      <w:proofErr w:type="spellEnd"/>
-      <w:r>
-        <w:t xml:space="preserve"> de la clínica </w:t>
-      </w:r>
-      <w:proofErr w:type="spellStart"/>
-      <w:r>
-        <w:t>Audinsa</w:t>
-      </w:r>
-      <w:proofErr w:type="spellEnd"/>
-      <w:r>
-        <w:t>, incrementando la cartera  del número de pacientes de ésta empresa. A continuación se presenta un análisis sobre factibilidad técnica, operativa, financiera y legal del proyecto:</w:t>
+        <w:t>Se realizó un análisis sobre la viabilidad de realizar e implementar una aplicación móvil de audiometría. Para ello seguidamente se destacan distintos apartados que aclaran la factibilidad técnica, operativa, financiera y legal del proyecto. Se tiene esperado que al implementar una solución tecnológica móvil, funcione en conjunto con las operaciones de exámenes audiométricos de la clínica Audinsa, incrementando la cartera  del número de pacientes de ésta empresa. A continuación se presenta un análisis sobre factibilidad técnica, operativa, financiera y legal del proyecto:</w:t>
       </w:r>
     </w:p>
     <w:p>
@@ -20400,7 +19370,7 @@
         </w:tabs>
       </w:pPr>
       <w:bookmarkStart w:id="142" w:name="_Toc337713595"/>
-      <w:bookmarkStart w:id="143" w:name="_Toc341301508"/>
+      <w:bookmarkStart w:id="143" w:name="_Toc345168639"/>
       <w:r>
         <w:t>Técnica</w:t>
       </w:r>
@@ -20420,47 +19390,15 @@
           <w:szCs w:val="24"/>
           <w:lang w:eastAsia="es-CR"/>
         </w:rPr>
-        <w:t xml:space="preserve">Actualmente la clínica no ha incursionado en promover sus servicios en medio móviles, más que la página Web que posee, haciendo que esta sea una solución bastante atractiva para sus clientes existentes y futuros. En el apartado de Marco Teórico se habló de los distintos sistemas operativos móviles existentes, definiendo la implementación en teléfonos móviles inteligentes con sistema operativo </w:t>
-      </w:r>
-      <w:proofErr w:type="spellStart"/>
+        <w:t xml:space="preserve">Actualmente la clínica no ha incursionado en promover sus servicios en medio móviles, más que la página Web que posee, haciendo que esta sea una solución bastante atractiva para sus clientes existentes y futuros. En el apartado de Marco Teórico se habló de los distintos sistemas operativos móviles existentes, definiendo la implementación en teléfonos móviles inteligentes con sistema operativo Android, por lo tanto el audiómetro móvil  residirá en la tienda de aplicaciones de Google llamado Google Play. Esta </w:t>
+      </w:r>
       <w:r>
         <w:rPr>
           <w:szCs w:val="24"/>
           <w:lang w:eastAsia="es-CR"/>
         </w:rPr>
-        <w:t>Android</w:t>
-      </w:r>
-      <w:proofErr w:type="spellEnd"/>
-      <w:r>
-        <w:rPr>
-          <w:szCs w:val="24"/>
-          <w:lang w:eastAsia="es-CR"/>
-        </w:rPr>
-        <w:t xml:space="preserve">, por lo tanto el audiómetro móvil  residirá en la tienda de aplicaciones de Google llamado Google Play. Esta </w:t>
-      </w:r>
-      <w:r>
-        <w:rPr>
-          <w:szCs w:val="24"/>
-          <w:lang w:eastAsia="es-CR"/>
-        </w:rPr>
         <w:lastRenderedPageBreak/>
-        <w:t xml:space="preserve">herramienta a su vez, permite la adquisición y soporte continuo de la aplicación, al estar completamente integrado con los teléfonos </w:t>
-      </w:r>
-      <w:proofErr w:type="spellStart"/>
-      <w:r>
-        <w:rPr>
-          <w:szCs w:val="24"/>
-          <w:lang w:eastAsia="es-CR"/>
-        </w:rPr>
-        <w:t>Android</w:t>
-      </w:r>
-      <w:proofErr w:type="spellEnd"/>
-      <w:r>
-        <w:rPr>
-          <w:szCs w:val="24"/>
-          <w:lang w:eastAsia="es-CR"/>
-        </w:rPr>
-        <w:t>. Por lo tanto, la aplicación residirá en este servicio de Google, el cual es gratuito</w:t>
+        <w:t>herramienta a su vez, permite la adquisición y soporte continuo de la aplicación, al estar completamente integrado con los teléfonos Android. Por lo tanto, la aplicación residirá en este servicio de Google, el cual es gratuito</w:t>
       </w:r>
       <w:r>
         <w:rPr>
@@ -20584,7 +19522,7 @@
         </w:tabs>
       </w:pPr>
       <w:bookmarkStart w:id="144" w:name="_Toc337713596"/>
-      <w:bookmarkStart w:id="145" w:name="_Toc341301509"/>
+      <w:bookmarkStart w:id="145" w:name="_Toc345168640"/>
       <w:r>
         <w:t>Operativa</w:t>
       </w:r>
@@ -21385,18 +20323,10 @@
         <w:rPr>
           <w:szCs w:val="18"/>
         </w:rPr>
-        <w:t xml:space="preserve"> – Soporte de la aplicación en las operaciones básicas de la Clínica </w:t>
-      </w:r>
-      <w:proofErr w:type="spellStart"/>
-      <w:r>
-        <w:rPr>
-          <w:szCs w:val="18"/>
-        </w:rPr>
-        <w:t>Audinsa</w:t>
+        <w:t xml:space="preserve"> – Soporte de la aplicación en las operaciones básicas de la Clínica Audinsa</w:t>
       </w:r>
       <w:bookmarkEnd w:id="146"/>
       <w:bookmarkEnd w:id="147"/>
-      <w:proofErr w:type="spellEnd"/>
     </w:p>
     <w:p>
       <w:pPr>
@@ -21458,7 +20388,7 @@
         </w:tabs>
       </w:pPr>
       <w:bookmarkStart w:id="148" w:name="_Toc337713597"/>
-      <w:bookmarkStart w:id="149" w:name="_Toc341301510"/>
+      <w:bookmarkStart w:id="149" w:name="_Toc345168641"/>
       <w:r>
         <w:t>Financiera</w:t>
       </w:r>
@@ -21529,7 +20459,7 @@
         </w:tabs>
       </w:pPr>
       <w:bookmarkStart w:id="150" w:name="_Toc337713598"/>
-      <w:bookmarkStart w:id="151" w:name="_Toc341301511"/>
+      <w:bookmarkStart w:id="151" w:name="_Toc345168642"/>
       <w:r>
         <w:t>Costo de recursos humanos</w:t>
       </w:r>
@@ -21588,8 +20518,6 @@
             </w:pPr>
             <w:r>
               <w:rPr>
-                <w:b w:val="0"/>
-                <w:bCs w:val="0"/>
                 <w:szCs w:val="24"/>
                 <w:lang w:eastAsia="es-CR"/>
               </w:rPr>
@@ -22086,7 +21014,7 @@
         </w:tabs>
       </w:pPr>
       <w:bookmarkStart w:id="153" w:name="_Toc337713599"/>
-      <w:bookmarkStart w:id="154" w:name="_Toc341301512"/>
+      <w:bookmarkStart w:id="154" w:name="_Toc345168643"/>
       <w:r>
         <w:t>Costo de equipos y software a utilizar</w:t>
       </w:r>
@@ -22258,16 +21186,8 @@
               <w:rPr>
                 <w:szCs w:val="24"/>
               </w:rPr>
-              <w:t xml:space="preserve">Computadora portátil Sony </w:t>
-            </w:r>
-            <w:proofErr w:type="spellStart"/>
-            <w:r>
-              <w:rPr>
-                <w:szCs w:val="24"/>
-              </w:rPr>
-              <w:t>Vaio</w:t>
-            </w:r>
-            <w:proofErr w:type="spellEnd"/>
+              <w:t>Computadora portátil Sony Vaio</w:t>
+            </w:r>
           </w:p>
         </w:tc>
         <w:tc>
@@ -22455,21 +21375,7 @@
               <w:rPr>
                 <w:szCs w:val="24"/>
               </w:rPr>
-              <w:t xml:space="preserve">Teléfono móvil inteligente Sony Ericsson </w:t>
-            </w:r>
-            <w:proofErr w:type="spellStart"/>
-            <w:r>
-              <w:rPr>
-                <w:szCs w:val="24"/>
-              </w:rPr>
-              <w:t>Xperia</w:t>
-            </w:r>
-            <w:proofErr w:type="spellEnd"/>
-            <w:r>
-              <w:rPr>
-                <w:szCs w:val="24"/>
-              </w:rPr>
-              <w:t xml:space="preserve"> Play</w:t>
+              <w:t>Teléfono móvil inteligente Sony Ericsson Xperia Play</w:t>
             </w:r>
           </w:p>
         </w:tc>
@@ -22840,23 +21746,7 @@
           <w:szCs w:val="24"/>
           <w:lang w:eastAsia="es-CR"/>
         </w:rPr>
-        <w:t xml:space="preserve">con el cual se desarrollará la aplicación va a ser el Eclipse, el cual no posee ningún costo en cuanto a licencias. Sin embargo el que se use software libre no quiere decir que no haya ningún costo de cómo aprender a usar éste software libre. El centro de especialización en informática CENFOTEC ubicado en San Pedro de Montes de Oca ofrece cursos de actualización profesional de desarrollo en plataformas </w:t>
-      </w:r>
-      <w:proofErr w:type="spellStart"/>
-      <w:r>
-        <w:rPr>
-          <w:szCs w:val="24"/>
-          <w:lang w:eastAsia="es-CR"/>
-        </w:rPr>
-        <w:t>Android</w:t>
-      </w:r>
-      <w:proofErr w:type="spellEnd"/>
-      <w:r>
-        <w:rPr>
-          <w:szCs w:val="24"/>
-          <w:lang w:eastAsia="es-CR"/>
-        </w:rPr>
-        <w:t>, el cual tiene un costo de 450 dólares por 32 horas, sin embargo esto no se incluirá en los costos del proyecto, porque el aprendizaje será continuo en paralelo con el desarrollo de la aplicación.</w:t>
+        <w:t>con el cual se desarrollará la aplicación va a ser el Eclipse, el cual no posee ningún costo en cuanto a licencias. Sin embargo el que se use software libre no quiere decir que no haya ningún costo de cómo aprender a usar éste software libre. El centro de especialización en informática CENFOTEC ubicado en San Pedro de Montes de Oca ofrece cursos de actualización profesional de desarrollo en plataformas Android, el cual tiene un costo de 450 dólares por 32 horas, sin embargo esto no se incluirá en los costos del proyecto, porque el aprendizaje será continuo en paralelo con el desarrollo de la aplicación.</w:t>
       </w:r>
     </w:p>
     <w:p>
@@ -22871,7 +21761,7 @@
         </w:tabs>
       </w:pPr>
       <w:bookmarkStart w:id="156" w:name="_Toc337713600"/>
-      <w:bookmarkStart w:id="157" w:name="_Toc341301513"/>
+      <w:bookmarkStart w:id="157" w:name="_Toc345168644"/>
       <w:r>
         <w:t>Legal</w:t>
       </w:r>
@@ -22937,18 +21827,8 @@
           <w:szCs w:val="24"/>
           <w:lang w:eastAsia="es-CR"/>
         </w:rPr>
-        <w:t xml:space="preserve">Free Software </w:t>
-      </w:r>
-      <w:proofErr w:type="spellStart"/>
-      <w:r>
-        <w:rPr>
-          <w:i/>
-          <w:szCs w:val="24"/>
-          <w:lang w:eastAsia="es-CR"/>
-        </w:rPr>
-        <w:t>Foundation</w:t>
-      </w:r>
-      <w:proofErr w:type="spellEnd"/>
+        <w:t>Free Software Foundation</w:t>
+      </w:r>
       <w:r>
         <w:rPr>
           <w:szCs w:val="24"/>
@@ -22972,7 +21852,7 @@
           <w:tab w:val="left" w:pos="1134"/>
         </w:tabs>
       </w:pPr>
-      <w:bookmarkStart w:id="158" w:name="_Toc341301514"/>
+      <w:bookmarkStart w:id="158" w:name="_Toc345168645"/>
       <w:r>
         <w:t>Mobile-D – Fase de inicialización</w:t>
       </w:r>
@@ -23033,7 +21913,7 @@
           <w:tab w:val="left" w:pos="1134"/>
         </w:tabs>
       </w:pPr>
-      <w:bookmarkStart w:id="159" w:name="_Toc341301515"/>
+      <w:bookmarkStart w:id="159" w:name="_Toc345168646"/>
       <w:r>
         <w:t>Definición de requerimientos</w:t>
       </w:r>
@@ -23180,7 +22060,6 @@
                 <w:lang w:eastAsia="es-CR"/>
               </w:rPr>
             </w:pPr>
-            <w:proofErr w:type="spellStart"/>
             <w:r>
               <w:rPr>
                 <w:rFonts w:ascii="Calibri" w:hAnsi="Calibri"/>
@@ -23189,40 +22068,7 @@
                 <w:szCs w:val="22"/>
                 <w:lang w:eastAsia="es-CR"/>
               </w:rPr>
-              <w:t>uHear</w:t>
-            </w:r>
-            <w:proofErr w:type="spellEnd"/>
-            <w:r>
-              <w:rPr>
-                <w:rFonts w:ascii="Calibri" w:hAnsi="Calibri"/>
-                <w:color w:val="000000"/>
-                <w:sz w:val="22"/>
-                <w:szCs w:val="22"/>
-                <w:lang w:eastAsia="es-CR"/>
-              </w:rPr>
-              <w:t xml:space="preserve"> (</w:t>
-            </w:r>
-            <w:proofErr w:type="spellStart"/>
-            <w:r>
-              <w:rPr>
-                <w:rFonts w:ascii="Calibri" w:hAnsi="Calibri"/>
-                <w:color w:val="000000"/>
-                <w:sz w:val="22"/>
-                <w:szCs w:val="22"/>
-                <w:lang w:eastAsia="es-CR"/>
-              </w:rPr>
-              <w:t>iOS</w:t>
-            </w:r>
-            <w:proofErr w:type="spellEnd"/>
-            <w:r>
-              <w:rPr>
-                <w:rFonts w:ascii="Calibri" w:hAnsi="Calibri"/>
-                <w:color w:val="000000"/>
-                <w:sz w:val="22"/>
-                <w:szCs w:val="22"/>
-                <w:lang w:eastAsia="es-CR"/>
-              </w:rPr>
-              <w:t>)</w:t>
+              <w:t>uHear (iOS)</w:t>
             </w:r>
           </w:p>
         </w:tc>
@@ -23338,73 +22184,7 @@
                 <w:szCs w:val="22"/>
                 <w:lang w:eastAsia="es-CR"/>
               </w:rPr>
-              <w:t xml:space="preserve">Test </w:t>
-            </w:r>
-            <w:proofErr w:type="spellStart"/>
-            <w:r>
-              <w:rPr>
-                <w:rFonts w:ascii="Calibri" w:hAnsi="Calibri"/>
-                <w:color w:val="000000"/>
-                <w:sz w:val="22"/>
-                <w:szCs w:val="22"/>
-                <w:lang w:eastAsia="es-CR"/>
-              </w:rPr>
-              <w:t>your</w:t>
-            </w:r>
-            <w:proofErr w:type="spellEnd"/>
-            <w:r>
-              <w:rPr>
-                <w:rFonts w:ascii="Calibri" w:hAnsi="Calibri"/>
-                <w:color w:val="000000"/>
-                <w:sz w:val="22"/>
-                <w:szCs w:val="22"/>
-                <w:lang w:eastAsia="es-CR"/>
-              </w:rPr>
-              <w:t xml:space="preserve"> </w:t>
-            </w:r>
-            <w:proofErr w:type="spellStart"/>
-            <w:r>
-              <w:rPr>
-                <w:rFonts w:ascii="Calibri" w:hAnsi="Calibri"/>
-                <w:color w:val="000000"/>
-                <w:sz w:val="22"/>
-                <w:szCs w:val="22"/>
-                <w:lang w:eastAsia="es-CR"/>
-              </w:rPr>
-              <w:t>hearing</w:t>
-            </w:r>
-            <w:proofErr w:type="spellEnd"/>
-            <w:r>
-              <w:rPr>
-                <w:rFonts w:ascii="Calibri" w:hAnsi="Calibri"/>
-                <w:color w:val="000000"/>
-                <w:sz w:val="22"/>
-                <w:szCs w:val="22"/>
-                <w:lang w:eastAsia="es-CR"/>
-              </w:rPr>
-              <w:t xml:space="preserve"> (</w:t>
-            </w:r>
-            <w:proofErr w:type="spellStart"/>
-            <w:r>
-              <w:rPr>
-                <w:rFonts w:ascii="Calibri" w:hAnsi="Calibri"/>
-                <w:color w:val="000000"/>
-                <w:sz w:val="22"/>
-                <w:szCs w:val="22"/>
-                <w:lang w:eastAsia="es-CR"/>
-              </w:rPr>
-              <w:t>Android</w:t>
-            </w:r>
-            <w:proofErr w:type="spellEnd"/>
-            <w:r>
-              <w:rPr>
-                <w:rFonts w:ascii="Calibri" w:hAnsi="Calibri"/>
-                <w:color w:val="000000"/>
-                <w:sz w:val="22"/>
-                <w:szCs w:val="22"/>
-                <w:lang w:eastAsia="es-CR"/>
-              </w:rPr>
-              <w:t>)</w:t>
+              <w:t>Test your hearing (Android)</w:t>
             </w:r>
           </w:p>
         </w:tc>
@@ -25555,33 +24335,7 @@
                 <w:szCs w:val="22"/>
                 <w:lang w:eastAsia="es-CR"/>
               </w:rPr>
-              <w:t xml:space="preserve">Compartir resultados (Facebook, </w:t>
-            </w:r>
-            <w:proofErr w:type="spellStart"/>
-            <w:r>
-              <w:rPr>
-                <w:rFonts w:ascii="Cambria" w:hAnsi="Cambria"/>
-                <w:i/>
-                <w:iCs/>
-                <w:color w:val="000000"/>
-                <w:sz w:val="22"/>
-                <w:szCs w:val="22"/>
-                <w:lang w:eastAsia="es-CR"/>
-              </w:rPr>
-              <w:t>Twitter</w:t>
-            </w:r>
-            <w:proofErr w:type="spellEnd"/>
-            <w:r>
-              <w:rPr>
-                <w:rFonts w:ascii="Cambria" w:hAnsi="Cambria"/>
-                <w:i/>
-                <w:iCs/>
-                <w:color w:val="000000"/>
-                <w:sz w:val="22"/>
-                <w:szCs w:val="22"/>
-                <w:lang w:eastAsia="es-CR"/>
-              </w:rPr>
-              <w:t>)</w:t>
+              <w:t>Compartir resultados (Facebook, Twitter)</w:t>
             </w:r>
           </w:p>
         </w:tc>
@@ -27600,21 +26354,7 @@
         <w:rPr>
           <w:lang w:val="es-CR"/>
         </w:rPr>
-        <w:t xml:space="preserve">Las frecuencias a utilizar serán establecidas por el especialista entre un rango de 250-8000 </w:t>
-      </w:r>
-      <w:proofErr w:type="spellStart"/>
-      <w:r>
-        <w:rPr>
-          <w:lang w:val="es-CR"/>
-        </w:rPr>
-        <w:t>Hrtz</w:t>
-      </w:r>
-      <w:proofErr w:type="spellEnd"/>
-      <w:r>
-        <w:rPr>
-          <w:lang w:val="es-CR"/>
-        </w:rPr>
-        <w:t>.</w:t>
+        <w:t>Las frecuencias a utilizar serán establecidas por el especialista entre un rango de 250-8000 Hrtz.</w:t>
       </w:r>
     </w:p>
     <w:p>
@@ -27635,21 +26375,7 @@
         <w:rPr>
           <w:lang w:val="es-CR"/>
         </w:rPr>
-        <w:t xml:space="preserve">Los tonos a utilizar contendrán un volumen constante de 20 </w:t>
-      </w:r>
-      <w:proofErr w:type="spellStart"/>
-      <w:r>
-        <w:rPr>
-          <w:lang w:val="es-CR"/>
-        </w:rPr>
-        <w:t>db</w:t>
-      </w:r>
-      <w:proofErr w:type="spellEnd"/>
-      <w:r>
-        <w:rPr>
-          <w:lang w:val="es-CR"/>
-        </w:rPr>
-        <w:t>.</w:t>
+        <w:t>Los tonos a utilizar contendrán un volumen constante de 20 db.</w:t>
       </w:r>
     </w:p>
     <w:p>
@@ -28072,13 +26798,8 @@
         <w:ind w:left="709" w:firstLine="709"/>
         <w:jc w:val="both"/>
       </w:pPr>
-      <w:proofErr w:type="spellStart"/>
-      <w:r>
-        <w:t>Escucha</w:t>
-      </w:r>
-      <w:proofErr w:type="spellEnd"/>
-      <w:r>
-        <w:t xml:space="preserve"> optima.</w:t>
+      <w:r>
+        <w:t>Escucha optima.</w:t>
       </w:r>
     </w:p>
     <w:p>
@@ -28092,21 +26813,8 @@
         <w:ind w:left="709" w:firstLine="709"/>
         <w:jc w:val="both"/>
       </w:pPr>
-      <w:proofErr w:type="spellStart"/>
-      <w:r>
-        <w:t>Escucha</w:t>
-      </w:r>
-      <w:proofErr w:type="spellEnd"/>
-      <w:r>
-        <w:t xml:space="preserve"> </w:t>
-      </w:r>
-      <w:proofErr w:type="spellStart"/>
-      <w:r>
-        <w:t>moderada</w:t>
-      </w:r>
-      <w:proofErr w:type="spellEnd"/>
-      <w:r>
-        <w:t>.</w:t>
+      <w:r>
+        <w:t>Escucha moderada.</w:t>
       </w:r>
     </w:p>
     <w:p>
@@ -28120,21 +26828,8 @@
         <w:ind w:left="709" w:firstLine="709"/>
         <w:jc w:val="both"/>
       </w:pPr>
-      <w:proofErr w:type="spellStart"/>
-      <w:r>
-        <w:t>Escucha</w:t>
-      </w:r>
-      <w:proofErr w:type="spellEnd"/>
-      <w:r>
-        <w:t xml:space="preserve"> </w:t>
-      </w:r>
-      <w:proofErr w:type="spellStart"/>
-      <w:r>
-        <w:t>pobre</w:t>
-      </w:r>
-      <w:proofErr w:type="spellEnd"/>
-      <w:r>
-        <w:t>.</w:t>
+      <w:r>
+        <w:t>Escucha pobre.</w:t>
       </w:r>
     </w:p>
     <w:p>
@@ -28188,7 +26883,7 @@
           <w:tab w:val="left" w:pos="1134"/>
         </w:tabs>
       </w:pPr>
-      <w:bookmarkStart w:id="160" w:name="_Toc341301516"/>
+      <w:bookmarkStart w:id="160" w:name="_Toc345168647"/>
       <w:r>
         <w:t>Diseño conceptual de la solución</w:t>
       </w:r>
@@ -28369,7 +27064,7 @@
           <w:tab w:val="left" w:pos="1134"/>
         </w:tabs>
       </w:pPr>
-      <w:bookmarkStart w:id="162" w:name="_Toc341301517"/>
+      <w:bookmarkStart w:id="162" w:name="_Toc345168648"/>
       <w:r>
         <w:lastRenderedPageBreak/>
         <w:t>Casos de uso</w:t>
@@ -28506,7 +27201,7 @@
           <w:tab w:val="left" w:pos="1134"/>
         </w:tabs>
       </w:pPr>
-      <w:bookmarkStart w:id="164" w:name="_Toc341301518"/>
+      <w:bookmarkStart w:id="164" w:name="_Toc345168649"/>
       <w:r>
         <w:lastRenderedPageBreak/>
         <w:t>Diagrama de clases</w:t>
@@ -28639,8 +27334,6 @@
       <w:r>
         <w:br w:type="page"/>
       </w:r>
-      <w:bookmarkStart w:id="166" w:name="_GoBack"/>
-      <w:bookmarkEnd w:id="166"/>
     </w:p>
     <w:p>
       <w:pPr>
@@ -28653,7 +27346,7 @@
           <w:tab w:val="left" w:pos="1134"/>
         </w:tabs>
       </w:pPr>
-      <w:bookmarkStart w:id="167" w:name="_Toc341301519"/>
+      <w:bookmarkStart w:id="166" w:name="_Toc345168650"/>
       <w:r>
         <w:lastRenderedPageBreak/>
         <w:t>Diagrama</w:t>
@@ -28664,7 +27357,7 @@
       <w:r>
         <w:t xml:space="preserve"> de secuencia</w:t>
       </w:r>
-      <w:bookmarkEnd w:id="167"/>
+      <w:bookmarkEnd w:id="166"/>
     </w:p>
     <w:p>
       <w:pPr>
@@ -28677,11 +27370,11 @@
           <w:tab w:val="left" w:pos="1134"/>
         </w:tabs>
       </w:pPr>
-      <w:bookmarkStart w:id="168" w:name="_Toc341301520"/>
+      <w:bookmarkStart w:id="167" w:name="_Toc345168651"/>
       <w:r>
         <w:t>Perfiles</w:t>
       </w:r>
-      <w:bookmarkEnd w:id="168"/>
+      <w:bookmarkEnd w:id="167"/>
     </w:p>
     <w:p>
       <w:pPr>
@@ -28872,7 +27565,7 @@
       <w:pPr>
         <w:pStyle w:val="Caption"/>
       </w:pPr>
-      <w:bookmarkStart w:id="169" w:name="_Toc341301554"/>
+      <w:bookmarkStart w:id="168" w:name="_Toc341301554"/>
       <w:r>
         <w:t xml:space="preserve">Ilustración </w:t>
       </w:r>
@@ -28900,7 +27593,7 @@
       <w:r>
         <w:t xml:space="preserve"> – Diagramas de secuencia para perfiles</w:t>
       </w:r>
-      <w:bookmarkEnd w:id="169"/>
+      <w:bookmarkEnd w:id="168"/>
     </w:p>
     <w:p>
       <w:pPr>
@@ -28926,25 +27619,20 @@
           <w:tab w:val="left" w:pos="1134"/>
         </w:tabs>
       </w:pPr>
-      <w:bookmarkStart w:id="170" w:name="_Toc341301521"/>
+      <w:bookmarkStart w:id="169" w:name="_Toc345168652"/>
       <w:r>
         <w:lastRenderedPageBreak/>
         <w:t>Pruebas</w:t>
       </w:r>
-      <w:bookmarkEnd w:id="170"/>
+      <w:bookmarkEnd w:id="169"/>
     </w:p>
     <w:p>
       <w:pPr>
         <w:ind w:firstLine="708"/>
       </w:pPr>
       <w:r>
-        <w:t xml:space="preserve">El siguiente diagrama de secuencia corresponde a la ejecución de una prueba </w:t>
-      </w:r>
-      <w:proofErr w:type="spellStart"/>
-      <w:r>
-        <w:t>audiométrica</w:t>
-      </w:r>
-      <w:proofErr w:type="spellEnd"/>
+        <w:t>El siguiente diagrama de secuencia corresponde a la ejecución de una prueba audiométrica</w:t>
+      </w:r>
       <w:r>
         <w:t>:</w:t>
       </w:r>
@@ -29012,7 +27700,7 @@
       <w:pPr>
         <w:pStyle w:val="Caption"/>
       </w:pPr>
-      <w:bookmarkStart w:id="171" w:name="_Toc341301555"/>
+      <w:bookmarkStart w:id="170" w:name="_Toc341301555"/>
       <w:r>
         <w:t xml:space="preserve">Ilustración </w:t>
       </w:r>
@@ -29038,14 +27726,9 @@
         <w:fldChar w:fldCharType="end"/>
       </w:r>
       <w:r>
-        <w:t xml:space="preserve"> – Diagrama de secuencia para la ejecución de pruebas </w:t>
-      </w:r>
-      <w:proofErr w:type="spellStart"/>
-      <w:r>
-        <w:t>audiométricas</w:t>
-      </w:r>
-      <w:bookmarkEnd w:id="171"/>
-      <w:proofErr w:type="spellEnd"/>
+        <w:t xml:space="preserve"> – Diagrama de secuencia para la ejecución de pruebas audiométricas</w:t>
+      </w:r>
+      <w:bookmarkEnd w:id="170"/>
     </w:p>
     <w:p>
       <w:pPr>
@@ -29066,15 +27749,7 @@
     <w:p/>
     <w:p>
       <w:r>
-        <w:t xml:space="preserve">    (</w:t>
-      </w:r>
-      <w:proofErr w:type="gramStart"/>
-      <w:r>
-        <w:t>pendientes</w:t>
-      </w:r>
-      <w:proofErr w:type="gramEnd"/>
-      <w:r>
-        <w:t xml:space="preserve"> los demás diagramas de secuencia).</w:t>
+        <w:t xml:space="preserve">    (pendientes los demás diagramas de secuencia).</w:t>
       </w:r>
     </w:p>
     <w:p>
@@ -29088,14 +27763,14 @@
           <w:tab w:val="left" w:pos="1134"/>
         </w:tabs>
       </w:pPr>
-      <w:bookmarkStart w:id="172" w:name="_Toc341301522"/>
+      <w:bookmarkStart w:id="171" w:name="_Toc345168653"/>
       <w:r>
         <w:t xml:space="preserve">Diseño </w:t>
       </w:r>
       <w:r>
         <w:t>de interfaces</w:t>
       </w:r>
-      <w:bookmarkEnd w:id="172"/>
+      <w:bookmarkEnd w:id="171"/>
     </w:p>
     <w:p>
       <w:pPr>
@@ -29452,7 +28127,7 @@
       <w:pPr>
         <w:pStyle w:val="Caption"/>
       </w:pPr>
-      <w:bookmarkStart w:id="173" w:name="_Toc341301556"/>
+      <w:bookmarkStart w:id="172" w:name="_Toc341301556"/>
       <w:r>
         <w:t xml:space="preserve">Ilustración </w:t>
       </w:r>
@@ -29466,31 +28141,21 @@
         <w:fldChar w:fldCharType="separate"/>
       </w:r>
       <w:r>
-        <w:rPr>
-          <w:noProof/>
-        </w:rPr>
         <w:t>14</w:t>
       </w:r>
       <w:r>
-        <w:rPr>
-          <w:noProof/>
-        </w:rPr>
         <w:fldChar w:fldCharType="end"/>
       </w:r>
       <w:r>
         <w:t xml:space="preserve"> – Diseño conceptual de la solución</w:t>
       </w:r>
-      <w:bookmarkEnd w:id="173"/>
+      <w:bookmarkEnd w:id="172"/>
     </w:p>
     <w:p>
       <w:pPr>
         <w:pStyle w:val="Caption"/>
       </w:pPr>
       <w:r>
-        <w:rPr>
-          <w:sz w:val="16"/>
-          <w:szCs w:val="16"/>
-        </w:rPr>
         <w:t>Elaboración propia</w:t>
       </w:r>
     </w:p>
@@ -29501,12 +28166,136 @@
           <w:tab w:val="left" w:pos="1134"/>
         </w:tabs>
       </w:pPr>
-      <w:bookmarkStart w:id="174" w:name="_Toc341301523"/>
+      <w:bookmarkStart w:id="173" w:name="_Toc345168654"/>
       <w:r>
         <w:lastRenderedPageBreak/>
         <w:t>Diseño de base de datos</w:t>
       </w:r>
+      <w:bookmarkStart w:id="174" w:name="_GoBack"/>
+      <w:bookmarkEnd w:id="173"/>
       <w:bookmarkEnd w:id="174"/>
+    </w:p>
+    <w:p>
+      <w:pPr>
+        <w:pStyle w:val="13"/>
+        <w:numPr>
+          <w:ilvl w:val="0"/>
+          <w:numId w:val="0"/>
+        </w:numPr>
+        <w:tabs>
+          <w:tab w:val="left" w:pos="1134"/>
+        </w:tabs>
+        <w:ind w:left="568"/>
+      </w:pPr>
+      <w:bookmarkStart w:id="175" w:name="_Toc345168655"/>
+      <w:r>
+        <w:rPr>
+          <w:noProof/>
+          <w:lang w:eastAsia="es-CR"/>
+        </w:rPr>
+        <w:drawing>
+          <wp:inline distT="0" distB="0" distL="0" distR="0" wp14:anchorId="6073FB55" wp14:editId="5C7DE689">
+            <wp:extent cx="5365630" cy="4192278"/>
+            <wp:effectExtent l="0" t="0" r="6985" b="0"/>
+            <wp:docPr id="44" name="Picture 44"/>
+            <wp:cNvGraphicFramePr>
+              <a:graphicFrameLocks xmlns:a="http://schemas.openxmlformats.org/drawingml/2006/main" noChangeAspect="1"/>
+            </wp:cNvGraphicFramePr>
+            <a:graphic xmlns:a="http://schemas.openxmlformats.org/drawingml/2006/main">
+              <a:graphicData uri="http://schemas.openxmlformats.org/drawingml/2006/picture">
+                <pic:pic xmlns:pic="http://schemas.openxmlformats.org/drawingml/2006/picture">
+                  <pic:nvPicPr>
+                    <pic:cNvPr id="0" name="Picture 1"/>
+                    <pic:cNvPicPr>
+                      <a:picLocks noChangeAspect="1" noChangeArrowheads="1"/>
+                    </pic:cNvPicPr>
+                  </pic:nvPicPr>
+                  <pic:blipFill rotWithShape="1">
+                    <a:blip r:embed="rId47">
+                      <a:extLst>
+                        <a:ext uri="{28A0092B-C50C-407E-A947-70E740481C1C}">
+                          <a14:useLocalDpi xmlns:a14="http://schemas.microsoft.com/office/drawing/2010/main" val="0"/>
+                        </a:ext>
+                      </a:extLst>
+                    </a:blip>
+                    <a:srcRect r="17507"/>
+                    <a:stretch/>
+                  </pic:blipFill>
+                  <pic:spPr bwMode="auto">
+                    <a:xfrm>
+                      <a:off x="0" y="0"/>
+                      <a:ext cx="5365620" cy="4192270"/>
+                    </a:xfrm>
+                    <a:prstGeom prst="rect">
+                      <a:avLst/>
+                    </a:prstGeom>
+                    <a:noFill/>
+                    <a:ln>
+                      <a:noFill/>
+                    </a:ln>
+                    <a:extLst>
+                      <a:ext uri="{53640926-AAD7-44D8-BBD7-CCE9431645EC}">
+                        <a14:shadowObscured xmlns:a14="http://schemas.microsoft.com/office/drawing/2010/main"/>
+                      </a:ext>
+                    </a:extLst>
+                  </pic:spPr>
+                </pic:pic>
+              </a:graphicData>
+            </a:graphic>
+          </wp:inline>
+        </w:drawing>
+      </w:r>
+      <w:bookmarkEnd w:id="175"/>
+    </w:p>
+    <w:p>
+      <w:pPr>
+        <w:pStyle w:val="Caption"/>
+      </w:pPr>
+      <w:r>
+        <w:t xml:space="preserve">Ilustración </w:t>
+      </w:r>
+      <w:r>
+        <w:fldChar w:fldCharType="begin"/>
+      </w:r>
+      <w:r>
+        <w:instrText xml:space="preserve"> SEQ Ilustración \* ARABIC </w:instrText>
+      </w:r>
+      <w:r>
+        <w:fldChar w:fldCharType="separate"/>
+      </w:r>
+      <w:r>
+        <w:rPr>
+          <w:noProof/>
+        </w:rPr>
+        <w:t>15</w:t>
+      </w:r>
+      <w:r>
+        <w:fldChar w:fldCharType="end"/>
+      </w:r>
+      <w:r>
+        <w:t xml:space="preserve"> – Diseño de base de Datos</w:t>
+      </w:r>
+    </w:p>
+    <w:p>
+      <w:pPr>
+        <w:pStyle w:val="Caption"/>
+      </w:pPr>
+      <w:r>
+        <w:t>Elaboración propia</w:t>
+      </w:r>
+    </w:p>
+    <w:p>
+      <w:pPr>
+        <w:pStyle w:val="13"/>
+        <w:numPr>
+          <w:ilvl w:val="0"/>
+          <w:numId w:val="0"/>
+        </w:numPr>
+        <w:tabs>
+          <w:tab w:val="left" w:pos="1134"/>
+        </w:tabs>
+        <w:ind w:left="568"/>
+      </w:pPr>
     </w:p>
     <w:p>
       <w:pPr>
@@ -29515,11 +28304,11 @@
           <w:tab w:val="left" w:pos="1134"/>
         </w:tabs>
       </w:pPr>
-      <w:bookmarkStart w:id="175" w:name="_Toc341301525"/>
+      <w:bookmarkStart w:id="176" w:name="_Toc345168656"/>
       <w:r>
         <w:t>Pruebas</w:t>
       </w:r>
-      <w:bookmarkEnd w:id="175"/>
+      <w:bookmarkEnd w:id="176"/>
       <w:r>
         <w:t xml:space="preserve"> </w:t>
       </w:r>
@@ -29531,11 +28320,11 @@
           <w:tab w:val="left" w:pos="1134"/>
         </w:tabs>
       </w:pPr>
-      <w:bookmarkStart w:id="176" w:name="_Toc341301527"/>
+      <w:bookmarkStart w:id="177" w:name="_Toc345168657"/>
       <w:r>
         <w:t>Planificación</w:t>
       </w:r>
-      <w:bookmarkEnd w:id="176"/>
+      <w:bookmarkEnd w:id="177"/>
     </w:p>
     <w:p>
       <w:pPr>
@@ -29549,6 +28338,7 @@
         </w:tabs>
         <w:ind w:left="1072"/>
       </w:pPr>
+      <w:bookmarkStart w:id="178" w:name="_Toc345168658"/>
       <w:r>
         <w:t>(</w:t>
       </w:r>
@@ -29558,6 +28348,7 @@
       <w:r>
         <w:t xml:space="preserve"> cronograma)</w:t>
       </w:r>
+      <w:bookmarkEnd w:id="178"/>
     </w:p>
     <w:p>
       <w:pPr>
@@ -29569,11 +28360,11 @@
       <w:r>
         <w:t xml:space="preserve"> </w:t>
       </w:r>
-      <w:bookmarkStart w:id="177" w:name="_Toc341301531"/>
+      <w:bookmarkStart w:id="179" w:name="_Toc345168659"/>
       <w:r>
         <w:t>Resultados</w:t>
       </w:r>
-      <w:bookmarkEnd w:id="177"/>
+      <w:bookmarkEnd w:id="179"/>
     </w:p>
     <w:p>
       <w:pPr>
@@ -29606,7 +28397,7 @@
           <w:szCs w:val="23"/>
         </w:rPr>
       </w:pPr>
-      <w:bookmarkStart w:id="178" w:name="_Toc341301532"/>
+      <w:bookmarkStart w:id="180" w:name="_Toc345168660"/>
       <w:r>
         <w:rPr>
           <w:szCs w:val="23"/>
@@ -29614,7 +28405,7 @@
         <w:lastRenderedPageBreak/>
         <w:t>CAPÍTULO 4</w:t>
       </w:r>
-      <w:bookmarkEnd w:id="178"/>
+      <w:bookmarkEnd w:id="180"/>
       <w:r>
         <w:rPr>
           <w:szCs w:val="23"/>
@@ -29626,11 +28417,11 @@
       <w:pPr>
         <w:pStyle w:val="12"/>
       </w:pPr>
-      <w:bookmarkStart w:id="179" w:name="_Toc341301533"/>
+      <w:bookmarkStart w:id="181" w:name="_Toc345168661"/>
       <w:r>
         <w:t>Análisis Retrospectivo o Análisis de Resultados</w:t>
       </w:r>
-      <w:bookmarkEnd w:id="179"/>
+      <w:bookmarkEnd w:id="181"/>
       <w:r>
         <w:t xml:space="preserve"> </w:t>
       </w:r>
@@ -29696,7 +28487,7 @@
           <w:szCs w:val="23"/>
         </w:rPr>
       </w:pPr>
-      <w:bookmarkStart w:id="180" w:name="_Toc341301534"/>
+      <w:bookmarkStart w:id="182" w:name="_Toc345168662"/>
       <w:r>
         <w:rPr>
           <w:szCs w:val="23"/>
@@ -29704,7 +28495,7 @@
         <w:lastRenderedPageBreak/>
         <w:t>CAPÍTULO 5</w:t>
       </w:r>
-      <w:bookmarkEnd w:id="180"/>
+      <w:bookmarkEnd w:id="182"/>
       <w:r>
         <w:rPr>
           <w:szCs w:val="23"/>
@@ -29716,11 +28507,11 @@
       <w:pPr>
         <w:pStyle w:val="12"/>
       </w:pPr>
-      <w:bookmarkStart w:id="181" w:name="_Toc341301535"/>
+      <w:bookmarkStart w:id="183" w:name="_Toc345168663"/>
       <w:r>
         <w:t>Conclusiones y Recomendaciones</w:t>
       </w:r>
-      <w:bookmarkEnd w:id="181"/>
+      <w:bookmarkEnd w:id="183"/>
     </w:p>
     <w:p>
       <w:pPr>
@@ -29729,11 +28520,11 @@
           <w:tab w:val="left" w:pos="1134"/>
         </w:tabs>
       </w:pPr>
-      <w:bookmarkStart w:id="182" w:name="_Toc341301536"/>
+      <w:bookmarkStart w:id="184" w:name="_Toc345168664"/>
       <w:r>
         <w:t>Conclusiones</w:t>
       </w:r>
-      <w:bookmarkEnd w:id="182"/>
+      <w:bookmarkEnd w:id="184"/>
       <w:r>
         <w:t xml:space="preserve"> </w:t>
       </w:r>
@@ -29759,11 +28550,11 @@
           <w:tab w:val="left" w:pos="1134"/>
         </w:tabs>
       </w:pPr>
-      <w:bookmarkStart w:id="183" w:name="_Toc341301537"/>
+      <w:bookmarkStart w:id="185" w:name="_Toc345168665"/>
       <w:r>
         <w:t>Recomendaciones</w:t>
       </w:r>
-      <w:bookmarkEnd w:id="183"/>
+      <w:bookmarkEnd w:id="185"/>
     </w:p>
     <w:p>
       <w:pPr>
@@ -29799,7 +28590,7 @@
         <w:br w:type="page"/>
       </w:r>
     </w:p>
-    <w:bookmarkStart w:id="184" w:name="_Toc341301538" w:displacedByCustomXml="next"/>
+    <w:bookmarkStart w:id="186" w:name="_Toc345168666" w:displacedByCustomXml="next"/>
     <w:sdt>
       <w:sdtPr>
         <w:rPr>
@@ -29831,7 +28622,7 @@
             </w:rPr>
             <w:t>Bibliografía</w:t>
           </w:r>
-          <w:bookmarkEnd w:id="184"/>
+          <w:bookmarkEnd w:id="186"/>
         </w:p>
         <w:sdt>
           <w:sdtPr>
@@ -30397,12 +29188,12 @@
       <w:pPr>
         <w:pStyle w:val="t1"/>
       </w:pPr>
-      <w:bookmarkStart w:id="185" w:name="_Toc341301539"/>
+      <w:bookmarkStart w:id="187" w:name="_Toc345168667"/>
       <w:r>
         <w:lastRenderedPageBreak/>
         <w:t>Anexos</w:t>
       </w:r>
-      <w:bookmarkEnd w:id="185"/>
+      <w:bookmarkEnd w:id="187"/>
     </w:p>
     <w:p>
       <w:pPr>
@@ -30411,11 +29202,11 @@
           <w:tab w:val="left" w:pos="1134"/>
         </w:tabs>
       </w:pPr>
-      <w:bookmarkStart w:id="186" w:name="_Toc341301540"/>
+      <w:bookmarkStart w:id="188" w:name="_Toc345168668"/>
       <w:r>
         <w:t>Carta de aceptación de tutor</w:t>
       </w:r>
-      <w:bookmarkEnd w:id="186"/>
+      <w:bookmarkEnd w:id="188"/>
     </w:p>
     <w:p>
       <w:pPr>
@@ -30445,7 +29236,7 @@
                     <pic:cNvPicPr/>
                   </pic:nvPicPr>
                   <pic:blipFill>
-                    <a:blip r:embed="rId47" cstate="print">
+                    <a:blip r:embed="rId48" cstate="print">
                       <a:extLst>
                         <a:ext uri="{28A0092B-C50C-407E-A947-70E740481C1C}">
                           <a14:useLocalDpi xmlns:a14="http://schemas.microsoft.com/office/drawing/2010/main" val="0"/>
@@ -30479,7 +29270,7 @@
           <w:tab w:val="left" w:pos="993"/>
         </w:tabs>
       </w:pPr>
-      <w:bookmarkStart w:id="187" w:name="_Toc341301541"/>
+      <w:bookmarkStart w:id="189" w:name="_Toc345168669"/>
       <w:r>
         <w:lastRenderedPageBreak/>
         <w:t xml:space="preserve">Carta de </w:t>
@@ -30487,7 +29278,7 @@
       <w:r>
         <w:t>apoyo de la empresa</w:t>
       </w:r>
-      <w:bookmarkEnd w:id="187"/>
+      <w:bookmarkEnd w:id="189"/>
     </w:p>
     <w:p>
       <w:pPr>
@@ -30523,7 +29314,7 @@
                     <pic:cNvPicPr/>
                   </pic:nvPicPr>
                   <pic:blipFill>
-                    <a:blip r:embed="rId48" cstate="print">
+                    <a:blip r:embed="rId49" cstate="print">
                       <a:extLst>
                         <a:ext uri="{28A0092B-C50C-407E-A947-70E740481C1C}">
                           <a14:useLocalDpi xmlns:a14="http://schemas.microsoft.com/office/drawing/2010/main" val="0"/>
@@ -30560,7 +29351,7 @@
           <w:highlight w:val="yellow"/>
         </w:rPr>
       </w:pPr>
-      <w:bookmarkStart w:id="188" w:name="_Toc341301542"/>
+      <w:bookmarkStart w:id="190" w:name="_Toc345168670"/>
       <w:r>
         <w:rPr>
           <w:highlight w:val="yellow"/>
@@ -30568,15 +29359,14 @@
         <w:lastRenderedPageBreak/>
         <w:t xml:space="preserve">Instrumento </w:t>
       </w:r>
-      <w:commentRangeStart w:id="189"/>
+      <w:commentRangeStart w:id="191"/>
       <w:r>
         <w:rPr>
           <w:highlight w:val="yellow"/>
         </w:rPr>
         <w:t>encuesta</w:t>
       </w:r>
-      <w:bookmarkEnd w:id="188"/>
-      <w:commentRangeEnd w:id="189"/>
+      <w:commentRangeEnd w:id="191"/>
       <w:r>
         <w:rPr>
           <w:rStyle w:val="CommentReference"/>
@@ -30587,8 +29377,9 @@
           <w:iCs w:val="0"/>
           <w:lang w:eastAsia="es-ES"/>
         </w:rPr>
-        <w:commentReference w:id="189"/>
-      </w:r>
+        <w:commentReference w:id="191"/>
+      </w:r>
+      <w:bookmarkEnd w:id="190"/>
     </w:p>
     <w:p>
       <w:pPr>
@@ -30750,25 +29541,7 @@
           <w:sz w:val="17"/>
           <w:szCs w:val="17"/>
         </w:rPr>
-        <w:t xml:space="preserve">stico </w:t>
-      </w:r>
-      <w:proofErr w:type="spellStart"/>
-      <w:r>
-        <w:rPr>
-          <w:rFonts w:ascii="Arial" w:hAnsi="Arial" w:cs="Arial"/>
-          <w:sz w:val="17"/>
-          <w:szCs w:val="17"/>
-        </w:rPr>
-        <w:t>audiométrico</w:t>
-      </w:r>
-      <w:proofErr w:type="spellEnd"/>
-      <w:r>
-        <w:rPr>
-          <w:rFonts w:ascii="Arial" w:hAnsi="Arial" w:cs="Arial"/>
-          <w:sz w:val="17"/>
-          <w:szCs w:val="17"/>
-        </w:rPr>
-        <w:t xml:space="preserve"> de pacientes</w:t>
+        <w:t>stico audiométrico de pacientes</w:t>
       </w:r>
       <w:r>
         <w:rPr>
@@ -31159,19 +29932,8 @@
           <w:szCs w:val="17"/>
           <w:lang w:val="en-US"/>
         </w:rPr>
-        <w:t xml:space="preserve"> ( ) </w:t>
-      </w:r>
-      <w:proofErr w:type="spellStart"/>
-      <w:r>
-        <w:rPr>
-          <w:rFonts w:ascii="Arial" w:hAnsi="Arial" w:cs="Arial"/>
-          <w:sz w:val="17"/>
-          <w:szCs w:val="17"/>
-          <w:lang w:val="en-US"/>
-        </w:rPr>
-        <w:t>iOS</w:t>
-      </w:r>
-      <w:proofErr w:type="spellEnd"/>
+        <w:t xml:space="preserve"> ( ) iOS</w:t>
+      </w:r>
     </w:p>
     <w:p>
       <w:pPr>
@@ -31248,27 +30010,7 @@
           <w:szCs w:val="17"/>
           <w:lang w:val="en-US"/>
         </w:rPr>
-        <w:t xml:space="preserve"> ( ) </w:t>
-      </w:r>
-      <w:proofErr w:type="spellStart"/>
-      <w:r>
-        <w:rPr>
-          <w:rFonts w:ascii="Arial" w:hAnsi="Arial" w:cs="Arial"/>
-          <w:sz w:val="17"/>
-          <w:szCs w:val="17"/>
-          <w:lang w:val="en-US"/>
-        </w:rPr>
-        <w:t>Otro</w:t>
-      </w:r>
-      <w:proofErr w:type="spellEnd"/>
-      <w:r>
-        <w:rPr>
-          <w:rFonts w:ascii="Arial" w:hAnsi="Arial" w:cs="Arial"/>
-          <w:sz w:val="17"/>
-          <w:szCs w:val="17"/>
-          <w:lang w:val="en-US"/>
-        </w:rPr>
-        <w:t>: _______________________________</w:t>
+        <w:t xml:space="preserve"> ( ) Otro: _______________________________</w:t>
       </w:r>
     </w:p>
     <w:p>
@@ -32656,23 +31398,22 @@
           <w:tab w:val="left" w:pos="993"/>
         </w:tabs>
       </w:pPr>
+      <w:bookmarkStart w:id="192" w:name="_Toc345168671"/>
       <w:r>
         <w:lastRenderedPageBreak/>
         <w:t>Análisis de aplicaciones similares</w:t>
       </w:r>
+      <w:bookmarkEnd w:id="192"/>
     </w:p>
     <w:p>
       <w:pPr>
         <w:pStyle w:val="13"/>
       </w:pPr>
-      <w:r>
-        <w:t xml:space="preserve">Análisis de la aplicación </w:t>
-      </w:r>
-      <w:proofErr w:type="spellStart"/>
-      <w:r>
-        <w:t>uHear</w:t>
-      </w:r>
-      <w:proofErr w:type="spellEnd"/>
+      <w:bookmarkStart w:id="193" w:name="_Toc345168672"/>
+      <w:r>
+        <w:t>Análisis de la aplicación uHear</w:t>
+      </w:r>
+      <w:bookmarkEnd w:id="193"/>
     </w:p>
     <w:p>
       <w:pPr>
@@ -32688,35 +31429,7 @@
         <w:rPr>
           <w:szCs w:val="24"/>
         </w:rPr>
-        <w:t xml:space="preserve">La aplicación </w:t>
-      </w:r>
-      <w:proofErr w:type="spellStart"/>
-      <w:r>
-        <w:rPr>
-          <w:szCs w:val="24"/>
-        </w:rPr>
-        <w:t>uHear</w:t>
-      </w:r>
-      <w:proofErr w:type="spellEnd"/>
-      <w:r>
-        <w:rPr>
-          <w:szCs w:val="24"/>
-        </w:rPr>
-        <w:t xml:space="preserve"> es soportada para dispositivos Apple, corriendo sobre el sistema operativo móvil </w:t>
-      </w:r>
-      <w:proofErr w:type="spellStart"/>
-      <w:r>
-        <w:rPr>
-          <w:szCs w:val="24"/>
-        </w:rPr>
-        <w:t>iOS</w:t>
-      </w:r>
-      <w:proofErr w:type="spellEnd"/>
-      <w:r>
-        <w:rPr>
-          <w:szCs w:val="24"/>
-        </w:rPr>
-        <w:t>. Es una aplicación gra</w:t>
+        <w:t>La aplicación uHear es soportada para dispositivos Apple, corriendo sobre el sistema operativo móvil iOS. Es una aplicación gra</w:t>
       </w:r>
       <w:r>
         <w:rPr>
@@ -32825,7 +31538,7 @@
                     </pic:cNvPicPr>
                   </pic:nvPicPr>
                   <pic:blipFill>
-                    <a:blip r:embed="rId49">
+                    <a:blip r:embed="rId50">
                       <a:extLst>
                         <a:ext uri="{28A0092B-C50C-407E-A947-70E740481C1C}">
                           <a14:useLocalDpi xmlns:a14="http://schemas.microsoft.com/office/drawing/2010/main" val="0"/>
@@ -32898,17 +31611,8 @@
           <w:bCs w:val="0"/>
           <w:szCs w:val="18"/>
         </w:rPr>
-        <w:t xml:space="preserve">Pantalla principal </w:t>
-      </w:r>
-      <w:proofErr w:type="spellStart"/>
-      <w:r>
-        <w:rPr>
-          <w:bCs w:val="0"/>
-          <w:szCs w:val="18"/>
-        </w:rPr>
-        <w:t>uHear</w:t>
-      </w:r>
-      <w:proofErr w:type="spellEnd"/>
+        <w:t>Pantalla principal uHear</w:t>
+      </w:r>
       <w:r>
         <w:rPr>
           <w:b w:val="0"/>
@@ -32923,18 +31627,8 @@
           <w:sz w:val="16"/>
           <w:szCs w:val="16"/>
         </w:rPr>
-        <w:t xml:space="preserve">Aplicación </w:t>
-      </w:r>
-      <w:proofErr w:type="spellStart"/>
-      <w:r>
-        <w:rPr>
-          <w:bCs w:val="0"/>
-          <w:sz w:val="16"/>
-          <w:szCs w:val="16"/>
-        </w:rPr>
-        <w:t>uHear</w:t>
-      </w:r>
-      <w:proofErr w:type="spellEnd"/>
+        <w:t>Aplicación uHear</w:t>
+      </w:r>
       <w:r>
         <w:rPr>
           <w:b w:val="0"/>
@@ -33019,7 +31713,7 @@
                     </pic:cNvPicPr>
                   </pic:nvPicPr>
                   <pic:blipFill>
-                    <a:blip r:embed="rId50">
+                    <a:blip r:embed="rId51">
                       <a:extLst>
                         <a:ext uri="{28A0092B-C50C-407E-A947-70E740481C1C}">
                           <a14:useLocalDpi xmlns:a14="http://schemas.microsoft.com/office/drawing/2010/main" val="0"/>
@@ -33092,23 +31786,7 @@
           <w:bCs w:val="0"/>
           <w:szCs w:val="18"/>
         </w:rPr>
-        <w:t xml:space="preserve">– Sensibilidad de oído </w:t>
-      </w:r>
-      <w:proofErr w:type="spellStart"/>
-      <w:r>
-        <w:rPr>
-          <w:bCs w:val="0"/>
-          <w:szCs w:val="18"/>
-        </w:rPr>
-        <w:t>uHear</w:t>
-      </w:r>
-      <w:proofErr w:type="spellEnd"/>
-      <w:r>
-        <w:rPr>
-          <w:bCs w:val="0"/>
-          <w:szCs w:val="18"/>
-        </w:rPr>
-        <w:t xml:space="preserve"> – Prueba en ejecución</w:t>
+        <w:t>– Sensibilidad de oído uHear – Prueba en ejecución</w:t>
       </w:r>
       <w:r>
         <w:rPr>
@@ -33123,18 +31801,8 @@
           <w:sz w:val="16"/>
           <w:szCs w:val="16"/>
         </w:rPr>
-        <w:t xml:space="preserve">Aplicación </w:t>
-      </w:r>
-      <w:proofErr w:type="spellStart"/>
-      <w:r>
-        <w:rPr>
-          <w:bCs w:val="0"/>
-          <w:sz w:val="16"/>
-          <w:szCs w:val="16"/>
-        </w:rPr>
-        <w:t>uHear</w:t>
-      </w:r>
-      <w:proofErr w:type="spellEnd"/>
+        <w:t>Aplicación uHear</w:t>
+      </w:r>
     </w:p>
     <w:p>
       <w:pPr>
@@ -33255,7 +31923,7 @@
                     </pic:cNvPicPr>
                   </pic:nvPicPr>
                   <pic:blipFill>
-                    <a:blip r:embed="rId51">
+                    <a:blip r:embed="rId52">
                       <a:extLst>
                         <a:ext uri="{28A0092B-C50C-407E-A947-70E740481C1C}">
                           <a14:useLocalDpi xmlns:a14="http://schemas.microsoft.com/office/drawing/2010/main" val="0"/>
@@ -33334,18 +32002,8 @@
           <w:sz w:val="16"/>
           <w:szCs w:val="16"/>
         </w:rPr>
-        <w:t xml:space="preserve">Aplicación </w:t>
-      </w:r>
-      <w:proofErr w:type="spellStart"/>
-      <w:r>
-        <w:rPr>
-          <w:bCs w:val="0"/>
-          <w:sz w:val="16"/>
-          <w:szCs w:val="16"/>
-        </w:rPr>
-        <w:t>uHear</w:t>
-      </w:r>
-      <w:proofErr w:type="spellEnd"/>
+        <w:t>Aplicación uHear</w:t>
+      </w:r>
     </w:p>
     <w:p>
       <w:pPr>
@@ -33377,15 +32035,7 @@
         <w:t>Rango &lt;</w:t>
       </w:r>
       <w:r>
-        <w:t xml:space="preserve"> 7 </w:t>
-      </w:r>
-      <w:proofErr w:type="spellStart"/>
-      <w:r>
-        <w:t>db</w:t>
-      </w:r>
-      <w:proofErr w:type="spellEnd"/>
-      <w:r>
-        <w:t xml:space="preserve"> Bien</w:t>
+        <w:t xml:space="preserve"> 7 db Bien</w:t>
       </w:r>
     </w:p>
     <w:p>
@@ -33415,11 +32065,9 @@
       <w:r>
         <w:t xml:space="preserve"> </w:t>
       </w:r>
-      <w:proofErr w:type="spellStart"/>
       <w:r>
         <w:t>db</w:t>
       </w:r>
-      <w:proofErr w:type="spellEnd"/>
       <w:r>
         <w:t xml:space="preserve"> </w:t>
       </w:r>
@@ -33452,15 +32100,7 @@
         <w:jc w:val="left"/>
       </w:pPr>
       <w:r>
-        <w:t xml:space="preserve">&gt; 12 </w:t>
-      </w:r>
-      <w:proofErr w:type="spellStart"/>
-      <w:r>
-        <w:t>db</w:t>
-      </w:r>
-      <w:proofErr w:type="spellEnd"/>
-      <w:r>
-        <w:t xml:space="preserve"> P</w:t>
+        <w:t>&gt; 12 db P</w:t>
       </w:r>
       <w:r>
         <w:t>reocupante.</w:t>
@@ -33537,7 +32177,7 @@
                     </pic:cNvPicPr>
                   </pic:nvPicPr>
                   <pic:blipFill>
-                    <a:blip r:embed="rId52" cstate="print"/>
+                    <a:blip r:embed="rId53" cstate="print"/>
                     <a:srcRect/>
                     <a:stretch>
                       <a:fillRect/>
@@ -33592,13 +32232,8 @@
         <w:fldChar w:fldCharType="end"/>
       </w:r>
       <w:r>
-        <w:t xml:space="preserve"> – Pantalla de resultados </w:t>
-      </w:r>
-      <w:proofErr w:type="spellStart"/>
-      <w:r>
-        <w:t>uHear</w:t>
-      </w:r>
-      <w:proofErr w:type="spellEnd"/>
+        <w:t xml:space="preserve"> – Pantalla de resultados uHear</w:t>
+      </w:r>
     </w:p>
     <w:p>
       <w:pPr>
@@ -33615,18 +32250,8 @@
           <w:sz w:val="16"/>
           <w:szCs w:val="16"/>
         </w:rPr>
-        <w:t xml:space="preserve">Aplicación </w:t>
-      </w:r>
-      <w:proofErr w:type="spellStart"/>
-      <w:r>
-        <w:rPr>
-          <w:bCs w:val="0"/>
-          <w:sz w:val="16"/>
-          <w:szCs w:val="16"/>
-        </w:rPr>
-        <w:t>uHear</w:t>
-      </w:r>
-      <w:proofErr w:type="spellEnd"/>
+        <w:t>Aplicación uHear</w:t>
+      </w:r>
     </w:p>
     <w:p/>
     <w:p>
@@ -33685,7 +32310,7 @@
                     </pic:cNvPicPr>
                   </pic:nvPicPr>
                   <pic:blipFill>
-                    <a:blip r:embed="rId53" cstate="print"/>
+                    <a:blip r:embed="rId54" cstate="print"/>
                     <a:srcRect/>
                     <a:stretch>
                       <a:fillRect/>
@@ -33758,29 +32383,14 @@
           <w:sz w:val="16"/>
           <w:szCs w:val="16"/>
         </w:rPr>
-        <w:t xml:space="preserve">Aplicación </w:t>
-      </w:r>
-      <w:proofErr w:type="spellStart"/>
-      <w:r>
-        <w:rPr>
-          <w:bCs w:val="0"/>
-          <w:sz w:val="16"/>
-          <w:szCs w:val="16"/>
-        </w:rPr>
-        <w:t>uHear</w:t>
-      </w:r>
-      <w:proofErr w:type="spellEnd"/>
+        <w:t>Aplicación uHear</w:t>
+      </w:r>
     </w:p>
     <w:p>
       <w:r>
         <w:tab/>
-        <w:t xml:space="preserve">También muestra información de consejos y artículos auditivos, tal y como se requiere para la aplicación de la Clínica </w:t>
-      </w:r>
-      <w:proofErr w:type="spellStart"/>
-      <w:r>
-        <w:t>Audinsa</w:t>
-      </w:r>
-      <w:proofErr w:type="spellEnd"/>
+        <w:t>También muestra información de consejos y artículos auditivos, tal y como se requiere para la aplicación de la Clínica Audinsa</w:t>
+      </w:r>
       <w:r>
         <w:t>:</w:t>
       </w:r>
@@ -33813,7 +32423,7 @@
                     </pic:cNvPicPr>
                   </pic:nvPicPr>
                   <pic:blipFill>
-                    <a:blip r:embed="rId54" cstate="print"/>
+                    <a:blip r:embed="rId55" cstate="print"/>
                     <a:srcRect/>
                     <a:stretch>
                       <a:fillRect/>
@@ -33886,30 +32496,15 @@
           <w:sz w:val="16"/>
           <w:szCs w:val="16"/>
         </w:rPr>
-        <w:t xml:space="preserve">Aplicación </w:t>
-      </w:r>
-      <w:proofErr w:type="spellStart"/>
-      <w:r>
-        <w:rPr>
-          <w:bCs w:val="0"/>
-          <w:sz w:val="16"/>
-          <w:szCs w:val="16"/>
-        </w:rPr>
-        <w:t>uHear</w:t>
-      </w:r>
-      <w:proofErr w:type="spellEnd"/>
+        <w:t>Aplicación uHear</w:t>
+      </w:r>
     </w:p>
     <w:p>
       <w:r>
         <w:lastRenderedPageBreak/>
         <w:tab/>
-        <w:t xml:space="preserve">Por último se destaca la utilidad de mostrar la ubicación de una clínica especializada de audiología. Esto, también forma parte de los requerimientos del proyecto de la Clínica </w:t>
-      </w:r>
-      <w:proofErr w:type="spellStart"/>
-      <w:r>
-        <w:t>Audinsa</w:t>
-      </w:r>
-      <w:proofErr w:type="spellEnd"/>
+        <w:t>Por último se destaca la utilidad de mostrar la ubicación de una clínica especializada de audiología. Esto, también forma parte de los requerimientos del proyecto de la Clínica Audinsa</w:t>
+      </w:r>
       <w:r>
         <w:t>:</w:t>
       </w:r>
@@ -33942,7 +32537,7 @@
                     </pic:cNvPicPr>
                   </pic:nvPicPr>
                   <pic:blipFill>
-                    <a:blip r:embed="rId55" cstate="print"/>
+                    <a:blip r:embed="rId56" cstate="print"/>
                     <a:srcRect/>
                     <a:stretch>
                       <a:fillRect/>
@@ -34015,18 +32610,8 @@
           <w:sz w:val="16"/>
           <w:szCs w:val="16"/>
         </w:rPr>
-        <w:t xml:space="preserve">Aplicación </w:t>
-      </w:r>
-      <w:proofErr w:type="spellStart"/>
-      <w:r>
-        <w:rPr>
-          <w:bCs w:val="0"/>
-          <w:sz w:val="16"/>
-          <w:szCs w:val="16"/>
-        </w:rPr>
-        <w:t>uHear</w:t>
-      </w:r>
-      <w:proofErr w:type="spellEnd"/>
+        <w:t>Aplicación uHear</w:t>
+      </w:r>
     </w:p>
     <w:p>
       <w:pPr>
@@ -34046,32 +32631,26 @@
           <w:numId w:val="29"/>
         </w:numPr>
       </w:pPr>
+      <w:bookmarkStart w:id="194" w:name="_Toc345168673"/>
       <w:r>
         <w:t xml:space="preserve">Análisis de la aplicación </w:t>
       </w:r>
       <w:r>
         <w:t>Test en Línea</w:t>
       </w:r>
+      <w:bookmarkEnd w:id="194"/>
     </w:p>
     <w:p>
       <w:pPr>
         <w:ind w:firstLine="709"/>
       </w:pPr>
       <w:r>
-        <w:t xml:space="preserve">La aplicación Test en Línea es una página Web, la cual puede ser </w:t>
-      </w:r>
-      <w:proofErr w:type="spellStart"/>
-      <w:r>
-        <w:t>accesada</w:t>
-      </w:r>
-      <w:proofErr w:type="spellEnd"/>
-      <w:r>
-        <w:t xml:space="preserve"> en</w:t>
+        <w:t>La aplicación Test en Línea es una página Web, la cual puede ser accesada en</w:t>
       </w:r>
       <w:r>
         <w:t xml:space="preserve"> este URL: </w:t>
       </w:r>
-      <w:hyperlink r:id="rId56" w:history="1">
+      <w:hyperlink r:id="rId57" w:history="1">
         <w:r>
           <w:rPr>
             <w:rStyle w:val="Hyperlink"/>
@@ -34090,10 +32669,10 @@
       </w:pPr>
     </w:p>
     <w:sectPr>
-      <w:headerReference w:type="default" r:id="rId57"/>
-      <w:footerReference w:type="default" r:id="rId58"/>
-      <w:headerReference w:type="first" r:id="rId59"/>
-      <w:footerReference w:type="first" r:id="rId60"/>
+      <w:headerReference w:type="default" r:id="rId58"/>
+      <w:footerReference w:type="default" r:id="rId59"/>
+      <w:headerReference w:type="first" r:id="rId60"/>
+      <w:footerReference w:type="first" r:id="rId61"/>
       <w:pgSz w:w="12240" w:h="15840"/>
       <w:pgMar w:top="1373" w:right="990" w:bottom="1440" w:left="990" w:header="720" w:footer="720" w:gutter="0"/>
       <w:pgNumType w:start="1"/>
@@ -34123,7 +32702,7 @@
       </w:r>
     </w:p>
   </w:comment>
-  <w:comment w:id="189" w:author="Daniela Campos Ulate" w:date="2012-11-22T07:55:00Z" w:initials="DCU">
+  <w:comment w:id="191" w:author="Daniela Campos Ulate" w:date="2012-11-22T07:55:00Z" w:initials="DCU">
     <w:p>
       <w:pPr>
         <w:pStyle w:val="CommentText"/>
@@ -34292,7 +32871,7 @@
             <w:rFonts w:eastAsia="Calibri"/>
             <w:noProof/>
           </w:rPr>
-          <w:t>40</w:t>
+          <w:t>44</w:t>
         </w:r>
         <w:r>
           <w:rPr>
@@ -40502,37 +39081,37 @@
   </dgm:ptLst>
   <dgm:cxnLst>
     <dgm:cxn modelId="{40812298-6A6B-424F-B349-74F4B7BEB016}" srcId="{4FB88B6F-5ED9-4DC5-8653-8ACD15CB8E9A}" destId="{03227A0D-F74C-49B7-8C34-31E6F2E32557}" srcOrd="4" destOrd="0" parTransId="{EDAD7A53-7FD1-4D98-BE2F-20E1621CF9B5}" sibTransId="{DD1BF1AD-74E9-44B2-9E0D-1FC0DBAE5E86}"/>
-    <dgm:cxn modelId="{47CA16C5-F941-443F-820F-A47BF51CC442}" type="presOf" srcId="{F9E5AD84-5F1D-4A6C-A533-CEA3461C6CE6}" destId="{B5A0FDE1-1A36-4C7E-8A2C-F9A5C0B1F25C}" srcOrd="0" destOrd="0" presId="urn:microsoft.com/office/officeart/2005/8/layout/process1"/>
-    <dgm:cxn modelId="{F71ABEC8-2A1E-48C4-9C22-BC7EE7097121}" type="presOf" srcId="{03227A0D-F74C-49B7-8C34-31E6F2E32557}" destId="{155104C5-6E9D-43E9-871D-394E58D3E816}" srcOrd="0" destOrd="0" presId="urn:microsoft.com/office/officeart/2005/8/layout/process1"/>
-    <dgm:cxn modelId="{2FD8E6A1-20D5-404E-8FF8-6C203EF0DBF5}" type="presOf" srcId="{2CC10C10-A38E-482B-9003-BFE649B99BD7}" destId="{DAFE53BA-A880-40A1-B6A6-CD8BCD9B3F77}" srcOrd="1" destOrd="0" presId="urn:microsoft.com/office/officeart/2005/8/layout/process1"/>
+    <dgm:cxn modelId="{29BF0200-6D1D-4C4A-8CFC-AC10ADF48860}" type="presOf" srcId="{4FB88B6F-5ED9-4DC5-8653-8ACD15CB8E9A}" destId="{A7F87E14-13BA-4443-A1EA-8918FA58FB4D}" srcOrd="0" destOrd="0" presId="urn:microsoft.com/office/officeart/2005/8/layout/process1"/>
+    <dgm:cxn modelId="{25E9AE95-D57D-4B5B-B8AC-9863E98E4E11}" type="presOf" srcId="{86ACC8E4-3A40-410F-A97A-DB1E3F94189C}" destId="{CBD08FD5-83B8-4E52-B6C7-0C74553110C2}" srcOrd="1" destOrd="0" presId="urn:microsoft.com/office/officeart/2005/8/layout/process1"/>
+    <dgm:cxn modelId="{5439EE1A-6574-4893-84E3-A10F6EFE612A}" type="presOf" srcId="{3191B895-4101-426A-B211-73C602CE6005}" destId="{8EFBB16C-9A17-48B8-A9F5-32E9ACD42439}" srcOrd="0" destOrd="0" presId="urn:microsoft.com/office/officeart/2005/8/layout/process1"/>
+    <dgm:cxn modelId="{B5B6EC57-DEFB-4C0E-935F-067446CE9755}" type="presOf" srcId="{5091F586-330F-4700-A126-9AC33A4EE55E}" destId="{C3B5F9A1-98F0-4206-A1AD-B7391B579AEC}" srcOrd="1" destOrd="0" presId="urn:microsoft.com/office/officeart/2005/8/layout/process1"/>
+    <dgm:cxn modelId="{EB64A7EC-824B-47D8-B7A7-DA0CAEDA64C6}" type="presOf" srcId="{03227A0D-F74C-49B7-8C34-31E6F2E32557}" destId="{155104C5-6E9D-43E9-871D-394E58D3E816}" srcOrd="0" destOrd="0" presId="urn:microsoft.com/office/officeart/2005/8/layout/process1"/>
+    <dgm:cxn modelId="{3CDF53F5-34B5-4571-94E0-F608DED82675}" type="presOf" srcId="{25B150B5-342E-4E4B-AD2C-B2116E7DCF74}" destId="{27533378-6F13-4082-8BBB-22B5E7117CC0}" srcOrd="0" destOrd="0" presId="urn:microsoft.com/office/officeart/2005/8/layout/process1"/>
+    <dgm:cxn modelId="{E7C34B21-35A5-45B0-8CC7-C19C757CA575}" type="presOf" srcId="{2CC10C10-A38E-482B-9003-BFE649B99BD7}" destId="{BBEB9A2B-C446-4FB2-8CB3-02140FCE289E}" srcOrd="0" destOrd="0" presId="urn:microsoft.com/office/officeart/2005/8/layout/process1"/>
+    <dgm:cxn modelId="{E046CB2D-6E7D-4604-96AD-86DEAC794214}" type="presOf" srcId="{56A9DB38-7E47-4573-B651-754D898775EF}" destId="{A4E0265B-D7AE-4225-850B-0BD0D1998EF7}" srcOrd="0" destOrd="0" presId="urn:microsoft.com/office/officeart/2005/8/layout/process1"/>
     <dgm:cxn modelId="{BABC971A-E861-4E14-9126-F0E8B938E727}" srcId="{4FB88B6F-5ED9-4DC5-8653-8ACD15CB8E9A}" destId="{3191B895-4101-426A-B211-73C602CE6005}" srcOrd="1" destOrd="0" parTransId="{681CD790-3B3E-4C55-93E8-820494B0DE60}" sibTransId="{5091F586-330F-4700-A126-9AC33A4EE55E}"/>
-    <dgm:cxn modelId="{F96B48E0-8036-4652-AC5B-E0991C81B4F9}" type="presOf" srcId="{86ACC8E4-3A40-410F-A97A-DB1E3F94189C}" destId="{46E8DB74-7AA3-47B5-AB8E-09E3FB3FE5E3}" srcOrd="0" destOrd="0" presId="urn:microsoft.com/office/officeart/2005/8/layout/process1"/>
-    <dgm:cxn modelId="{7AE970CC-C15A-4576-BEEE-A6880C9CECC7}" type="presOf" srcId="{9CEA9DC4-6055-4CF2-9BEE-93D98CFB8EF7}" destId="{12F4001F-7FBB-45AF-BDF9-A7176AFC645D}" srcOrd="0" destOrd="0" presId="urn:microsoft.com/office/officeart/2005/8/layout/process1"/>
+    <dgm:cxn modelId="{B822DFFE-83D3-4087-933A-3718DCAC9A0D}" type="presOf" srcId="{86ACC8E4-3A40-410F-A97A-DB1E3F94189C}" destId="{46E8DB74-7AA3-47B5-AB8E-09E3FB3FE5E3}" srcOrd="0" destOrd="0" presId="urn:microsoft.com/office/officeart/2005/8/layout/process1"/>
     <dgm:cxn modelId="{A532CA56-AD03-42CE-95B1-14581F07983C}" srcId="{4FB88B6F-5ED9-4DC5-8653-8ACD15CB8E9A}" destId="{F9E5AD84-5F1D-4A6C-A533-CEA3461C6CE6}" srcOrd="3" destOrd="0" parTransId="{8DB86729-4A28-494C-8E22-85BBB1AA8345}" sibTransId="{86ACC8E4-3A40-410F-A97A-DB1E3F94189C}"/>
     <dgm:cxn modelId="{72048FDC-68B1-4DCD-B407-0134F1548A76}" srcId="{4FB88B6F-5ED9-4DC5-8653-8ACD15CB8E9A}" destId="{9CEA9DC4-6055-4CF2-9BEE-93D98CFB8EF7}" srcOrd="0" destOrd="0" parTransId="{AB90DEDB-3BEF-41B7-8719-AE0FFE3F0BE8}" sibTransId="{2CC10C10-A38E-482B-9003-BFE649B99BD7}"/>
-    <dgm:cxn modelId="{8D18136D-AC72-4578-96D6-6A02A241DAF0}" type="presOf" srcId="{2CC10C10-A38E-482B-9003-BFE649B99BD7}" destId="{BBEB9A2B-C446-4FB2-8CB3-02140FCE289E}" srcOrd="0" destOrd="0" presId="urn:microsoft.com/office/officeart/2005/8/layout/process1"/>
-    <dgm:cxn modelId="{E3B062DA-E863-4613-84D8-EA3FF69C9E40}" type="presOf" srcId="{56A9DB38-7E47-4573-B651-754D898775EF}" destId="{A4E0265B-D7AE-4225-850B-0BD0D1998EF7}" srcOrd="0" destOrd="0" presId="urn:microsoft.com/office/officeart/2005/8/layout/process1"/>
-    <dgm:cxn modelId="{A6FAC23A-559D-4249-A4A9-06B497BCEE49}" type="presOf" srcId="{56A9DB38-7E47-4573-B651-754D898775EF}" destId="{FD90A96B-5FB0-4F6F-B59B-919C934CBDC9}" srcOrd="1" destOrd="0" presId="urn:microsoft.com/office/officeart/2005/8/layout/process1"/>
+    <dgm:cxn modelId="{30DB1D6F-2239-4780-B13E-2ED3F75F805D}" type="presOf" srcId="{5091F586-330F-4700-A126-9AC33A4EE55E}" destId="{AA56951D-E679-444A-BE56-D6AAA61CF526}" srcOrd="0" destOrd="0" presId="urn:microsoft.com/office/officeart/2005/8/layout/process1"/>
+    <dgm:cxn modelId="{F518F311-99FA-4FC3-A68A-99FDE402ADE3}" type="presOf" srcId="{2CC10C10-A38E-482B-9003-BFE649B99BD7}" destId="{DAFE53BA-A880-40A1-B6A6-CD8BCD9B3F77}" srcOrd="1" destOrd="0" presId="urn:microsoft.com/office/officeart/2005/8/layout/process1"/>
+    <dgm:cxn modelId="{3C462C13-7DC4-4A5C-90B5-629F5D81BC7B}" type="presOf" srcId="{9CEA9DC4-6055-4CF2-9BEE-93D98CFB8EF7}" destId="{12F4001F-7FBB-45AF-BDF9-A7176AFC645D}" srcOrd="0" destOrd="0" presId="urn:microsoft.com/office/officeart/2005/8/layout/process1"/>
     <dgm:cxn modelId="{E36BB4BE-85EC-4005-B9C2-44639EE09891}" srcId="{4FB88B6F-5ED9-4DC5-8653-8ACD15CB8E9A}" destId="{25B150B5-342E-4E4B-AD2C-B2116E7DCF74}" srcOrd="2" destOrd="0" parTransId="{B7899106-C721-4E10-8EF0-112133390189}" sibTransId="{56A9DB38-7E47-4573-B651-754D898775EF}"/>
-    <dgm:cxn modelId="{CC4437D5-567F-4C66-9C7F-15216BA59C45}" type="presOf" srcId="{25B150B5-342E-4E4B-AD2C-B2116E7DCF74}" destId="{27533378-6F13-4082-8BBB-22B5E7117CC0}" srcOrd="0" destOrd="0" presId="urn:microsoft.com/office/officeart/2005/8/layout/process1"/>
-    <dgm:cxn modelId="{E839D9CE-C29C-4827-95D3-285562CE1B85}" type="presOf" srcId="{86ACC8E4-3A40-410F-A97A-DB1E3F94189C}" destId="{CBD08FD5-83B8-4E52-B6C7-0C74553110C2}" srcOrd="1" destOrd="0" presId="urn:microsoft.com/office/officeart/2005/8/layout/process1"/>
-    <dgm:cxn modelId="{8B8D9FAD-E1A6-445C-92F9-74B2FF1FFD0C}" type="presOf" srcId="{5091F586-330F-4700-A126-9AC33A4EE55E}" destId="{C3B5F9A1-98F0-4206-A1AD-B7391B579AEC}" srcOrd="1" destOrd="0" presId="urn:microsoft.com/office/officeart/2005/8/layout/process1"/>
-    <dgm:cxn modelId="{887FAFEE-29AA-444C-8896-E806B73D69DA}" type="presOf" srcId="{3191B895-4101-426A-B211-73C602CE6005}" destId="{8EFBB16C-9A17-48B8-A9F5-32E9ACD42439}" srcOrd="0" destOrd="0" presId="urn:microsoft.com/office/officeart/2005/8/layout/process1"/>
-    <dgm:cxn modelId="{9C1F90A2-A8DE-4E9D-9843-35F99BABC447}" type="presOf" srcId="{5091F586-330F-4700-A126-9AC33A4EE55E}" destId="{AA56951D-E679-444A-BE56-D6AAA61CF526}" srcOrd="0" destOrd="0" presId="urn:microsoft.com/office/officeart/2005/8/layout/process1"/>
-    <dgm:cxn modelId="{EAC200BE-569E-4E92-8E9B-98DF5AD3607E}" type="presOf" srcId="{4FB88B6F-5ED9-4DC5-8653-8ACD15CB8E9A}" destId="{A7F87E14-13BA-4443-A1EA-8918FA58FB4D}" srcOrd="0" destOrd="0" presId="urn:microsoft.com/office/officeart/2005/8/layout/process1"/>
-    <dgm:cxn modelId="{68B0CA0F-81C2-4A52-83B4-752A60AFF1F7}" type="presParOf" srcId="{A7F87E14-13BA-4443-A1EA-8918FA58FB4D}" destId="{12F4001F-7FBB-45AF-BDF9-A7176AFC645D}" srcOrd="0" destOrd="0" presId="urn:microsoft.com/office/officeart/2005/8/layout/process1"/>
-    <dgm:cxn modelId="{43B4E15C-EA19-4C5B-8233-1C894895D685}" type="presParOf" srcId="{A7F87E14-13BA-4443-A1EA-8918FA58FB4D}" destId="{BBEB9A2B-C446-4FB2-8CB3-02140FCE289E}" srcOrd="1" destOrd="0" presId="urn:microsoft.com/office/officeart/2005/8/layout/process1"/>
-    <dgm:cxn modelId="{D311935B-F4AF-4BB7-908E-7BD9D7C9BEF5}" type="presParOf" srcId="{BBEB9A2B-C446-4FB2-8CB3-02140FCE289E}" destId="{DAFE53BA-A880-40A1-B6A6-CD8BCD9B3F77}" srcOrd="0" destOrd="0" presId="urn:microsoft.com/office/officeart/2005/8/layout/process1"/>
-    <dgm:cxn modelId="{2677E294-E42E-4CC1-B0D0-8E98EE48C395}" type="presParOf" srcId="{A7F87E14-13BA-4443-A1EA-8918FA58FB4D}" destId="{8EFBB16C-9A17-48B8-A9F5-32E9ACD42439}" srcOrd="2" destOrd="0" presId="urn:microsoft.com/office/officeart/2005/8/layout/process1"/>
-    <dgm:cxn modelId="{A87BE868-ED7C-4C4F-BE37-70A83425470E}" type="presParOf" srcId="{A7F87E14-13BA-4443-A1EA-8918FA58FB4D}" destId="{AA56951D-E679-444A-BE56-D6AAA61CF526}" srcOrd="3" destOrd="0" presId="urn:microsoft.com/office/officeart/2005/8/layout/process1"/>
-    <dgm:cxn modelId="{18D5C6AA-1B71-499F-BF84-08450E8C9B1D}" type="presParOf" srcId="{AA56951D-E679-444A-BE56-D6AAA61CF526}" destId="{C3B5F9A1-98F0-4206-A1AD-B7391B579AEC}" srcOrd="0" destOrd="0" presId="urn:microsoft.com/office/officeart/2005/8/layout/process1"/>
-    <dgm:cxn modelId="{83CE6651-DD85-413A-B33C-782E465E9AC3}" type="presParOf" srcId="{A7F87E14-13BA-4443-A1EA-8918FA58FB4D}" destId="{27533378-6F13-4082-8BBB-22B5E7117CC0}" srcOrd="4" destOrd="0" presId="urn:microsoft.com/office/officeart/2005/8/layout/process1"/>
-    <dgm:cxn modelId="{A2B77CFD-9F60-483E-8478-BE68EB3FF1E4}" type="presParOf" srcId="{A7F87E14-13BA-4443-A1EA-8918FA58FB4D}" destId="{A4E0265B-D7AE-4225-850B-0BD0D1998EF7}" srcOrd="5" destOrd="0" presId="urn:microsoft.com/office/officeart/2005/8/layout/process1"/>
-    <dgm:cxn modelId="{514F4CBA-461C-46E9-A2D6-C5759634D182}" type="presParOf" srcId="{A4E0265B-D7AE-4225-850B-0BD0D1998EF7}" destId="{FD90A96B-5FB0-4F6F-B59B-919C934CBDC9}" srcOrd="0" destOrd="0" presId="urn:microsoft.com/office/officeart/2005/8/layout/process1"/>
-    <dgm:cxn modelId="{6D1ABBB1-3144-4EE0-A018-E1A115289226}" type="presParOf" srcId="{A7F87E14-13BA-4443-A1EA-8918FA58FB4D}" destId="{B5A0FDE1-1A36-4C7E-8A2C-F9A5C0B1F25C}" srcOrd="6" destOrd="0" presId="urn:microsoft.com/office/officeart/2005/8/layout/process1"/>
-    <dgm:cxn modelId="{F6DF0F9D-E86D-4891-8EA7-44792816D5BF}" type="presParOf" srcId="{A7F87E14-13BA-4443-A1EA-8918FA58FB4D}" destId="{46E8DB74-7AA3-47B5-AB8E-09E3FB3FE5E3}" srcOrd="7" destOrd="0" presId="urn:microsoft.com/office/officeart/2005/8/layout/process1"/>
-    <dgm:cxn modelId="{A9D80E5F-A2B7-445E-A71C-64A26553B008}" type="presParOf" srcId="{46E8DB74-7AA3-47B5-AB8E-09E3FB3FE5E3}" destId="{CBD08FD5-83B8-4E52-B6C7-0C74553110C2}" srcOrd="0" destOrd="0" presId="urn:microsoft.com/office/officeart/2005/8/layout/process1"/>
-    <dgm:cxn modelId="{819657FE-C2F6-498F-BC8E-A2482F0BE6C7}" type="presParOf" srcId="{A7F87E14-13BA-4443-A1EA-8918FA58FB4D}" destId="{155104C5-6E9D-43E9-871D-394E58D3E816}" srcOrd="8" destOrd="0" presId="urn:microsoft.com/office/officeart/2005/8/layout/process1"/>
+    <dgm:cxn modelId="{4B38DF7D-2378-4B08-85AD-D84E68B3987C}" type="presOf" srcId="{F9E5AD84-5F1D-4A6C-A533-CEA3461C6CE6}" destId="{B5A0FDE1-1A36-4C7E-8A2C-F9A5C0B1F25C}" srcOrd="0" destOrd="0" presId="urn:microsoft.com/office/officeart/2005/8/layout/process1"/>
+    <dgm:cxn modelId="{94F34FC4-AB4B-41CB-B8A6-4B1E86C57144}" type="presOf" srcId="{56A9DB38-7E47-4573-B651-754D898775EF}" destId="{FD90A96B-5FB0-4F6F-B59B-919C934CBDC9}" srcOrd="1" destOrd="0" presId="urn:microsoft.com/office/officeart/2005/8/layout/process1"/>
+    <dgm:cxn modelId="{E6A5C7DE-2D71-4000-A513-273222E8159F}" type="presParOf" srcId="{A7F87E14-13BA-4443-A1EA-8918FA58FB4D}" destId="{12F4001F-7FBB-45AF-BDF9-A7176AFC645D}" srcOrd="0" destOrd="0" presId="urn:microsoft.com/office/officeart/2005/8/layout/process1"/>
+    <dgm:cxn modelId="{49F28E4D-5674-43B4-8FF6-29A7498AC6B3}" type="presParOf" srcId="{A7F87E14-13BA-4443-A1EA-8918FA58FB4D}" destId="{BBEB9A2B-C446-4FB2-8CB3-02140FCE289E}" srcOrd="1" destOrd="0" presId="urn:microsoft.com/office/officeart/2005/8/layout/process1"/>
+    <dgm:cxn modelId="{7E6F5CB4-601B-4414-B5CB-B7EAED9A1672}" type="presParOf" srcId="{BBEB9A2B-C446-4FB2-8CB3-02140FCE289E}" destId="{DAFE53BA-A880-40A1-B6A6-CD8BCD9B3F77}" srcOrd="0" destOrd="0" presId="urn:microsoft.com/office/officeart/2005/8/layout/process1"/>
+    <dgm:cxn modelId="{28CC4D2E-2994-4DDE-9660-4BE17E6DAB2C}" type="presParOf" srcId="{A7F87E14-13BA-4443-A1EA-8918FA58FB4D}" destId="{8EFBB16C-9A17-48B8-A9F5-32E9ACD42439}" srcOrd="2" destOrd="0" presId="urn:microsoft.com/office/officeart/2005/8/layout/process1"/>
+    <dgm:cxn modelId="{AB1D5B7F-2C2D-4B69-9957-E299B8956E58}" type="presParOf" srcId="{A7F87E14-13BA-4443-A1EA-8918FA58FB4D}" destId="{AA56951D-E679-444A-BE56-D6AAA61CF526}" srcOrd="3" destOrd="0" presId="urn:microsoft.com/office/officeart/2005/8/layout/process1"/>
+    <dgm:cxn modelId="{178E057C-A0D2-47E2-8827-9C5DBBDF8585}" type="presParOf" srcId="{AA56951D-E679-444A-BE56-D6AAA61CF526}" destId="{C3B5F9A1-98F0-4206-A1AD-B7391B579AEC}" srcOrd="0" destOrd="0" presId="urn:microsoft.com/office/officeart/2005/8/layout/process1"/>
+    <dgm:cxn modelId="{D601FADD-7CDF-4BC2-A411-6AB3455961EF}" type="presParOf" srcId="{A7F87E14-13BA-4443-A1EA-8918FA58FB4D}" destId="{27533378-6F13-4082-8BBB-22B5E7117CC0}" srcOrd="4" destOrd="0" presId="urn:microsoft.com/office/officeart/2005/8/layout/process1"/>
+    <dgm:cxn modelId="{0832EFB1-067E-4AA3-B736-2836DE64F916}" type="presParOf" srcId="{A7F87E14-13BA-4443-A1EA-8918FA58FB4D}" destId="{A4E0265B-D7AE-4225-850B-0BD0D1998EF7}" srcOrd="5" destOrd="0" presId="urn:microsoft.com/office/officeart/2005/8/layout/process1"/>
+    <dgm:cxn modelId="{3C87BC4E-C94D-40D8-970A-9F70BFF6E618}" type="presParOf" srcId="{A4E0265B-D7AE-4225-850B-0BD0D1998EF7}" destId="{FD90A96B-5FB0-4F6F-B59B-919C934CBDC9}" srcOrd="0" destOrd="0" presId="urn:microsoft.com/office/officeart/2005/8/layout/process1"/>
+    <dgm:cxn modelId="{EBED9F8E-E015-45D1-8726-88A307724927}" type="presParOf" srcId="{A7F87E14-13BA-4443-A1EA-8918FA58FB4D}" destId="{B5A0FDE1-1A36-4C7E-8A2C-F9A5C0B1F25C}" srcOrd="6" destOrd="0" presId="urn:microsoft.com/office/officeart/2005/8/layout/process1"/>
+    <dgm:cxn modelId="{2024A5B5-8867-47A9-96F9-76AF67539D93}" type="presParOf" srcId="{A7F87E14-13BA-4443-A1EA-8918FA58FB4D}" destId="{46E8DB74-7AA3-47B5-AB8E-09E3FB3FE5E3}" srcOrd="7" destOrd="0" presId="urn:microsoft.com/office/officeart/2005/8/layout/process1"/>
+    <dgm:cxn modelId="{57D6DC3B-2096-4F40-912A-795F50940F93}" type="presParOf" srcId="{46E8DB74-7AA3-47B5-AB8E-09E3FB3FE5E3}" destId="{CBD08FD5-83B8-4E52-B6C7-0C74553110C2}" srcOrd="0" destOrd="0" presId="urn:microsoft.com/office/officeart/2005/8/layout/process1"/>
+    <dgm:cxn modelId="{B5376799-DA01-4917-8C3C-167A52BE5C15}" type="presParOf" srcId="{A7F87E14-13BA-4443-A1EA-8918FA58FB4D}" destId="{155104C5-6E9D-43E9-871D-394E58D3E816}" srcOrd="8" destOrd="0" presId="urn:microsoft.com/office/officeart/2005/8/layout/process1"/>
   </dgm:cxnLst>
   <dgm:bg/>
   <dgm:whole/>
@@ -42568,7 +41147,7 @@
     <w:charset w:val="00"/>
     <w:family w:val="swiss"/>
     <w:pitch w:val="variable"/>
-    <w:sig w:usb0="E00002FF" w:usb1="4000ACFF" w:usb2="00000001" w:usb3="00000000" w:csb0="0000019F" w:csb1="00000000"/>
+    <w:sig w:usb0="E10002FF" w:usb1="4000ACFF" w:usb2="00000009" w:usb3="00000000" w:csb0="0000019F" w:csb1="00000000"/>
   </w:font>
   <w:font w:name="Cambria">
     <w:panose1 w:val="02040503050406030204"/>
@@ -42634,6 +41213,7 @@
     <w:rsid w:val="0000175D"/>
     <w:rsid w:val="00060CC4"/>
     <w:rsid w:val="00091470"/>
+    <w:rsid w:val="0010323C"/>
     <w:rsid w:val="00170A5C"/>
     <w:rsid w:val="001B06B0"/>
     <w:rsid w:val="001D4E21"/>
@@ -42697,7 +41277,7 @@
   </m:mathPr>
   <w:themeFontLang w:val="es-CR"/>
   <w:clrSchemeMapping w:bg1="light1" w:t1="dark1" w:bg2="light2" w:t2="dark2" w:accent1="accent1" w:accent2="accent2" w:accent3="accent3" w:accent4="accent4" w:accent5="accent5" w:accent6="accent6" w:hyperlink="hyperlink" w:followedHyperlink="followedHyperlink"/>
-  <w:decimalSymbol w:val="."/>
+  <w:decimalSymbol w:val=","/>
   <w:listSeparator w:val=","/>
 </w:settings>
 </file>
@@ -42910,196 +41490,6 @@
     <w:rPr>
       <w:lang w:val="es-CR" w:eastAsia="es-CR"/>
     </w:rPr>
-  </w:style>
-</w:styles>
-</file>
-
-<file path=word/glossary/stylesWithEffects.xml><?xml version="1.0" encoding="utf-8"?>
-<w:styles xmlns:wpc="http://schemas.microsoft.com/office/word/2010/wordprocessingCanvas" xmlns:mc="http://schemas.openxmlformats.org/markup-compatibility/2006" xmlns:o="urn:schemas-microsoft-com:office:office" xmlns:r="http://schemas.openxmlformats.org/officeDocument/2006/relationships" xmlns:m="http://schemas.openxmlformats.org/officeDocument/2006/math" xmlns:v="urn:schemas-microsoft-com:vml" xmlns:wp14="http://schemas.microsoft.com/office/word/2010/wordprocessingDrawing" xmlns:wp="http://schemas.openxmlformats.org/drawingml/2006/wordprocessingDrawing" xmlns:w10="urn:schemas-microsoft-com:office:word" xmlns:w="http://schemas.openxmlformats.org/wordprocessingml/2006/main" xmlns:w14="http://schemas.microsoft.com/office/word/2010/wordml" xmlns:wpg="http://schemas.microsoft.com/office/word/2010/wordprocessingGroup" xmlns:wpi="http://schemas.microsoft.com/office/word/2010/wordprocessingInk" xmlns:wne="http://schemas.microsoft.com/office/word/2006/wordml" xmlns:wps="http://schemas.microsoft.com/office/word/2010/wordprocessingShape" mc:Ignorable="w14 wp14">
-  <w:docDefaults>
-    <w:rPrDefault>
-      <w:rPr>
-        <w:rFonts w:asciiTheme="minorHAnsi" w:eastAsiaTheme="minorEastAsia" w:hAnsiTheme="minorHAnsi" w:cstheme="minorBidi"/>
-        <w:sz w:val="22"/>
-        <w:szCs w:val="22"/>
-        <w:lang w:val="es-CR" w:eastAsia="es-CR" w:bidi="ar-SA"/>
-      </w:rPr>
-    </w:rPrDefault>
-    <w:pPrDefault>
-      <w:pPr>
-        <w:spacing w:after="200" w:line="276" w:lineRule="auto"/>
-      </w:pPr>
-    </w:pPrDefault>
-  </w:docDefaults>
-  <w:latentStyles w:defLockedState="0" w:defUIPriority="99" w:defSemiHidden="1" w:defUnhideWhenUsed="1" w:defQFormat="0" w:count="267">
-    <w:lsdException w:name="Normal" w:semiHidden="0" w:uiPriority="0" w:unhideWhenUsed="0" w:qFormat="1"/>
-    <w:lsdException w:name="heading 1" w:semiHidden="0" w:uiPriority="9" w:unhideWhenUsed="0" w:qFormat="1"/>
-    <w:lsdException w:name="heading 2" w:uiPriority="9" w:qFormat="1"/>
-    <w:lsdException w:name="heading 3" w:uiPriority="9" w:qFormat="1"/>
-    <w:lsdException w:name="heading 4" w:uiPriority="9" w:qFormat="1"/>
-    <w:lsdException w:name="heading 5" w:uiPriority="9" w:qFormat="1"/>
-    <w:lsdException w:name="heading 6" w:uiPriority="9" w:qFormat="1"/>
-    <w:lsdException w:name="heading 7" w:uiPriority="9" w:qFormat="1"/>
-    <w:lsdException w:name="heading 8" w:uiPriority="9" w:qFormat="1"/>
-    <w:lsdException w:name="heading 9" w:uiPriority="9" w:qFormat="1"/>
-    <w:lsdException w:name="toc 1" w:uiPriority="39"/>
-    <w:lsdException w:name="toc 2" w:uiPriority="39"/>
-    <w:lsdException w:name="toc 3" w:uiPriority="39"/>
-    <w:lsdException w:name="toc 4" w:uiPriority="39"/>
-    <w:lsdException w:name="toc 5" w:uiPriority="39"/>
-    <w:lsdException w:name="toc 6" w:uiPriority="39"/>
-    <w:lsdException w:name="toc 7" w:uiPriority="39"/>
-    <w:lsdException w:name="toc 8" w:uiPriority="39"/>
-    <w:lsdException w:name="toc 9" w:uiPriority="39"/>
-    <w:lsdException w:name="caption" w:uiPriority="35" w:qFormat="1"/>
-    <w:lsdException w:name="Title" w:semiHidden="0" w:uiPriority="10" w:unhideWhenUsed="0" w:qFormat="1"/>
-    <w:lsdException w:name="Default Paragraph Font" w:uiPriority="1"/>
-    <w:lsdException w:name="Subtitle" w:semiHidden="0" w:uiPriority="11" w:unhideWhenUsed="0" w:qFormat="1"/>
-    <w:lsdException w:name="Strong" w:semiHidden="0" w:uiPriority="22" w:unhideWhenUsed="0" w:qFormat="1"/>
-    <w:lsdException w:name="Emphasis" w:semiHidden="0" w:uiPriority="20" w:unhideWhenUsed="0" w:qFormat="1"/>
-    <w:lsdException w:name="Table Grid" w:semiHidden="0" w:uiPriority="59" w:unhideWhenUsed="0"/>
-    <w:lsdException w:name="Placeholder Text" w:unhideWhenUsed="0"/>
-    <w:lsdException w:name="No Spacing" w:semiHidden="0" w:uiPriority="1" w:unhideWhenUsed="0" w:qFormat="1"/>
-    <w:lsdException w:name="Light Shading" w:semiHidden="0" w:uiPriority="60" w:unhideWhenUsed="0"/>
-    <w:lsdException w:name="Light List" w:semiHidden="0" w:uiPriority="61" w:unhideWhenUsed="0"/>
-    <w:lsdException w:name="Light Grid" w:semiHidden="0" w:uiPriority="62" w:unhideWhenUsed="0"/>
-    <w:lsdException w:name="Medium Shading 1" w:semiHidden="0" w:uiPriority="63" w:unhideWhenUsed="0"/>
-    <w:lsdException w:name="Medium Shading 2" w:semiHidden="0" w:uiPriority="64" w:unhideWhenUsed="0"/>
-    <w:lsdException w:name="Medium List 1" w:semiHidden="0" w:uiPriority="65" w:unhideWhenUsed="0"/>
-    <w:lsdException w:name="Medium List 2" w:semiHidden="0" w:uiPriority="66" w:unhideWhenUsed="0"/>
-    <w:lsdException w:name="Medium Grid 1" w:semiHidden="0" w:uiPriority="67" w:unhideWhenUsed="0"/>
-    <w:lsdException w:name="Medium Grid 2" w:semiHidden="0" w:uiPriority="68" w:unhideWhenUsed="0"/>
-    <w:lsdException w:name="Medium Grid 3" w:semiHidden="0" w:uiPriority="69" w:unhideWhenUsed="0"/>
-    <w:lsdException w:name="Dark List" w:semiHidden="0" w:uiPriority="70" w:unhideWhenUsed="0"/>
-    <w:lsdException w:name="Colorful Shading" w:semiHidden="0" w:uiPriority="71" w:unhideWhenUsed="0"/>
-    <w:lsdException w:name="Colorful List" w:semiHidden="0" w:uiPriority="72" w:unhideWhenUsed="0"/>
-    <w:lsdException w:name="Colorful Grid" w:semiHidden="0" w:uiPriority="73" w:unhideWhenUsed="0"/>
-    <w:lsdException w:name="Light Shading Accent 1" w:semiHidden="0" w:uiPriority="60" w:unhideWhenUsed="0"/>
-    <w:lsdException w:name="Light List Accent 1" w:semiHidden="0" w:uiPriority="61" w:unhideWhenUsed="0"/>
-    <w:lsdException w:name="Light Grid Accent 1" w:semiHidden="0" w:uiPriority="62" w:unhideWhenUsed="0"/>
-    <w:lsdException w:name="Medium Shading 1 Accent 1" w:semiHidden="0" w:uiPriority="63" w:unhideWhenUsed="0"/>
-    <w:lsdException w:name="Medium Shading 2 Accent 1" w:semiHidden="0" w:uiPriority="64" w:unhideWhenUsed="0"/>
-    <w:lsdException w:name="Medium List 1 Accent 1" w:semiHidden="0" w:uiPriority="65" w:unhideWhenUsed="0"/>
-    <w:lsdException w:name="Revision" w:unhideWhenUsed="0"/>
-    <w:lsdException w:name="List Paragraph" w:semiHidden="0" w:uiPriority="34" w:unhideWhenUsed="0" w:qFormat="1"/>
-    <w:lsdException w:name="Quote" w:semiHidden="0" w:uiPriority="29" w:unhideWhenUsed="0" w:qFormat="1"/>
-    <w:lsdException w:name="Intense Quote" w:semiHidden="0" w:uiPriority="30" w:unhideWhenUsed="0" w:qFormat="1"/>
-    <w:lsdException w:name="Medium List 2 Accent 1" w:semiHidden="0" w:uiPriority="66" w:unhideWhenUsed="0"/>
-    <w:lsdException w:name="Medium Grid 1 Accent 1" w:semiHidden="0" w:uiPriority="67" w:unhideWhenUsed="0"/>
-    <w:lsdException w:name="Medium Grid 2 Accent 1" w:semiHidden="0" w:uiPriority="68" w:unhideWhenUsed="0"/>
-    <w:lsdException w:name="Medium Grid 3 Accent 1" w:semiHidden="0" w:uiPriority="69" w:unhideWhenUsed="0"/>
-    <w:lsdException w:name="Dark List Accent 1" w:semiHidden="0" w:uiPriority="70" w:unhideWhenUsed="0"/>
-    <w:lsdException w:name="Colorful Shading Accent 1" w:semiHidden="0" w:uiPriority="71" w:unhideWhenUsed="0"/>
-    <w:lsdException w:name="Colorful List Accent 1" w:semiHidden="0" w:uiPriority="72" w:unhideWhenUsed="0"/>
-    <w:lsdException w:name="Colorful Grid Accent 1" w:semiHidden="0" w:uiPriority="73" w:unhideWhenUsed="0"/>
-    <w:lsdException w:name="Light Shading Accent 2" w:semiHidden="0" w:uiPriority="60" w:unhideWhenUsed="0"/>
-    <w:lsdException w:name="Light List Accent 2" w:semiHidden="0" w:uiPriority="61" w:unhideWhenUsed="0"/>
-    <w:lsdException w:name="Light Grid Accent 2" w:semiHidden="0" w:uiPriority="62" w:unhideWhenUsed="0"/>
-    <w:lsdException w:name="Medium Shading 1 Accent 2" w:semiHidden="0" w:uiPriority="63" w:unhideWhenUsed="0"/>
-    <w:lsdException w:name="Medium Shading 2 Accent 2" w:semiHidden="0" w:uiPriority="64" w:unhideWhenUsed="0"/>
-    <w:lsdException w:name="Medium List 1 Accent 2" w:semiHidden="0" w:uiPriority="65" w:unhideWhenUsed="0"/>
-    <w:lsdException w:name="Medium List 2 Accent 2" w:semiHidden="0" w:uiPriority="66" w:unhideWhenUsed="0"/>
-    <w:lsdException w:name="Medium Grid 1 Accent 2" w:semiHidden="0" w:uiPriority="67" w:unhideWhenUsed="0"/>
-    <w:lsdException w:name="Medium Grid 2 Accent 2" w:semiHidden="0" w:uiPriority="68" w:unhideWhenUsed="0"/>
-    <w:lsdException w:name="Medium Grid 3 Accent 2" w:semiHidden="0" w:uiPriority="69" w:unhideWhenUsed="0"/>
-    <w:lsdException w:name="Dark List Accent 2" w:semiHidden="0" w:uiPriority="70" w:unhideWhenUsed="0"/>
-    <w:lsdException w:name="Colorful Shading Accent 2" w:semiHidden="0" w:uiPriority="71" w:unhideWhenUsed="0"/>
-    <w:lsdException w:name="Colorful List Accent 2" w:semiHidden="0" w:uiPriority="72" w:unhideWhenUsed="0"/>
-    <w:lsdException w:name="Colorful Grid Accent 2" w:semiHidden="0" w:uiPriority="73" w:unhideWhenUsed="0"/>
-    <w:lsdException w:name="Light Shading Accent 3" w:semiHidden="0" w:uiPriority="60" w:unhideWhenUsed="0"/>
-    <w:lsdException w:name="Light List Accent 3" w:semiHidden="0" w:uiPriority="61" w:unhideWhenUsed="0"/>
-    <w:lsdException w:name="Light Grid Accent 3" w:semiHidden="0" w:uiPriority="62" w:unhideWhenUsed="0"/>
-    <w:lsdException w:name="Medium Shading 1 Accent 3" w:semiHidden="0" w:uiPriority="63" w:unhideWhenUsed="0"/>
-    <w:lsdException w:name="Medium Shading 2 Accent 3" w:semiHidden="0" w:uiPriority="64" w:unhideWhenUsed="0"/>
-    <w:lsdException w:name="Medium List 1 Accent 3" w:semiHidden="0" w:uiPriority="65" w:unhideWhenUsed="0"/>
-    <w:lsdException w:name="Medium List 2 Accent 3" w:semiHidden="0" w:uiPriority="66" w:unhideWhenUsed="0"/>
-    <w:lsdException w:name="Medium Grid 1 Accent 3" w:semiHidden="0" w:uiPriority="67" w:unhideWhenUsed="0"/>
-    <w:lsdException w:name="Medium Grid 2 Accent 3" w:semiHidden="0" w:uiPriority="68" w:unhideWhenUsed="0"/>
-    <w:lsdException w:name="Medium Grid 3 Accent 3" w:semiHidden="0" w:uiPriority="69" w:unhideWhenUsed="0"/>
-    <w:lsdException w:name="Dark List Accent 3" w:semiHidden="0" w:uiPriority="70" w:unhideWhenUsed="0"/>
-    <w:lsdException w:name="Colorful Shading Accent 3" w:semiHidden="0" w:uiPriority="71" w:unhideWhenUsed="0"/>
-    <w:lsdException w:name="Colorful List Accent 3" w:semiHidden="0" w:uiPriority="72" w:unhideWhenUsed="0"/>
-    <w:lsdException w:name="Colorful Grid Accent 3" w:semiHidden="0" w:uiPriority="73" w:unhideWhenUsed="0"/>
-    <w:lsdException w:name="Light Shading Accent 4" w:semiHidden="0" w:uiPriority="60" w:unhideWhenUsed="0"/>
-    <w:lsdException w:name="Light List Accent 4" w:semiHidden="0" w:uiPriority="61" w:unhideWhenUsed="0"/>
-    <w:lsdException w:name="Light Grid Accent 4" w:semiHidden="0" w:uiPriority="62" w:unhideWhenUsed="0"/>
-    <w:lsdException w:name="Medium Shading 1 Accent 4" w:semiHidden="0" w:uiPriority="63" w:unhideWhenUsed="0"/>
-    <w:lsdException w:name="Medium Shading 2 Accent 4" w:semiHidden="0" w:uiPriority="64" w:unhideWhenUsed="0"/>
-    <w:lsdException w:name="Medium List 1 Accent 4" w:semiHidden="0" w:uiPriority="65" w:unhideWhenUsed="0"/>
-    <w:lsdException w:name="Medium List 2 Accent 4" w:semiHidden="0" w:uiPriority="66" w:unhideWhenUsed="0"/>
-    <w:lsdException w:name="Medium Grid 1 Accent 4" w:semiHidden="0" w:uiPriority="67" w:unhideWhenUsed="0"/>
-    <w:lsdException w:name="Medium Grid 2 Accent 4" w:semiHidden="0" w:uiPriority="68" w:unhideWhenUsed="0"/>
-    <w:lsdException w:name="Medium Grid 3 Accent 4" w:semiHidden="0" w:uiPriority="69" w:unhideWhenUsed="0"/>
-    <w:lsdException w:name="Dark List Accent 4" w:semiHidden="0" w:uiPriority="70" w:unhideWhenUsed="0"/>
-    <w:lsdException w:name="Colorful Shading Accent 4" w:semiHidden="0" w:uiPriority="71" w:unhideWhenUsed="0"/>
-    <w:lsdException w:name="Colorful List Accent 4" w:semiHidden="0" w:uiPriority="72" w:unhideWhenUsed="0"/>
-    <w:lsdException w:name="Colorful Grid Accent 4" w:semiHidden="0" w:uiPriority="73" w:unhideWhenUsed="0"/>
-    <w:lsdException w:name="Light Shading Accent 5" w:semiHidden="0" w:uiPriority="60" w:unhideWhenUsed="0"/>
-    <w:lsdException w:name="Light List Accent 5" w:semiHidden="0" w:uiPriority="61" w:unhideWhenUsed="0"/>
-    <w:lsdException w:name="Light Grid Accent 5" w:semiHidden="0" w:uiPriority="62" w:unhideWhenUsed="0"/>
-    <w:lsdException w:name="Medium Shading 1 Accent 5" w:semiHidden="0" w:uiPriority="63" w:unhideWhenUsed="0"/>
-    <w:lsdException w:name="Medium Shading 2 Accent 5" w:semiHidden="0" w:uiPriority="64" w:unhideWhenUsed="0"/>
-    <w:lsdException w:name="Medium List 1 Accent 5" w:semiHidden="0" w:uiPriority="65" w:unhideWhenUsed="0"/>
-    <w:lsdException w:name="Medium List 2 Accent 5" w:semiHidden="0" w:uiPriority="66" w:unhideWhenUsed="0"/>
-    <w:lsdException w:name="Medium Grid 1 Accent 5" w:semiHidden="0" w:uiPriority="67" w:unhideWhenUsed="0"/>
-    <w:lsdException w:name="Medium Grid 2 Accent 5" w:semiHidden="0" w:uiPriority="68" w:unhideWhenUsed="0"/>
-    <w:lsdException w:name="Medium Grid 3 Accent 5" w:semiHidden="0" w:uiPriority="69" w:unhideWhenUsed="0"/>
-    <w:lsdException w:name="Dark List Accent 5" w:semiHidden="0" w:uiPriority="70" w:unhideWhenUsed="0"/>
-    <w:lsdException w:name="Colorful Shading Accent 5" w:semiHidden="0" w:uiPriority="71" w:unhideWhenUsed="0"/>
-    <w:lsdException w:name="Colorful List Accent 5" w:semiHidden="0" w:uiPriority="72" w:unhideWhenUsed="0"/>
-    <w:lsdException w:name="Colorful Grid Accent 5" w:semiHidden="0" w:uiPriority="73" w:unhideWhenUsed="0"/>
-    <w:lsdException w:name="Light Shading Accent 6" w:semiHidden="0" w:uiPriority="60" w:unhideWhenUsed="0"/>
-    <w:lsdException w:name="Light List Accent 6" w:semiHidden="0" w:uiPriority="61" w:unhideWhenUsed="0"/>
-    <w:lsdException w:name="Light Grid Accent 6" w:semiHidden="0" w:uiPriority="62" w:unhideWhenUsed="0"/>
-    <w:lsdException w:name="Medium Shading 1 Accent 6" w:semiHidden="0" w:uiPriority="63" w:unhideWhenUsed="0"/>
-    <w:lsdException w:name="Medium Shading 2 Accent 6" w:semiHidden="0" w:uiPriority="64" w:unhideWhenUsed="0"/>
-    <w:lsdException w:name="Medium List 1 Accent 6" w:semiHidden="0" w:uiPriority="65" w:unhideWhenUsed="0"/>
-    <w:lsdException w:name="Medium List 2 Accent 6" w:semiHidden="0" w:uiPriority="66" w:unhideWhenUsed="0"/>
-    <w:lsdException w:name="Medium Grid 1 Accent 6" w:semiHidden="0" w:uiPriority="67" w:unhideWhenUsed="0"/>
-    <w:lsdException w:name="Medium Grid 2 Accent 6" w:semiHidden="0" w:uiPriority="68" w:unhideWhenUsed="0"/>
-    <w:lsdException w:name="Medium Grid 3 Accent 6" w:semiHidden="0" w:uiPriority="69" w:unhideWhenUsed="0"/>
-    <w:lsdException w:name="Dark List Accent 6" w:semiHidden="0" w:uiPriority="70" w:unhideWhenUsed="0"/>
-    <w:lsdException w:name="Colorful Shading Accent 6" w:semiHidden="0" w:uiPriority="71" w:unhideWhenUsed="0"/>
-    <w:lsdException w:name="Colorful List Accent 6" w:semiHidden="0" w:uiPriority="72" w:unhideWhenUsed="0"/>
-    <w:lsdException w:name="Colorful Grid Accent 6" w:semiHidden="0" w:uiPriority="73" w:unhideWhenUsed="0"/>
-    <w:lsdException w:name="Subtle Emphasis" w:semiHidden="0" w:uiPriority="19" w:unhideWhenUsed="0" w:qFormat="1"/>
-    <w:lsdException w:name="Intense Emphasis" w:semiHidden="0" w:uiPriority="21" w:unhideWhenUsed="0" w:qFormat="1"/>
-    <w:lsdException w:name="Subtle Reference" w:semiHidden="0" w:uiPriority="31" w:unhideWhenUsed="0" w:qFormat="1"/>
-    <w:lsdException w:name="Intense Reference" w:semiHidden="0" w:uiPriority="32" w:unhideWhenUsed="0" w:qFormat="1"/>
-    <w:lsdException w:name="Book Title" w:semiHidden="0" w:uiPriority="33" w:unhideWhenUsed="0" w:qFormat="1"/>
-    <w:lsdException w:name="Bibliography" w:uiPriority="37"/>
-    <w:lsdException w:name="TOC Heading" w:uiPriority="39" w:qFormat="1"/>
-  </w:latentStyles>
-  <w:style w:type="paragraph" w:default="1" w:styleId="Normal">
-    <w:name w:val="Normal"/>
-    <w:qFormat/>
-  </w:style>
-  <w:style w:type="character" w:default="1" w:styleId="DefaultParagraphFont">
-    <w:name w:val="Default Paragraph Font"/>
-    <w:uiPriority w:val="1"/>
-    <w:semiHidden/>
-    <w:unhideWhenUsed/>
-  </w:style>
-  <w:style w:type="table" w:default="1" w:styleId="TableNormal">
-    <w:name w:val="Normal Table"/>
-    <w:uiPriority w:val="99"/>
-    <w:semiHidden/>
-    <w:unhideWhenUsed/>
-    <w:tblPr>
-      <w:tblInd w:w="0" w:type="dxa"/>
-      <w:tblCellMar>
-        <w:top w:w="0" w:type="dxa"/>
-        <w:left w:w="108" w:type="dxa"/>
-        <w:bottom w:w="0" w:type="dxa"/>
-        <w:right w:w="108" w:type="dxa"/>
-      </w:tblCellMar>
-    </w:tblPr>
-  </w:style>
-  <w:style w:type="numbering" w:default="1" w:styleId="NoList">
-    <w:name w:val="No List"/>
-    <w:uiPriority w:val="99"/>
-    <w:semiHidden/>
-    <w:unhideWhenUsed/>
   </w:style>
 </w:styles>
 </file>
@@ -43812,7 +42202,7 @@
 </file>
 
 <file path=customXml/itemProps1.xml><?xml version="1.0" encoding="utf-8"?>
-<ds:datastoreItem xmlns:ds="http://schemas.openxmlformats.org/officeDocument/2006/customXml" ds:itemID="{0C8F2075-A2CB-417D-85F7-7BC817852A7D}">
+<ds:datastoreItem xmlns:ds="http://schemas.openxmlformats.org/officeDocument/2006/customXml" ds:itemID="{3CFE0B26-7356-404B-A378-959E7498DADB}">
   <ds:schemaRefs>
     <ds:schemaRef ds:uri="http://schemas.openxmlformats.org/officeDocument/2006/bibliography"/>
   </ds:schemaRefs>
